--- a/万象虎-新手教程.docx
+++ b/万象虎-新手教程.docx
@@ -2273,7 +2273,7 @@
           <w:em w:val="none"/>
           <w:lang w:val="en-US" w:bidi="ar-SA" w:eastAsia="en-US"/>
         </w:rPr>
-        <w:t>默认小鹤+虎辅（可以在wanxiang.schema.yaml更改拼音类型）</w:t>
+        <w:t>默认小鹤+虎辅（可以在wanxiang_pro.schema.yaml更改拼音类型）</w:t>
       </w:r>
     </w:p>
     <w:p>

--- a/万象虎-新手教程.docx
+++ b/万象虎-新手教程.docx
@@ -2569,7 +2569,7 @@
           <w:em w:val="none"/>
           <w:lang w:val="en-US" w:bidi="ar-SA" w:eastAsia="en-US"/>
         </w:rPr>
-        <w:t>②.输入需要造词的编码，逐个选字，以后这个词就可以打出来</w:t>
+        <w:t>②.输入需要造词的编码，逐个选字，以后这个词就可以2-4码打出来</w:t>
       </w:r>
     </w:p>
     <w:p>
@@ -2823,7 +2823,7 @@
           <w:em w:val="none"/>
           <w:lang w:val="en-US" w:bidi="ar-SA" w:eastAsia="en-US"/>
         </w:rPr>
-        <w:t>4码临时简词功能：只要最近上屏了一段文本(无论上屏文本是用虎码还是拼音打出来的)，就可以在次选用4码虎词的格式打出这段文字 ，2次上屏的自造词将会被永久化储存在user_words.lua文件中，应注意备份避免更新时被覆盖</w:t>
+        <w:t>4码临时简词功能：只要最近上屏了一段文本(无论上屏文本是用虎码还是拼音打出来的)，就可以在次选用4码虎词的格式打出这段文字 ，接下来确认上屏的自造词将会被永久化储存在user_words.lua文件中，应注意备份避免更新时被覆盖</w:t>
       </w:r>
     </w:p>
     <w:p>
@@ -5116,7 +5116,7 @@
           <w:em w:val="none"/>
           <w:lang w:val="en-US" w:bidi="ar-SA" w:eastAsia="en-US"/>
         </w:rPr>
-        <w:t>自动显示拆分：拼音反查 或 使用*通配符时</w:t>
+        <w:t>自动显示拆分：拼音反查（'前缀或`后缀）和使用*通配符时</w:t>
       </w:r>
     </w:p>
     <w:p>
@@ -5799,6 +5799,81 @@
           <w:lang w:val="en-US" w:bidi="ar-SA" w:eastAsia="en-US"/>
         </w:rPr>
         <w:t>Ctrl  +  Del  删除用户词标记</w:t>
+      </w:r>
+    </w:p>
+    <w:p>
+      <w:pPr>
+        <w:pStyle w:val="style0"/>
+        <w:kinsoku w:val="false"/>
+        <w:autoSpaceDE w:val="false"/>
+        <w:autoSpaceDN w:val="false"/>
+        <w:adjustRightInd w:val="false"/>
+        <w:snapToGrid w:val="false"/>
+        <w:spacing w:before="88" w:lineRule="auto" w:line="194"/>
+        <w:ind w:left="402" w:right="181" w:hanging="260"/>
+        <w:jc w:val="left"/>
+        <w:textAlignment w:val="baseline"/>
+        <w:rPr/>
+      </w:pPr>
+      <w:r>
+        <w:rPr>
+          <w:rFonts w:ascii="Arial" w:cs="Arial" w:eastAsia="Arial" w:hAnsi="Arial" w:hint="default"/>
+          <w:b w:val="false"/>
+          <w:bCs w:val="false"/>
+          <w:i w:val="false"/>
+          <w:iCs w:val="false"/>
+          <w:snapToGrid w:val="false"/>
+          <w:color w:val="ababab"/>
+          <w:spacing w:val="-4"/>
+          <w:kern w:val="0"/>
+          <w:sz w:val="24"/>
+          <w:szCs w:val="24"/>
+          <w:highlight w:val="none"/>
+          <w:vertAlign w:val="baseline"/>
+          <w:em w:val="none"/>
+          <w:lang w:val="en-US" w:bidi="ar-SA" w:eastAsia="en-US"/>
+        </w:rPr>
+        <w:t>8.</w:t>
+      </w:r>
+      <w:r>
+        <w:rPr>
+          <w:rFonts w:ascii="Arial" w:cs="Arial" w:eastAsia="Arial" w:hAnsi="Arial" w:hint="default"/>
+          <w:b w:val="false"/>
+          <w:bCs w:val="false"/>
+          <w:i w:val="false"/>
+          <w:iCs w:val="false"/>
+          <w:snapToGrid w:val="false"/>
+          <w:color w:val="ababab"/>
+          <w:spacing w:val="-4"/>
+          <w:kern w:val="0"/>
+          <w:sz w:val="24"/>
+          <w:szCs w:val="24"/>
+          <w:highlight w:val="none"/>
+          <w:vertAlign w:val="baseline"/>
+          <w:em w:val="none"/>
+          <w:lang w:val="en-US" w:bidi="ar-SA" w:eastAsia="en-US"/>
+        </w:rPr>
+        <w:t xml:space="preserve"> </w:t>
+      </w:r>
+      <w:r>
+        <w:rPr>
+          <w:rFonts w:ascii="微软雅黑" w:cs="微软雅黑" w:eastAsia="微软雅黑" w:hAnsi="微软雅黑" w:hint="default"/>
+          <w:b w:val="false"/>
+          <w:bCs w:val="false"/>
+          <w:i w:val="false"/>
+          <w:iCs w:val="false"/>
+          <w:snapToGrid w:val="false"/>
+          <w:color w:val="000000"/>
+          <w:spacing w:val="-4"/>
+          <w:kern w:val="0"/>
+          <w:sz w:val="24"/>
+          <w:szCs w:val="24"/>
+          <w:highlight w:val="none"/>
+          <w:vertAlign w:val="baseline"/>
+          <w:em w:val="none"/>
+          <w:lang w:val="en-US" w:bidi="ar-SA" w:eastAsia="en-US"/>
+        </w:rPr>
+        <w:t>输入统计：/tj /rtj /ztj /ytj /ntj  统计清理：/tjql</w:t>
       </w:r>
     </w:p>
     <w:p>
@@ -5890,7 +5965,7 @@
                 <w:em w:val="none"/>
                 <w:lang w:val="en-US" w:bidi="ar-SA" w:eastAsia="en-US"/>
               </w:rPr>
-              <w:t>8.</w:t>
+              <w:t>9.</w:t>
             </w:r>
             <w:r>
               <w:rPr>

--- a/万象虎-新手教程.docx
+++ b/万象虎-新手教程.docx
@@ -2823,7 +2823,7 @@
           <w:em w:val="none"/>
           <w:lang w:val="en-US" w:bidi="ar-SA" w:eastAsia="en-US"/>
         </w:rPr>
-        <w:t>4码临时简词功能：只要最近上屏了一段文本(无论上屏文本是用虎码还是拼音打出来的)，就可以在次选用4码虎词的格式打出这段文字 ，接下来确认上屏的自造词将会被永久化储存在user_words.lua文件中，应注意备份避免更新时被覆盖</w:t>
+        <w:t>4码临时简词功能：只要最近上屏了一段文本(无论上屏文本是用虎码还是拼音打出来的)，就可以在次选用4码虎词的格式打出这段文字 ，接下来确认上屏的自造词将会被永久化储存在user_words.lua文件中</w:t>
       </w:r>
     </w:p>
     <w:p>
@@ -3643,7 +3643,7 @@
           <w:em w:val="none"/>
           <w:lang w:val="en-US" w:bidi="ar-SA" w:eastAsia="en-US"/>
         </w:rPr>
-        <w:t>。（调序信息储存在lua文件夹的seq_words.lua文件中，应注意备份避免更新时被覆盖）</w:t>
+        <w:t>。（调序信息储存在lua文件夹的seq_words.lua文件中）</w:t>
       </w:r>
     </w:p>
     <w:p>

--- a/万象虎-新手教程.docx
+++ b/万象虎-新手教程.docx
@@ -5,27 +5,8 @@
     <w:p>
       <w:pPr>
         <w:pStyle w:val="style66"/>
-        <w:spacing w:before="86" w:lineRule="auto" w:line="186"/>
-        <w:ind w:left="3"/>
-        <w:rPr>
-          <w:sz w:val="43"/>
-          <w:szCs w:val="43"/>
-        </w:rPr>
-      </w:pPr>
-      <w:r>
-        <w:rPr>
-          <w:spacing w:val="-4"/>
-          <w:sz w:val="43"/>
-          <w:szCs w:val="43"/>
-        </w:rPr>
-        <w:t>万象虎</w:t>
-      </w:r>
-    </w:p>
-    <w:p>
-      <w:pPr>
-        <w:pStyle w:val="style66"/>
         <w:spacing w:before="193" w:lineRule="auto" w:line="251"/>
-        <w:ind w:left="9" w:right="3457" w:firstLine="16"/>
+        <w:ind w:right="3457"/>
         <w:rPr>
           <w:spacing w:val="-3"/>
           <w:sz w:val="38"/>
@@ -50,6 +31,38 @@
           <w:szCs w:val="43"/>
         </w:rPr>
         <w:t>万象虎输⼊法新⼿使⽤说明书</w:t>
+      </w:r>
+    </w:p>
+    <w:p>
+      <w:pPr>
+        <w:pStyle w:val="style66"/>
+        <w:spacing w:before="193" w:lineRule="auto" w:line="251"/>
+        <w:ind w:right="3457"/>
+        <w:rPr>
+          <w:spacing w:val="-3"/>
+          <w:sz w:val="38"/>
+          <w:szCs w:val="38"/>
+        </w:rPr>
+      </w:pPr>
+      <w:r>
+        <w:rPr>
+          <w:rFonts w:ascii="微软雅黑" w:cs="微软雅黑" w:eastAsia="微软雅黑" w:hAnsi="微软雅黑" w:hint="default"/>
+          <w:b w:val="false"/>
+          <w:bCs w:val="false"/>
+          <w:i w:val="false"/>
+          <w:iCs w:val="false"/>
+          <w:snapToGrid w:val="false"/>
+          <w:color w:val="000000"/>
+          <w:spacing w:val="-3"/>
+          <w:kern w:val="0"/>
+          <w:sz w:val="24"/>
+          <w:szCs w:val="24"/>
+          <w:highlight w:val="none"/>
+          <w:vertAlign w:val="baseline"/>
+          <w:em w:val="none"/>
+          <w:lang w:val="en-US" w:bidi="ar-SA" w:eastAsia="en-US"/>
+        </w:rPr>
+        <w:t>万象虎是基于万象方案改造的虎码整句输入方案。结合了虎码强大的离散效果和万象优质词库及模型对整句的优化，新增包括开关控制、灵活反查、功能符号、智能造词等多种输入交互</w:t>
       </w:r>
     </w:p>
     <w:p>
@@ -12653,7 +12666,7 @@
                 <w:spacing w:val="-6"/>
                 <w:lang w:val="en-US"/>
               </w:rPr>
-              <w:t>辅助码显示</w:t>
+              <w:t>辅助码/音调显示</w:t>
             </w:r>
           </w:p>
         </w:tc>
@@ -12676,7 +12689,7 @@
                 <w:spacing w:val="-6"/>
                 <w:lang w:val="en-US"/>
               </w:rPr>
-              <w:t>fuzhu_switch</w:t>
+              <w:t>comment_off, fuzhu_hint, tone_hint</w:t>
             </w:r>
           </w:p>
         </w:tc>
@@ -12771,7 +12784,7 @@
                 <w:em w:val="none"/>
                 <w:lang w:val="en-US" w:bidi="ar-SA" w:eastAsia="en-US"/>
               </w:rPr>
-              <w:t>音码辅助码显示滤镜，只对音码候选词有效</w:t>
+              <w:t>音码辅助码/音调显示滤镜，只对音码单字候选词有效</w:t>
             </w:r>
           </w:p>
         </w:tc>
@@ -18642,7 +18655,23 @@
         <w:ind w:left="142" w:right="181"/>
         <w:jc w:val="left"/>
         <w:textAlignment w:val="baseline"/>
-        <w:rPr/>
+        <w:rPr>
+          <w:rFonts w:ascii="微软雅黑" w:cs="微软雅黑" w:eastAsia="微软雅黑" w:hAnsi="微软雅黑" w:hint="default"/>
+          <w:b w:val="false"/>
+          <w:bCs w:val="false"/>
+          <w:i w:val="false"/>
+          <w:iCs w:val="false"/>
+          <w:snapToGrid w:val="false"/>
+          <w:color w:val="000000"/>
+          <w:spacing w:val="-6"/>
+          <w:kern w:val="0"/>
+          <w:sz w:val="38"/>
+          <w:szCs w:val="38"/>
+          <w:highlight w:val="none"/>
+          <w:vertAlign w:val="baseline"/>
+          <w:em w:val="none"/>
+          <w:lang w:val="en-US" w:bidi="ar-SA" w:eastAsia="en-US"/>
+        </w:rPr>
       </w:pPr>
       <w:r>
         <w:rPr>
@@ -18704,6 +18733,30 @@
         </w:rPr>
         <w:t>同文自定义按键音：可朗读字母，用于手机盲打对键盘的声音定位 （同文设置-虚拟键盘-按键效果-(开启)按键声音-(开启)使用自定义按键音-(进入)按键音效-(选择)abc-返回上一级-(进入)按键音量-调节至合适大小）</w:t>
       </w:r>
+    </w:p>
+    <w:p>
+      <w:pPr>
+        <w:pStyle w:val="style66"/>
+        <w:spacing w:before="260" w:lineRule="auto" w:line="214"/>
+        <w:ind w:right="67"/>
+        <w:rPr>
+          <w:rFonts w:ascii="微软雅黑" w:cs="微软雅黑" w:eastAsia="微软雅黑" w:hAnsi="微软雅黑" w:hint="default"/>
+          <w:b w:val="false"/>
+          <w:bCs w:val="false"/>
+          <w:i w:val="false"/>
+          <w:iCs w:val="false"/>
+          <w:snapToGrid w:val="false"/>
+          <w:color w:val="000000"/>
+          <w:spacing w:val="-6"/>
+          <w:kern w:val="0"/>
+          <w:sz w:val="38"/>
+          <w:szCs w:val="38"/>
+          <w:highlight w:val="none"/>
+          <w:vertAlign w:val="baseline"/>
+          <w:em w:val="none"/>
+          <w:lang w:val="en-US" w:bidi="ar-SA" w:eastAsia="en-US"/>
+        </w:rPr>
+      </w:pPr>
     </w:p>
     <w:p>
       <w:pPr>
@@ -18712,6 +18765,540 @@
         <w:ind w:right="67"/>
         <w:rPr/>
       </w:pPr>
+      <w:r>
+        <w:rPr>
+          <w:rFonts w:ascii="微软雅黑" w:cs="微软雅黑" w:eastAsia="微软雅黑" w:hAnsi="微软雅黑" w:hint="default"/>
+          <w:b w:val="false"/>
+          <w:bCs w:val="false"/>
+          <w:i w:val="false"/>
+          <w:iCs w:val="false"/>
+          <w:snapToGrid w:val="false"/>
+          <w:color w:val="000000"/>
+          <w:spacing w:val="-6"/>
+          <w:kern w:val="0"/>
+          <w:sz w:val="38"/>
+          <w:szCs w:val="38"/>
+          <w:highlight w:val="none"/>
+          <w:vertAlign w:val="baseline"/>
+          <w:em w:val="none"/>
+          <w:lang w:val="en-US" w:bidi="ar-SA" w:eastAsia="en-US"/>
+        </w:rPr>
+        <w:t>五、</w:t>
+      </w:r>
+      <w:r>
+        <w:rPr>
+          <w:rFonts w:ascii="微软雅黑" w:cs="微软雅黑" w:eastAsia="微软雅黑" w:hAnsi="微软雅黑" w:hint="default"/>
+          <w:b w:val="false"/>
+          <w:bCs w:val="false"/>
+          <w:i w:val="false"/>
+          <w:iCs w:val="false"/>
+          <w:snapToGrid w:val="false"/>
+          <w:color w:val="000000"/>
+          <w:spacing w:val="-85"/>
+          <w:kern w:val="0"/>
+          <w:sz w:val="38"/>
+          <w:szCs w:val="38"/>
+          <w:highlight w:val="none"/>
+          <w:vertAlign w:val="baseline"/>
+          <w:em w:val="none"/>
+          <w:lang w:val="en-US" w:bidi="ar-SA" w:eastAsia="en-US"/>
+        </w:rPr>
+        <w:t xml:space="preserve"> </w:t>
+      </w:r>
+      <w:r>
+        <w:rPr>
+          <w:rFonts w:ascii="微软雅黑" w:cs="微软雅黑" w:eastAsia="微软雅黑" w:hAnsi="微软雅黑" w:hint="default"/>
+          <w:b w:val="false"/>
+          <w:bCs w:val="false"/>
+          <w:i w:val="false"/>
+          <w:iCs w:val="false"/>
+          <w:snapToGrid w:val="false"/>
+          <w:color w:val="000000"/>
+          <w:spacing w:val="-6"/>
+          <w:kern w:val="0"/>
+          <w:sz w:val="38"/>
+          <w:szCs w:val="38"/>
+          <w:highlight w:val="none"/>
+          <w:vertAlign w:val="baseline"/>
+          <w:em w:val="none"/>
+          <w:lang w:val="en-US" w:bidi="ar-SA" w:eastAsia="en-US"/>
+        </w:rPr>
+        <w:t>其它</w:t>
+      </w:r>
+    </w:p>
+    <w:p>
+      <w:pPr>
+        <w:pStyle w:val="style66"/>
+        <w:spacing w:before="260" w:lineRule="auto" w:line="214"/>
+        <w:ind w:right="67"/>
+        <w:rPr>
+          <w:rFonts w:ascii="微软雅黑" w:cs="微软雅黑" w:eastAsia="微软雅黑" w:hAnsi="微软雅黑" w:hint="default"/>
+          <w:b w:val="false"/>
+          <w:bCs w:val="false"/>
+          <w:i w:val="false"/>
+          <w:iCs w:val="false"/>
+          <w:snapToGrid w:val="false"/>
+          <w:color w:val="000000"/>
+          <w:spacing w:val="-3"/>
+          <w:kern w:val="0"/>
+          <w:sz w:val="24"/>
+          <w:szCs w:val="24"/>
+          <w:highlight w:val="none"/>
+          <w:vertAlign w:val="baseline"/>
+          <w:em w:val="none"/>
+          <w:lang w:val="en-US" w:bidi="ar-SA" w:eastAsia="en-US"/>
+        </w:rPr>
+      </w:pPr>
+      <w:r>
+        <w:rPr>
+          <w:rFonts w:ascii="微软雅黑" w:cs="微软雅黑" w:eastAsia="微软雅黑" w:hAnsi="微软雅黑" w:hint="default"/>
+          <w:b w:val="false"/>
+          <w:bCs w:val="false"/>
+          <w:i w:val="false"/>
+          <w:iCs w:val="false"/>
+          <w:snapToGrid w:val="false"/>
+          <w:color w:val="000000"/>
+          <w:spacing w:val="-9"/>
+          <w:kern w:val="0"/>
+          <w:sz w:val="34"/>
+          <w:szCs w:val="34"/>
+          <w:highlight w:val="none"/>
+          <w:vertAlign w:val="baseline"/>
+          <w:em w:val="none"/>
+          <w:lang w:val="en-US" w:bidi="ar-SA" w:eastAsia="en-US"/>
+        </w:rPr>
+        <w:t>（</w:t>
+      </w:r>
+      <w:r>
+        <w:rPr>
+          <w:rFonts w:ascii="微软雅黑" w:cs="微软雅黑" w:eastAsia="微软雅黑" w:hAnsi="微软雅黑" w:hint="default"/>
+          <w:b w:val="false"/>
+          <w:bCs w:val="false"/>
+          <w:i w:val="false"/>
+          <w:iCs w:val="false"/>
+          <w:snapToGrid w:val="false"/>
+          <w:color w:val="000000"/>
+          <w:spacing w:val="-9"/>
+          <w:kern w:val="0"/>
+          <w:sz w:val="34"/>
+          <w:szCs w:val="34"/>
+          <w:highlight w:val="none"/>
+          <w:vertAlign w:val="baseline"/>
+          <w:em w:val="none"/>
+          <w:lang w:val="en-US" w:bidi="ar-SA" w:eastAsia="en-US"/>
+        </w:rPr>
+        <w:t>一</w:t>
+      </w:r>
+      <w:r>
+        <w:rPr>
+          <w:rFonts w:ascii="微软雅黑" w:cs="微软雅黑" w:eastAsia="微软雅黑" w:hAnsi="微软雅黑" w:hint="default"/>
+          <w:b w:val="false"/>
+          <w:bCs w:val="false"/>
+          <w:i w:val="false"/>
+          <w:iCs w:val="false"/>
+          <w:snapToGrid w:val="false"/>
+          <w:color w:val="000000"/>
+          <w:spacing w:val="-9"/>
+          <w:kern w:val="0"/>
+          <w:sz w:val="34"/>
+          <w:szCs w:val="34"/>
+          <w:highlight w:val="none"/>
+          <w:vertAlign w:val="baseline"/>
+          <w:em w:val="none"/>
+          <w:lang w:val="en-US" w:bidi="ar-SA" w:eastAsia="en-US"/>
+        </w:rPr>
+        <w:t>）方案地址</w:t>
+      </w:r>
+    </w:p>
+    <w:p>
+      <w:pPr>
+        <w:pStyle w:val="style0"/>
+        <w:kinsoku w:val="false"/>
+        <w:autoSpaceDE w:val="false"/>
+        <w:autoSpaceDN w:val="false"/>
+        <w:adjustRightInd w:val="false"/>
+        <w:snapToGrid w:val="false"/>
+        <w:spacing w:before="88" w:lineRule="auto" w:line="194"/>
+        <w:ind w:right="181"/>
+        <w:jc w:val="left"/>
+        <w:textAlignment w:val="baseline"/>
+        <w:rPr>
+          <w:spacing w:val="-6"/>
+          <w:sz w:val="38"/>
+          <w:szCs w:val="38"/>
+        </w:rPr>
+      </w:pPr>
+      <w:r>
+        <w:rPr>
+          <w:rFonts w:ascii="微软雅黑" w:cs="微软雅黑" w:eastAsia="微软雅黑" w:hAnsi="微软雅黑" w:hint="default"/>
+          <w:b w:val="false"/>
+          <w:bCs w:val="false"/>
+          <w:i w:val="false"/>
+          <w:iCs w:val="false"/>
+          <w:snapToGrid w:val="false"/>
+          <w:color w:val="000000"/>
+          <w:spacing w:val="-3"/>
+          <w:kern w:val="0"/>
+          <w:sz w:val="24"/>
+          <w:szCs w:val="24"/>
+          <w:highlight w:val="none"/>
+          <w:vertAlign w:val="baseline"/>
+          <w:em w:val="none"/>
+          <w:lang w:val="en-US" w:bidi="ar-SA" w:eastAsia="en-US"/>
+        </w:rPr>
+        <w:t xml:space="preserve">    </w:t>
+      </w:r>
+      <w:r>
+        <w:rPr>
+          <w:rFonts w:ascii="微软雅黑" w:cs="微软雅黑" w:eastAsia="微软雅黑" w:hAnsi="微软雅黑"/>
+          <w:b w:val="false"/>
+          <w:bCs w:val="false"/>
+          <w:i w:val="false"/>
+          <w:iCs w:val="false"/>
+          <w:snapToGrid w:val="false"/>
+          <w:color w:val="000000"/>
+          <w:kern w:val="0"/>
+          <w:position w:val="4"/>
+          <w:sz w:val="24"/>
+          <w:szCs w:val="24"/>
+          <w:highlight w:val="none"/>
+          <w:vertAlign w:val="baseline"/>
+          <w:em w:val="none"/>
+          <w:lang w:val="en-US" w:bidi="ar-SA" w:eastAsia="en-US"/>
+        </w:rPr>
+        <w:drawing>
+          <wp:inline distL="0" distT="0" distB="0" distR="0">
+            <wp:extent cx="47625" cy="47625"/>
+            <wp:effectExtent l="0" t="0" r="0" b="0"/>
+            <wp:docPr id="1041" name="Image1"/>
+            <wp:cNvGraphicFramePr>
+              <a:graphicFrameLocks xmlns:a="http://schemas.openxmlformats.org/drawingml/2006/main" noChangeAspect="false" noSelect="false" noResize="false" noGrp="false"/>
+            </wp:cNvGraphicFramePr>
+            <a:graphic xmlns:a="http://schemas.openxmlformats.org/drawingml/2006/main">
+              <a:graphicData uri="http://schemas.openxmlformats.org/drawingml/2006/picture">
+                <pic:pic xmlns:pic="http://schemas.openxmlformats.org/drawingml/2006/picture">
+                  <pic:nvPicPr>
+                    <pic:cNvPr id="4" name="Image1"/>
+                    <pic:cNvPicPr/>
+                  </pic:nvPicPr>
+                  <pic:blipFill>
+                    <a:blip r:embed="rId6" cstate="print"/>
+                    <a:srcRect l="0" t="0" r="0" b="0"/>
+                    <a:stretch/>
+                  </pic:blipFill>
+                  <pic:spPr>
+                    <a:xfrm rot="0">
+                      <a:off x="0" y="0"/>
+                      <a:ext cx="47625" cy="47625"/>
+                    </a:xfrm>
+                    <a:prstGeom prst="rect"/>
+                  </pic:spPr>
+                </pic:pic>
+              </a:graphicData>
+            </a:graphic>
+          </wp:inline>
+        </w:drawing>
+      </w:r>
+      <w:r>
+        <w:rPr>
+          <w:rFonts w:ascii="微软雅黑" w:cs="微软雅黑" w:eastAsia="微软雅黑" w:hAnsi="微软雅黑" w:hint="default"/>
+          <w:b w:val="false"/>
+          <w:bCs w:val="false"/>
+          <w:i w:val="false"/>
+          <w:iCs w:val="false"/>
+          <w:snapToGrid w:val="false"/>
+          <w:color w:val="000000"/>
+          <w:kern w:val="0"/>
+          <w:position w:val="4"/>
+          <w:sz w:val="24"/>
+          <w:szCs w:val="24"/>
+          <w:highlight w:val="none"/>
+          <w:vertAlign w:val="baseline"/>
+          <w:em w:val="none"/>
+          <w:lang w:val="en-US" w:bidi="ar-SA" w:eastAsia="en-US"/>
+        </w:rPr>
+        <w:t xml:space="preserve">  </w:t>
+      </w:r>
+      <w:r>
+        <w:rPr>
+          <w:rFonts w:ascii="微软雅黑" w:cs="微软雅黑" w:eastAsia="微软雅黑" w:hAnsi="微软雅黑" w:hint="default"/>
+          <w:b w:val="false"/>
+          <w:bCs w:val="false"/>
+          <w:i w:val="false"/>
+          <w:iCs w:val="false"/>
+          <w:snapToGrid w:val="false"/>
+          <w:color w:val="000000"/>
+          <w:spacing w:val="-1"/>
+          <w:kern w:val="0"/>
+          <w:sz w:val="24"/>
+          <w:szCs w:val="24"/>
+          <w:highlight w:val="none"/>
+          <w:vertAlign w:val="baseline"/>
+          <w:em w:val="none"/>
+          <w:lang w:val="en-US" w:bidi="ar-SA" w:eastAsia="en-US"/>
+        </w:rPr>
+        <w:t>github：https://github.com/zhhwux/wxzhh</w:t>
+      </w:r>
+    </w:p>
+    <w:p>
+      <w:pPr>
+        <w:pStyle w:val="style0"/>
+        <w:kinsoku w:val="false"/>
+        <w:autoSpaceDE w:val="false"/>
+        <w:autoSpaceDN w:val="false"/>
+        <w:adjustRightInd w:val="false"/>
+        <w:snapToGrid w:val="false"/>
+        <w:spacing w:before="193" w:lineRule="auto" w:line="251"/>
+        <w:ind w:right="3457"/>
+        <w:jc w:val="left"/>
+        <w:textAlignment w:val="baseline"/>
+        <w:rPr>
+          <w:spacing w:val="-6"/>
+          <w:sz w:val="38"/>
+          <w:szCs w:val="38"/>
+        </w:rPr>
+      </w:pPr>
+      <w:r>
+        <w:rPr>
+          <w:rFonts w:ascii="微软雅黑" w:cs="微软雅黑" w:eastAsia="微软雅黑" w:hAnsi="微软雅黑" w:hint="default"/>
+          <w:b w:val="false"/>
+          <w:bCs w:val="false"/>
+          <w:i w:val="false"/>
+          <w:iCs w:val="false"/>
+          <w:snapToGrid w:val="false"/>
+          <w:color w:val="000000"/>
+          <w:spacing w:val="-3"/>
+          <w:kern w:val="0"/>
+          <w:sz w:val="24"/>
+          <w:szCs w:val="24"/>
+          <w:highlight w:val="none"/>
+          <w:vertAlign w:val="baseline"/>
+          <w:em w:val="none"/>
+          <w:lang w:val="en-US" w:bidi="ar-SA" w:eastAsia="en-US"/>
+        </w:rPr>
+        <w:t xml:space="preserve">    </w:t>
+      </w:r>
+      <w:r>
+        <w:rPr>
+          <w:rFonts w:ascii="微软雅黑" w:cs="微软雅黑" w:eastAsia="微软雅黑" w:hAnsi="微软雅黑"/>
+          <w:b w:val="false"/>
+          <w:bCs w:val="false"/>
+          <w:i w:val="false"/>
+          <w:iCs w:val="false"/>
+          <w:snapToGrid w:val="false"/>
+          <w:color w:val="000000"/>
+          <w:kern w:val="0"/>
+          <w:position w:val="4"/>
+          <w:sz w:val="24"/>
+          <w:szCs w:val="24"/>
+          <w:highlight w:val="none"/>
+          <w:vertAlign w:val="baseline"/>
+          <w:em w:val="none"/>
+          <w:lang w:val="en-US" w:bidi="ar-SA" w:eastAsia="en-US"/>
+        </w:rPr>
+        <w:drawing>
+          <wp:inline distL="0" distT="0" distB="0" distR="0">
+            <wp:extent cx="47625" cy="47625"/>
+            <wp:effectExtent l="0" t="0" r="0" b="0"/>
+            <wp:docPr id="1042" name="Image1"/>
+            <wp:cNvGraphicFramePr>
+              <a:graphicFrameLocks xmlns:a="http://schemas.openxmlformats.org/drawingml/2006/main" noChangeAspect="false" noSelect="false" noResize="false" noGrp="false"/>
+            </wp:cNvGraphicFramePr>
+            <a:graphic xmlns:a="http://schemas.openxmlformats.org/drawingml/2006/main">
+              <a:graphicData uri="http://schemas.openxmlformats.org/drawingml/2006/picture">
+                <pic:pic xmlns:pic="http://schemas.openxmlformats.org/drawingml/2006/picture">
+                  <pic:nvPicPr>
+                    <pic:cNvPr id="4" name="Image1"/>
+                    <pic:cNvPicPr/>
+                  </pic:nvPicPr>
+                  <pic:blipFill>
+                    <a:blip r:embed="rId6" cstate="print"/>
+                    <a:srcRect l="0" t="0" r="0" b="0"/>
+                    <a:stretch/>
+                  </pic:blipFill>
+                  <pic:spPr>
+                    <a:xfrm rot="0">
+                      <a:off x="0" y="0"/>
+                      <a:ext cx="47625" cy="47625"/>
+                    </a:xfrm>
+                    <a:prstGeom prst="rect"/>
+                  </pic:spPr>
+                </pic:pic>
+              </a:graphicData>
+            </a:graphic>
+          </wp:inline>
+        </w:drawing>
+      </w:r>
+      <w:r>
+        <w:rPr>
+          <w:rFonts w:ascii="微软雅黑" w:cs="微软雅黑" w:eastAsia="微软雅黑" w:hAnsi="微软雅黑" w:hint="default"/>
+          <w:b w:val="false"/>
+          <w:bCs w:val="false"/>
+          <w:i w:val="false"/>
+          <w:iCs w:val="false"/>
+          <w:snapToGrid w:val="false"/>
+          <w:color w:val="000000"/>
+          <w:kern w:val="0"/>
+          <w:position w:val="4"/>
+          <w:sz w:val="24"/>
+          <w:szCs w:val="24"/>
+          <w:highlight w:val="none"/>
+          <w:vertAlign w:val="baseline"/>
+          <w:em w:val="none"/>
+          <w:lang w:val="en-US" w:bidi="ar-SA" w:eastAsia="en-US"/>
+        </w:rPr>
+        <w:t xml:space="preserve">  </w:t>
+      </w:r>
+      <w:r>
+        <w:rPr>
+          <w:rFonts w:ascii="微软雅黑" w:cs="微软雅黑" w:eastAsia="微软雅黑" w:hAnsi="微软雅黑" w:hint="default"/>
+          <w:b w:val="false"/>
+          <w:bCs w:val="false"/>
+          <w:i w:val="false"/>
+          <w:iCs w:val="false"/>
+          <w:snapToGrid w:val="false"/>
+          <w:color w:val="000000"/>
+          <w:spacing w:val="-4"/>
+          <w:kern w:val="0"/>
+          <w:sz w:val="24"/>
+          <w:szCs w:val="24"/>
+          <w:highlight w:val="none"/>
+          <w:vertAlign w:val="baseline"/>
+          <w:em w:val="none"/>
+          <w:lang w:val="en-US" w:bidi="ar-SA" w:eastAsia="en-US"/>
+        </w:rPr>
+        <w:t>网盘：https://share.feijipan.com/s/bpHxxlYM</w:t>
+      </w:r>
+    </w:p>
+    <w:p>
+      <w:pPr>
+        <w:pStyle w:val="style0"/>
+        <w:kinsoku w:val="false"/>
+        <w:autoSpaceDE w:val="false"/>
+        <w:autoSpaceDN w:val="false"/>
+        <w:adjustRightInd w:val="false"/>
+        <w:snapToGrid w:val="false"/>
+        <w:spacing w:before="193" w:lineRule="auto" w:line="251"/>
+        <w:ind w:right="3457"/>
+        <w:jc w:val="left"/>
+        <w:textAlignment w:val="baseline"/>
+        <w:rPr>
+          <w:spacing w:val="-6"/>
+          <w:sz w:val="38"/>
+          <w:szCs w:val="38"/>
+        </w:rPr>
+      </w:pPr>
+      <w:r>
+        <w:rPr>
+          <w:rFonts w:ascii="微软雅黑" w:cs="微软雅黑" w:eastAsia="微软雅黑" w:hAnsi="微软雅黑" w:hint="default"/>
+          <w:b w:val="false"/>
+          <w:bCs w:val="false"/>
+          <w:i w:val="false"/>
+          <w:iCs w:val="false"/>
+          <w:snapToGrid w:val="false"/>
+          <w:color w:val="000000"/>
+          <w:spacing w:val="-3"/>
+          <w:kern w:val="0"/>
+          <w:sz w:val="24"/>
+          <w:szCs w:val="24"/>
+          <w:highlight w:val="none"/>
+          <w:vertAlign w:val="baseline"/>
+          <w:em w:val="none"/>
+          <w:lang w:val="en-US" w:bidi="ar-SA" w:eastAsia="en-US"/>
+        </w:rPr>
+        <w:t xml:space="preserve">    </w:t>
+      </w:r>
+      <w:r>
+        <w:rPr>
+          <w:rFonts w:ascii="微软雅黑" w:cs="微软雅黑" w:eastAsia="微软雅黑" w:hAnsi="微软雅黑"/>
+          <w:b w:val="false"/>
+          <w:bCs w:val="false"/>
+          <w:i w:val="false"/>
+          <w:iCs w:val="false"/>
+          <w:snapToGrid w:val="false"/>
+          <w:color w:val="000000"/>
+          <w:kern w:val="0"/>
+          <w:position w:val="4"/>
+          <w:sz w:val="24"/>
+          <w:szCs w:val="24"/>
+          <w:highlight w:val="none"/>
+          <w:vertAlign w:val="baseline"/>
+          <w:em w:val="none"/>
+          <w:lang w:val="en-US" w:bidi="ar-SA" w:eastAsia="en-US"/>
+        </w:rPr>
+        <w:drawing>
+          <wp:inline distL="0" distT="0" distB="0" distR="0">
+            <wp:extent cx="47625" cy="47625"/>
+            <wp:effectExtent l="0" t="0" r="0" b="0"/>
+            <wp:docPr id="1043" name="Image1"/>
+            <wp:cNvGraphicFramePr>
+              <a:graphicFrameLocks xmlns:a="http://schemas.openxmlformats.org/drawingml/2006/main" noChangeAspect="false" noSelect="false" noResize="false" noGrp="false"/>
+            </wp:cNvGraphicFramePr>
+            <a:graphic xmlns:a="http://schemas.openxmlformats.org/drawingml/2006/main">
+              <a:graphicData uri="http://schemas.openxmlformats.org/drawingml/2006/picture">
+                <pic:pic xmlns:pic="http://schemas.openxmlformats.org/drawingml/2006/picture">
+                  <pic:nvPicPr>
+                    <pic:cNvPr id="4" name="Image1"/>
+                    <pic:cNvPicPr/>
+                  </pic:nvPicPr>
+                  <pic:blipFill>
+                    <a:blip r:embed="rId6" cstate="print"/>
+                    <a:srcRect l="0" t="0" r="0" b="0"/>
+                    <a:stretch/>
+                  </pic:blipFill>
+                  <pic:spPr>
+                    <a:xfrm rot="0">
+                      <a:off x="0" y="0"/>
+                      <a:ext cx="47625" cy="47625"/>
+                    </a:xfrm>
+                    <a:prstGeom prst="rect"/>
+                  </pic:spPr>
+                </pic:pic>
+              </a:graphicData>
+            </a:graphic>
+          </wp:inline>
+        </w:drawing>
+      </w:r>
+      <w:r>
+        <w:rPr>
+          <w:rFonts w:ascii="微软雅黑" w:cs="微软雅黑" w:eastAsia="微软雅黑" w:hAnsi="微软雅黑" w:hint="default"/>
+          <w:b w:val="false"/>
+          <w:bCs w:val="false"/>
+          <w:i w:val="false"/>
+          <w:iCs w:val="false"/>
+          <w:snapToGrid w:val="false"/>
+          <w:color w:val="000000"/>
+          <w:kern w:val="0"/>
+          <w:position w:val="4"/>
+          <w:sz w:val="24"/>
+          <w:szCs w:val="24"/>
+          <w:highlight w:val="none"/>
+          <w:vertAlign w:val="baseline"/>
+          <w:em w:val="none"/>
+          <w:lang w:val="en-US" w:bidi="ar-SA" w:eastAsia="en-US"/>
+        </w:rPr>
+        <w:t xml:space="preserve">  </w:t>
+      </w:r>
+      <w:r>
+        <w:rPr>
+          <w:rFonts w:ascii="微软雅黑" w:cs="微软雅黑" w:eastAsia="微软雅黑" w:hAnsi="微软雅黑" w:hint="default"/>
+          <w:b w:val="false"/>
+          <w:bCs w:val="false"/>
+          <w:i w:val="false"/>
+          <w:iCs w:val="false"/>
+          <w:snapToGrid w:val="false"/>
+          <w:color w:val="000000"/>
+          <w:spacing w:val="-4"/>
+          <w:kern w:val="0"/>
+          <w:sz w:val="24"/>
+          <w:szCs w:val="24"/>
+          <w:highlight w:val="none"/>
+          <w:vertAlign w:val="baseline"/>
+          <w:em w:val="none"/>
+          <w:lang w:val="en-US" w:bidi="ar-SA" w:eastAsia="en-US"/>
+        </w:rPr>
+        <w:t>q群：809597773</w:t>
+      </w:r>
     </w:p>
     <w:p>
       <w:pPr>
@@ -18720,17 +19307,1061 @@
         <w:ind w:left="11"/>
         <w:outlineLvl w:val="1"/>
         <w:rPr>
-          <w:sz w:val="38"/>
-          <w:szCs w:val="38"/>
-        </w:rPr>
-      </w:pPr>
-      <w:r>
-        <w:rPr>
           <w:spacing w:val="-6"/>
           <w:sz w:val="38"/>
           <w:szCs w:val="38"/>
         </w:rPr>
-        <w:t>五、</w:t>
+      </w:pPr>
+      <w:r>
+        <w:rPr>
+          <w:rFonts w:ascii="微软雅黑" w:cs="微软雅黑" w:eastAsia="微软雅黑" w:hAnsi="微软雅黑" w:hint="default"/>
+          <w:b w:val="false"/>
+          <w:bCs w:val="false"/>
+          <w:i w:val="false"/>
+          <w:iCs w:val="false"/>
+          <w:snapToGrid w:val="false"/>
+          <w:color w:val="000000"/>
+          <w:spacing w:val="-9"/>
+          <w:kern w:val="0"/>
+          <w:sz w:val="34"/>
+          <w:szCs w:val="34"/>
+          <w:highlight w:val="none"/>
+          <w:vertAlign w:val="baseline"/>
+          <w:em w:val="none"/>
+          <w:lang w:val="en-US" w:bidi="ar-SA" w:eastAsia="en-US"/>
+        </w:rPr>
+        <w:t>（二）其它版本</w:t>
+      </w:r>
+    </w:p>
+    <w:p>
+      <w:pPr>
+        <w:pStyle w:val="style66"/>
+        <w:spacing w:before="210" w:lineRule="auto" w:line="187"/>
+        <w:ind w:left="11"/>
+        <w:outlineLvl w:val="1"/>
+        <w:rPr>
+          <w:spacing w:val="-6"/>
+          <w:sz w:val="38"/>
+          <w:szCs w:val="38"/>
+        </w:rPr>
+      </w:pPr>
+      <w:r>
+        <w:rPr>
+          <w:rFonts w:ascii="Arial" w:cs="Arial" w:eastAsia="Arial" w:hAnsi="Arial" w:hint="default"/>
+          <w:b w:val="false"/>
+          <w:bCs w:val="false"/>
+          <w:i w:val="false"/>
+          <w:iCs w:val="false"/>
+          <w:snapToGrid w:val="false"/>
+          <w:color w:val="ababab"/>
+          <w:spacing w:val="-4"/>
+          <w:kern w:val="0"/>
+          <w:sz w:val="24"/>
+          <w:szCs w:val="24"/>
+          <w:highlight w:val="none"/>
+          <w:vertAlign w:val="baseline"/>
+          <w:em w:val="none"/>
+          <w:lang w:val="en-US" w:bidi="ar-SA" w:eastAsia="en-US"/>
+        </w:rPr>
+        <w:t xml:space="preserve">  </w:t>
+      </w:r>
+      <w:r>
+        <w:rPr>
+          <w:rFonts w:ascii="微软雅黑" w:cs="微软雅黑" w:eastAsia="微软雅黑" w:hAnsi="微软雅黑" w:hint="default"/>
+          <w:b w:val="false"/>
+          <w:bCs w:val="false"/>
+          <w:i w:val="false"/>
+          <w:iCs w:val="false"/>
+          <w:snapToGrid w:val="false"/>
+          <w:color w:val="000000"/>
+          <w:spacing w:val="-3"/>
+          <w:kern w:val="0"/>
+          <w:sz w:val="24"/>
+          <w:szCs w:val="24"/>
+          <w:highlight w:val="none"/>
+          <w:vertAlign w:val="baseline"/>
+          <w:em w:val="none"/>
+          <w:lang w:val="en-US" w:bidi="ar-SA" w:eastAsia="en-US"/>
+        </w:rPr>
+        <w:t xml:space="preserve">  </w:t>
+      </w:r>
+      <w:r>
+        <w:rPr>
+          <w:rFonts w:ascii="微软雅黑" w:cs="微软雅黑" w:eastAsia="微软雅黑" w:hAnsi="微软雅黑"/>
+          <w:b w:val="false"/>
+          <w:bCs w:val="false"/>
+          <w:i w:val="false"/>
+          <w:iCs w:val="false"/>
+          <w:snapToGrid w:val="false"/>
+          <w:color w:val="000000"/>
+          <w:kern w:val="0"/>
+          <w:position w:val="4"/>
+          <w:sz w:val="24"/>
+          <w:szCs w:val="24"/>
+          <w:highlight w:val="none"/>
+          <w:vertAlign w:val="baseline"/>
+          <w:em w:val="none"/>
+          <w:lang w:val="en-US" w:bidi="ar-SA" w:eastAsia="en-US"/>
+        </w:rPr>
+        <w:drawing>
+          <wp:inline distL="0" distT="0" distB="0" distR="0">
+            <wp:extent cx="47625" cy="47625"/>
+            <wp:effectExtent l="0" t="0" r="0" b="0"/>
+            <wp:docPr id="1044" name="Image1"/>
+            <wp:cNvGraphicFramePr>
+              <a:graphicFrameLocks xmlns:a="http://schemas.openxmlformats.org/drawingml/2006/main" noChangeAspect="false" noSelect="false" noResize="false" noGrp="false"/>
+            </wp:cNvGraphicFramePr>
+            <a:graphic xmlns:a="http://schemas.openxmlformats.org/drawingml/2006/main">
+              <a:graphicData uri="http://schemas.openxmlformats.org/drawingml/2006/picture">
+                <pic:pic xmlns:pic="http://schemas.openxmlformats.org/drawingml/2006/picture">
+                  <pic:nvPicPr>
+                    <pic:cNvPr id="4" name="Image1"/>
+                    <pic:cNvPicPr/>
+                  </pic:nvPicPr>
+                  <pic:blipFill>
+                    <a:blip r:embed="rId6" cstate="print"/>
+                    <a:srcRect l="0" t="0" r="0" b="0"/>
+                    <a:stretch/>
+                  </pic:blipFill>
+                  <pic:spPr>
+                    <a:xfrm rot="0">
+                      <a:off x="0" y="0"/>
+                      <a:ext cx="47625" cy="47625"/>
+                    </a:xfrm>
+                    <a:prstGeom prst="rect"/>
+                  </pic:spPr>
+                </pic:pic>
+              </a:graphicData>
+            </a:graphic>
+          </wp:inline>
+        </w:drawing>
+      </w:r>
+      <w:r>
+        <w:rPr>
+          <w:rFonts w:ascii="微软雅黑" w:cs="微软雅黑" w:eastAsia="微软雅黑" w:hAnsi="微软雅黑" w:hint="default"/>
+          <w:b w:val="false"/>
+          <w:bCs w:val="false"/>
+          <w:i w:val="false"/>
+          <w:iCs w:val="false"/>
+          <w:snapToGrid w:val="false"/>
+          <w:color w:val="000000"/>
+          <w:kern w:val="0"/>
+          <w:position w:val="4"/>
+          <w:sz w:val="24"/>
+          <w:szCs w:val="24"/>
+          <w:highlight w:val="none"/>
+          <w:vertAlign w:val="baseline"/>
+          <w:em w:val="none"/>
+          <w:lang w:val="en-US" w:bidi="ar-SA" w:eastAsia="en-US"/>
+        </w:rPr>
+        <w:t xml:space="preserve">  </w:t>
+      </w:r>
+      <w:r>
+        <w:rPr>
+          <w:rFonts w:ascii="微软雅黑" w:cs="微软雅黑" w:eastAsia="微软雅黑" w:hAnsi="微软雅黑" w:hint="default"/>
+          <w:b w:val="false"/>
+          <w:bCs w:val="false"/>
+          <w:i w:val="false"/>
+          <w:iCs w:val="false"/>
+          <w:snapToGrid w:val="false"/>
+          <w:color w:val="000000"/>
+          <w:spacing w:val="-3"/>
+          <w:kern w:val="0"/>
+          <w:sz w:val="24"/>
+          <w:szCs w:val="24"/>
+          <w:highlight w:val="none"/>
+          <w:vertAlign w:val="baseline"/>
+          <w:em w:val="none"/>
+          <w:lang w:val="en-US" w:bidi="ar-SA" w:eastAsia="en-US"/>
+        </w:rPr>
+        <w:t>网盘另有仓输入法版本与五笔版本</w:t>
+      </w:r>
+    </w:p>
+    <w:p>
+      <w:pPr>
+        <w:pStyle w:val="style66"/>
+        <w:spacing w:before="210" w:lineRule="auto" w:line="187"/>
+        <w:ind w:left="11"/>
+        <w:outlineLvl w:val="1"/>
+        <w:rPr>
+          <w:spacing w:val="-6"/>
+          <w:sz w:val="38"/>
+          <w:szCs w:val="38"/>
+        </w:rPr>
+      </w:pPr>
+      <w:r>
+        <w:rPr>
+          <w:rFonts w:ascii="Arial" w:cs="Arial" w:eastAsia="Arial" w:hAnsi="Arial" w:hint="default"/>
+          <w:b w:val="false"/>
+          <w:bCs w:val="false"/>
+          <w:i w:val="false"/>
+          <w:iCs w:val="false"/>
+          <w:snapToGrid w:val="false"/>
+          <w:color w:val="ababab"/>
+          <w:spacing w:val="-4"/>
+          <w:kern w:val="0"/>
+          <w:sz w:val="24"/>
+          <w:szCs w:val="24"/>
+          <w:highlight w:val="none"/>
+          <w:vertAlign w:val="baseline"/>
+          <w:em w:val="none"/>
+          <w:lang w:val="en-US" w:bidi="ar-SA" w:eastAsia="en-US"/>
+        </w:rPr>
+        <w:t xml:space="preserve">  </w:t>
+      </w:r>
+      <w:r>
+        <w:rPr>
+          <w:rFonts w:ascii="微软雅黑" w:cs="微软雅黑" w:eastAsia="微软雅黑" w:hAnsi="微软雅黑" w:hint="default"/>
+          <w:b w:val="false"/>
+          <w:bCs w:val="false"/>
+          <w:i w:val="false"/>
+          <w:iCs w:val="false"/>
+          <w:snapToGrid w:val="false"/>
+          <w:color w:val="000000"/>
+          <w:spacing w:val="-3"/>
+          <w:kern w:val="0"/>
+          <w:sz w:val="24"/>
+          <w:szCs w:val="24"/>
+          <w:highlight w:val="none"/>
+          <w:vertAlign w:val="baseline"/>
+          <w:em w:val="none"/>
+          <w:lang w:val="en-US" w:bidi="ar-SA" w:eastAsia="en-US"/>
+        </w:rPr>
+        <w:t xml:space="preserve">  </w:t>
+      </w:r>
+      <w:r>
+        <w:rPr>
+          <w:rFonts w:ascii="微软雅黑" w:cs="微软雅黑" w:eastAsia="微软雅黑" w:hAnsi="微软雅黑"/>
+          <w:b w:val="false"/>
+          <w:bCs w:val="false"/>
+          <w:i w:val="false"/>
+          <w:iCs w:val="false"/>
+          <w:snapToGrid w:val="false"/>
+          <w:color w:val="000000"/>
+          <w:kern w:val="0"/>
+          <w:position w:val="4"/>
+          <w:sz w:val="24"/>
+          <w:szCs w:val="24"/>
+          <w:highlight w:val="none"/>
+          <w:vertAlign w:val="baseline"/>
+          <w:em w:val="none"/>
+          <w:lang w:val="en-US" w:bidi="ar-SA" w:eastAsia="en-US"/>
+        </w:rPr>
+        <w:drawing>
+          <wp:inline distL="0" distT="0" distB="0" distR="0">
+            <wp:extent cx="47625" cy="47625"/>
+            <wp:effectExtent l="0" t="0" r="0" b="0"/>
+            <wp:docPr id="1045" name="Image1"/>
+            <wp:cNvGraphicFramePr>
+              <a:graphicFrameLocks xmlns:a="http://schemas.openxmlformats.org/drawingml/2006/main" noChangeAspect="false" noSelect="false" noResize="false" noGrp="false"/>
+            </wp:cNvGraphicFramePr>
+            <a:graphic xmlns:a="http://schemas.openxmlformats.org/drawingml/2006/main">
+              <a:graphicData uri="http://schemas.openxmlformats.org/drawingml/2006/picture">
+                <pic:pic xmlns:pic="http://schemas.openxmlformats.org/drawingml/2006/picture">
+                  <pic:nvPicPr>
+                    <pic:cNvPr id="4" name="Image1"/>
+                    <pic:cNvPicPr/>
+                  </pic:nvPicPr>
+                  <pic:blipFill>
+                    <a:blip r:embed="rId6" cstate="print"/>
+                    <a:srcRect l="0" t="0" r="0" b="0"/>
+                    <a:stretch/>
+                  </pic:blipFill>
+                  <pic:spPr>
+                    <a:xfrm rot="0">
+                      <a:off x="0" y="0"/>
+                      <a:ext cx="47625" cy="47625"/>
+                    </a:xfrm>
+                    <a:prstGeom prst="rect"/>
+                  </pic:spPr>
+                </pic:pic>
+              </a:graphicData>
+            </a:graphic>
+          </wp:inline>
+        </w:drawing>
+      </w:r>
+      <w:r>
+        <w:rPr>
+          <w:rFonts w:ascii="微软雅黑" w:cs="微软雅黑" w:eastAsia="微软雅黑" w:hAnsi="微软雅黑" w:hint="default"/>
+          <w:b w:val="false"/>
+          <w:bCs w:val="false"/>
+          <w:i w:val="false"/>
+          <w:iCs w:val="false"/>
+          <w:snapToGrid w:val="false"/>
+          <w:color w:val="000000"/>
+          <w:kern w:val="0"/>
+          <w:position w:val="4"/>
+          <w:sz w:val="24"/>
+          <w:szCs w:val="24"/>
+          <w:highlight w:val="none"/>
+          <w:vertAlign w:val="baseline"/>
+          <w:em w:val="none"/>
+          <w:lang w:val="en-US" w:bidi="ar-SA" w:eastAsia="en-US"/>
+        </w:rPr>
+        <w:t xml:space="preserve">  </w:t>
+      </w:r>
+      <w:r>
+        <w:rPr>
+          <w:rFonts w:ascii="微软雅黑" w:cs="微软雅黑" w:eastAsia="微软雅黑" w:hAnsi="微软雅黑" w:hint="default"/>
+          <w:b w:val="false"/>
+          <w:bCs w:val="false"/>
+          <w:i w:val="false"/>
+          <w:iCs w:val="false"/>
+          <w:snapToGrid w:val="false"/>
+          <w:color w:val="000000"/>
+          <w:spacing w:val="-3"/>
+          <w:kern w:val="0"/>
+          <w:sz w:val="24"/>
+          <w:szCs w:val="24"/>
+          <w:highlight w:val="none"/>
+          <w:vertAlign w:val="baseline"/>
+          <w:em w:val="none"/>
+          <w:lang w:val="en-US" w:bidi="ar-SA" w:eastAsia="en-US"/>
+        </w:rPr>
+        <w:t>仓输入法版本说明：</w:t>
+      </w:r>
+    </w:p>
+    <w:p>
+      <w:pPr>
+        <w:pStyle w:val="style0"/>
+        <w:kinsoku w:val="false"/>
+        <w:autoSpaceDE w:val="false"/>
+        <w:autoSpaceDN w:val="false"/>
+        <w:adjustRightInd w:val="false"/>
+        <w:snapToGrid w:val="false"/>
+        <w:spacing w:before="260" w:lineRule="auto" w:line="184"/>
+        <w:ind w:left="154"/>
+        <w:jc w:val="left"/>
+        <w:textAlignment w:val="baseline"/>
+        <w:rPr>
+          <w:spacing w:val="-6"/>
+          <w:sz w:val="38"/>
+          <w:szCs w:val="38"/>
+          <w:lang w:val="en-US"/>
+        </w:rPr>
+      </w:pPr>
+      <w:r>
+        <w:rPr>
+          <w:rFonts w:ascii="Arial" w:cs="Arial" w:eastAsia="Arial" w:hAnsi="Arial" w:hint="default"/>
+          <w:b w:val="false"/>
+          <w:bCs w:val="false"/>
+          <w:i w:val="false"/>
+          <w:iCs w:val="false"/>
+          <w:snapToGrid w:val="false"/>
+          <w:color w:val="ababab"/>
+          <w:spacing w:val="-3"/>
+          <w:kern w:val="0"/>
+          <w:sz w:val="24"/>
+          <w:szCs w:val="24"/>
+          <w:highlight w:val="none"/>
+          <w:vertAlign w:val="baseline"/>
+          <w:em w:val="none"/>
+          <w:lang w:val="en-US" w:bidi="ar-SA" w:eastAsia="en-US"/>
+        </w:rPr>
+        <w:t xml:space="preserve">    1.</w:t>
+      </w:r>
+      <w:r>
+        <w:rPr>
+          <w:rFonts w:ascii="Arial" w:cs="Arial" w:eastAsia="Arial" w:hAnsi="Arial" w:hint="default"/>
+          <w:b w:val="false"/>
+          <w:bCs w:val="false"/>
+          <w:i w:val="false"/>
+          <w:iCs w:val="false"/>
+          <w:snapToGrid w:val="false"/>
+          <w:color w:val="ababab"/>
+          <w:spacing w:val="-3"/>
+          <w:kern w:val="0"/>
+          <w:sz w:val="24"/>
+          <w:szCs w:val="24"/>
+          <w:highlight w:val="none"/>
+          <w:vertAlign w:val="baseline"/>
+          <w:em w:val="none"/>
+          <w:lang w:val="en-US" w:bidi="ar-SA" w:eastAsia="en-US"/>
+        </w:rPr>
+        <w:t xml:space="preserve"> </w:t>
+      </w:r>
+      <w:r>
+        <w:rPr>
+          <w:rFonts w:ascii="微软雅黑" w:cs="微软雅黑" w:eastAsia="微软雅黑" w:hAnsi="微软雅黑" w:hint="default"/>
+          <w:b w:val="false"/>
+          <w:bCs w:val="false"/>
+          <w:i w:val="false"/>
+          <w:iCs w:val="false"/>
+          <w:snapToGrid w:val="false"/>
+          <w:color w:val="000000"/>
+          <w:spacing w:val="-3"/>
+          <w:kern w:val="0"/>
+          <w:sz w:val="24"/>
+          <w:szCs w:val="24"/>
+          <w:highlight w:val="none"/>
+          <w:vertAlign w:val="baseline"/>
+          <w:em w:val="none"/>
+          <w:lang w:val="en-US" w:bidi="ar-SA" w:eastAsia="en-US"/>
+        </w:rPr>
+        <w:t>仓输入法版本因为内存限制，禁掉了繁简滤镜和翻译滤镜</w:t>
+      </w:r>
+    </w:p>
+    <w:p>
+      <w:pPr>
+        <w:pStyle w:val="style0"/>
+        <w:kinsoku w:val="false"/>
+        <w:autoSpaceDE w:val="false"/>
+        <w:autoSpaceDN w:val="false"/>
+        <w:adjustRightInd w:val="false"/>
+        <w:snapToGrid w:val="false"/>
+        <w:spacing w:before="88" w:lineRule="auto" w:line="194"/>
+        <w:ind w:left="142" w:right="181"/>
+        <w:jc w:val="left"/>
+        <w:textAlignment w:val="baseline"/>
+        <w:rPr>
+          <w:spacing w:val="-6"/>
+          <w:sz w:val="38"/>
+          <w:szCs w:val="38"/>
+          <w:lang w:val="en-US"/>
+        </w:rPr>
+      </w:pPr>
+      <w:r>
+        <w:rPr>
+          <w:rFonts w:ascii="Arial" w:cs="Arial" w:eastAsia="Arial" w:hAnsi="Arial" w:hint="default"/>
+          <w:b w:val="false"/>
+          <w:bCs w:val="false"/>
+          <w:i w:val="false"/>
+          <w:iCs w:val="false"/>
+          <w:snapToGrid w:val="false"/>
+          <w:color w:val="ababab"/>
+          <w:spacing w:val="-1"/>
+          <w:kern w:val="0"/>
+          <w:sz w:val="24"/>
+          <w:szCs w:val="24"/>
+          <w:highlight w:val="none"/>
+          <w:vertAlign w:val="baseline"/>
+          <w:em w:val="none"/>
+          <w:lang w:val="en-US" w:bidi="ar-SA" w:eastAsia="en-US"/>
+        </w:rPr>
+        <w:t xml:space="preserve">    2.</w:t>
+      </w:r>
+      <w:r>
+        <w:rPr>
+          <w:rFonts w:ascii="Arial" w:cs="Arial" w:eastAsia="Arial" w:hAnsi="Arial" w:hint="default"/>
+          <w:b w:val="false"/>
+          <w:bCs w:val="false"/>
+          <w:i w:val="false"/>
+          <w:iCs w:val="false"/>
+          <w:snapToGrid w:val="false"/>
+          <w:color w:val="ababab"/>
+          <w:spacing w:val="-1"/>
+          <w:kern w:val="0"/>
+          <w:sz w:val="24"/>
+          <w:szCs w:val="24"/>
+          <w:highlight w:val="none"/>
+          <w:vertAlign w:val="baseline"/>
+          <w:em w:val="none"/>
+          <w:lang w:val="en-US" w:bidi="ar-SA" w:eastAsia="en-US"/>
+        </w:rPr>
+        <w:t xml:space="preserve"> </w:t>
+      </w:r>
+      <w:r>
+        <w:rPr>
+          <w:rFonts w:ascii="微软雅黑" w:cs="微软雅黑" w:eastAsia="微软雅黑" w:hAnsi="微软雅黑" w:hint="default"/>
+          <w:b w:val="false"/>
+          <w:bCs w:val="false"/>
+          <w:i w:val="false"/>
+          <w:iCs w:val="false"/>
+          <w:snapToGrid w:val="false"/>
+          <w:color w:val="000000"/>
+          <w:spacing w:val="-1"/>
+          <w:kern w:val="0"/>
+          <w:sz w:val="24"/>
+          <w:szCs w:val="24"/>
+          <w:highlight w:val="none"/>
+          <w:vertAlign w:val="baseline"/>
+          <w:em w:val="none"/>
+          <w:lang w:val="en-US" w:bidi="ar-SA" w:eastAsia="en-US"/>
+        </w:rPr>
+        <w:t>手动调序：可以在键盘布局</w:t>
+      </w:r>
+      <w:r>
+        <w:rPr>
+          <w:rFonts w:cs="微软雅黑" w:eastAsia="微软雅黑" w:hAnsi="微软雅黑" w:hint="default"/>
+          <w:b w:val="false"/>
+          <w:bCs w:val="false"/>
+          <w:i w:val="false"/>
+          <w:iCs w:val="false"/>
+          <w:snapToGrid w:val="false"/>
+          <w:color w:val="000000"/>
+          <w:spacing w:val="-1"/>
+          <w:kern w:val="0"/>
+          <w:sz w:val="24"/>
+          <w:szCs w:val="24"/>
+          <w:highlight w:val="none"/>
+          <w:vertAlign w:val="baseline"/>
+          <w:em w:val="none"/>
+          <w:lang w:val="en-US" w:bidi="ar-SA" w:eastAsia="en-US"/>
+        </w:rPr>
+        <w:t>→</w:t>
+      </w:r>
+      <w:r>
+        <w:rPr>
+          <w:rFonts w:ascii="微软雅黑" w:cs="微软雅黑" w:eastAsia="微软雅黑" w:hAnsi="微软雅黑" w:hint="default"/>
+          <w:b w:val="false"/>
+          <w:bCs w:val="false"/>
+          <w:i w:val="false"/>
+          <w:iCs w:val="false"/>
+          <w:snapToGrid w:val="false"/>
+          <w:color w:val="000000"/>
+          <w:spacing w:val="-1"/>
+          <w:kern w:val="0"/>
+          <w:sz w:val="24"/>
+          <w:szCs w:val="24"/>
+          <w:highlight w:val="none"/>
+          <w:vertAlign w:val="baseline"/>
+          <w:em w:val="none"/>
+          <w:lang w:val="en-US" w:bidi="ar-SA" w:eastAsia="en-US"/>
+        </w:rPr>
+        <w:t>中文26键</w:t>
+      </w:r>
+      <w:r>
+        <w:rPr>
+          <w:rFonts w:cs="微软雅黑" w:eastAsia="微软雅黑" w:hAnsi="微软雅黑" w:hint="default"/>
+          <w:b w:val="false"/>
+          <w:bCs w:val="false"/>
+          <w:i w:val="false"/>
+          <w:iCs w:val="false"/>
+          <w:snapToGrid w:val="false"/>
+          <w:color w:val="000000"/>
+          <w:spacing w:val="-1"/>
+          <w:kern w:val="0"/>
+          <w:sz w:val="24"/>
+          <w:szCs w:val="24"/>
+          <w:highlight w:val="none"/>
+          <w:vertAlign w:val="baseline"/>
+          <w:em w:val="none"/>
+          <w:lang w:val="en-US" w:bidi="ar-SA" w:eastAsia="en-US"/>
+        </w:rPr>
+        <w:t>→</w:t>
+      </w:r>
+      <w:r>
+        <w:rPr>
+          <w:rFonts w:ascii="微软雅黑" w:cs="微软雅黑" w:eastAsia="微软雅黑" w:hAnsi="微软雅黑" w:hint="default"/>
+          <w:b w:val="false"/>
+          <w:bCs w:val="false"/>
+          <w:i w:val="false"/>
+          <w:iCs w:val="false"/>
+          <w:snapToGrid w:val="false"/>
+          <w:color w:val="000000"/>
+          <w:spacing w:val="-1"/>
+          <w:kern w:val="0"/>
+          <w:sz w:val="24"/>
+          <w:szCs w:val="24"/>
+          <w:highlight w:val="none"/>
+          <w:vertAlign w:val="baseline"/>
+          <w:em w:val="none"/>
+          <w:lang w:val="en-US" w:bidi="ar-SA" w:eastAsia="en-US"/>
+        </w:rPr>
+        <w:t>滑动设置</w:t>
+      </w:r>
+      <w:r>
+        <w:rPr>
+          <w:rFonts w:cs="微软雅黑" w:eastAsia="微软雅黑" w:hAnsi="微软雅黑" w:hint="default"/>
+          <w:b w:val="false"/>
+          <w:bCs w:val="false"/>
+          <w:i w:val="false"/>
+          <w:iCs w:val="false"/>
+          <w:snapToGrid w:val="false"/>
+          <w:color w:val="000000"/>
+          <w:spacing w:val="-1"/>
+          <w:kern w:val="0"/>
+          <w:sz w:val="24"/>
+          <w:szCs w:val="24"/>
+          <w:highlight w:val="none"/>
+          <w:vertAlign w:val="baseline"/>
+          <w:em w:val="none"/>
+          <w:lang w:val="en-US" w:bidi="ar-SA" w:eastAsia="en-US"/>
+        </w:rPr>
+        <w:t>→</w:t>
+      </w:r>
+      <w:r>
+        <w:rPr>
+          <w:rFonts w:ascii="微软雅黑" w:cs="微软雅黑" w:eastAsia="微软雅黑" w:hAnsi="微软雅黑" w:hint="default"/>
+          <w:b w:val="false"/>
+          <w:bCs w:val="false"/>
+          <w:i w:val="false"/>
+          <w:iCs w:val="false"/>
+          <w:snapToGrid w:val="false"/>
+          <w:color w:val="000000"/>
+          <w:spacing w:val="-1"/>
+          <w:kern w:val="0"/>
+          <w:sz w:val="24"/>
+          <w:szCs w:val="24"/>
+          <w:highlight w:val="none"/>
+          <w:vertAlign w:val="baseline"/>
+          <w:em w:val="none"/>
+          <w:lang w:val="en-US" w:bidi="ar-SA" w:eastAsia="en-US"/>
+        </w:rPr>
+        <w:t>k：滑动方向下滑、滑动操作</w:t>
+      </w:r>
+      <w:r>
+        <w:rPr>
+          <w:rFonts w:cs="微软雅黑" w:eastAsia="微软雅黑" w:hAnsi="微软雅黑" w:hint="default"/>
+          <w:b w:val="false"/>
+          <w:bCs w:val="false"/>
+          <w:i w:val="false"/>
+          <w:iCs w:val="false"/>
+          <w:snapToGrid w:val="false"/>
+          <w:color w:val="000000"/>
+          <w:spacing w:val="-1"/>
+          <w:kern w:val="0"/>
+          <w:sz w:val="24"/>
+          <w:szCs w:val="24"/>
+          <w:highlight w:val="none"/>
+          <w:vertAlign w:val="baseline"/>
+          <w:em w:val="none"/>
+          <w:lang w:val="en-US" w:bidi="ar-SA" w:eastAsia="en-US"/>
+        </w:rPr>
+        <w:t>→</w:t>
+      </w:r>
+      <w:r>
+        <w:rPr>
+          <w:rFonts w:ascii="微软雅黑" w:cs="微软雅黑" w:eastAsia="微软雅黑" w:hAnsi="微软雅黑" w:hint="default"/>
+          <w:b w:val="false"/>
+          <w:bCs w:val="false"/>
+          <w:i w:val="false"/>
+          <w:iCs w:val="false"/>
+          <w:snapToGrid w:val="false"/>
+          <w:color w:val="000000"/>
+          <w:spacing w:val="-1"/>
+          <w:kern w:val="0"/>
+          <w:sz w:val="24"/>
+          <w:szCs w:val="24"/>
+          <w:highlight w:val="none"/>
+          <w:vertAlign w:val="baseline"/>
+          <w:em w:val="none"/>
+          <w:lang w:val="en-US" w:bidi="ar-SA" w:eastAsia="en-US"/>
+        </w:rPr>
+        <w:t>快捷指令</w:t>
+      </w:r>
+      <w:r>
+        <w:rPr>
+          <w:rFonts w:cs="微软雅黑" w:eastAsia="微软雅黑" w:hAnsi="微软雅黑" w:hint="default"/>
+          <w:b w:val="false"/>
+          <w:bCs w:val="false"/>
+          <w:i w:val="false"/>
+          <w:iCs w:val="false"/>
+          <w:snapToGrid w:val="false"/>
+          <w:color w:val="000000"/>
+          <w:spacing w:val="-1"/>
+          <w:kern w:val="0"/>
+          <w:sz w:val="24"/>
+          <w:szCs w:val="24"/>
+          <w:highlight w:val="none"/>
+          <w:vertAlign w:val="baseline"/>
+          <w:em w:val="none"/>
+          <w:lang w:val="en-US" w:bidi="ar-SA" w:eastAsia="en-US"/>
+        </w:rPr>
+        <w:t>→</w:t>
+      </w:r>
+      <w:r>
+        <w:rPr>
+          <w:rFonts w:ascii="微软雅黑" w:cs="微软雅黑" w:eastAsia="微软雅黑" w:hAnsi="微软雅黑" w:hint="default"/>
+          <w:b w:val="false"/>
+          <w:bCs w:val="false"/>
+          <w:i w:val="false"/>
+          <w:iCs w:val="false"/>
+          <w:snapToGrid w:val="false"/>
+          <w:color w:val="000000"/>
+          <w:spacing w:val="-1"/>
+          <w:kern w:val="0"/>
+          <w:sz w:val="24"/>
+          <w:szCs w:val="24"/>
+          <w:highlight w:val="none"/>
+          <w:vertAlign w:val="baseline"/>
+          <w:em w:val="none"/>
+          <w:lang w:val="en-US" w:bidi="ar-SA" w:eastAsia="en-US"/>
+        </w:rPr>
+        <w:t>sendkeys()</w:t>
+      </w:r>
+      <w:r>
+        <w:rPr>
+          <w:rFonts w:cs="微软雅黑" w:eastAsia="微软雅黑" w:hAnsi="微软雅黑" w:hint="default"/>
+          <w:b w:val="false"/>
+          <w:bCs w:val="false"/>
+          <w:i w:val="false"/>
+          <w:iCs w:val="false"/>
+          <w:snapToGrid w:val="false"/>
+          <w:color w:val="000000"/>
+          <w:spacing w:val="-1"/>
+          <w:kern w:val="0"/>
+          <w:sz w:val="24"/>
+          <w:szCs w:val="24"/>
+          <w:highlight w:val="none"/>
+          <w:vertAlign w:val="baseline"/>
+          <w:em w:val="none"/>
+          <w:lang w:val="en-US" w:bidi="ar-SA" w:eastAsia="en-US"/>
+        </w:rPr>
+        <w:t>→</w:t>
+      </w:r>
+      <w:r>
+        <w:rPr>
+          <w:rFonts w:ascii="微软雅黑" w:cs="微软雅黑" w:eastAsia="微软雅黑" w:hAnsi="微软雅黑" w:hint="default"/>
+          <w:b w:val="false"/>
+          <w:bCs w:val="false"/>
+          <w:i w:val="false"/>
+          <w:iCs w:val="false"/>
+          <w:snapToGrid w:val="false"/>
+          <w:color w:val="000000"/>
+          <w:spacing w:val="-1"/>
+          <w:kern w:val="0"/>
+          <w:sz w:val="24"/>
+          <w:szCs w:val="24"/>
+          <w:highlight w:val="none"/>
+          <w:vertAlign w:val="baseline"/>
+          <w:em w:val="none"/>
+          <w:lang w:val="en-US" w:bidi="ar-SA" w:eastAsia="en-US"/>
+        </w:rPr>
+        <w:t>自己手动输入一个 ctrl+k  这样可以下滑k实现首选项右移；同理可以输入ctrl+j 作为左移，但是需要先切换高亮候选才能进行左移，一个方法是在键盘布局</w:t>
+      </w:r>
+      <w:r>
+        <w:rPr>
+          <w:rFonts w:cs="微软雅黑" w:eastAsia="微软雅黑" w:hAnsi="微软雅黑" w:hint="default"/>
+          <w:b w:val="false"/>
+          <w:bCs w:val="false"/>
+          <w:i w:val="false"/>
+          <w:iCs w:val="false"/>
+          <w:snapToGrid w:val="false"/>
+          <w:color w:val="000000"/>
+          <w:spacing w:val="-1"/>
+          <w:kern w:val="0"/>
+          <w:sz w:val="24"/>
+          <w:szCs w:val="24"/>
+          <w:highlight w:val="none"/>
+          <w:vertAlign w:val="baseline"/>
+          <w:em w:val="none"/>
+          <w:lang w:val="en-US" w:bidi="ar-SA" w:eastAsia="en-US"/>
+        </w:rPr>
+        <w:t>→</w:t>
+      </w:r>
+      <w:r>
+        <w:rPr>
+          <w:rFonts w:ascii="微软雅黑" w:cs="微软雅黑" w:eastAsia="微软雅黑" w:hAnsi="微软雅黑" w:hint="default"/>
+          <w:b w:val="false"/>
+          <w:bCs w:val="false"/>
+          <w:i w:val="false"/>
+          <w:iCs w:val="false"/>
+          <w:snapToGrid w:val="false"/>
+          <w:color w:val="000000"/>
+          <w:spacing w:val="-1"/>
+          <w:kern w:val="0"/>
+          <w:sz w:val="24"/>
+          <w:szCs w:val="24"/>
+          <w:highlight w:val="none"/>
+          <w:vertAlign w:val="baseline"/>
+          <w:em w:val="none"/>
+          <w:lang w:val="en-US" w:bidi="ar-SA" w:eastAsia="en-US"/>
+        </w:rPr>
+        <w:t>中文26键</w:t>
+      </w:r>
+      <w:r>
+        <w:rPr>
+          <w:rFonts w:cs="微软雅黑" w:eastAsia="微软雅黑" w:hAnsi="微软雅黑" w:hint="default"/>
+          <w:b w:val="false"/>
+          <w:bCs w:val="false"/>
+          <w:i w:val="false"/>
+          <w:iCs w:val="false"/>
+          <w:snapToGrid w:val="false"/>
+          <w:color w:val="000000"/>
+          <w:spacing w:val="-1"/>
+          <w:kern w:val="0"/>
+          <w:sz w:val="24"/>
+          <w:szCs w:val="24"/>
+          <w:highlight w:val="none"/>
+          <w:vertAlign w:val="baseline"/>
+          <w:em w:val="none"/>
+          <w:lang w:val="en-US" w:bidi="ar-SA" w:eastAsia="en-US"/>
+        </w:rPr>
+        <w:t>→</w:t>
+      </w:r>
+      <w:r>
+        <w:rPr>
+          <w:rFonts w:ascii="微软雅黑" w:cs="微软雅黑" w:eastAsia="微软雅黑" w:hAnsi="微软雅黑" w:hint="default"/>
+          <w:b w:val="false"/>
+          <w:bCs w:val="false"/>
+          <w:i w:val="false"/>
+          <w:iCs w:val="false"/>
+          <w:snapToGrid w:val="false"/>
+          <w:color w:val="000000"/>
+          <w:spacing w:val="-1"/>
+          <w:kern w:val="0"/>
+          <w:sz w:val="24"/>
+          <w:szCs w:val="24"/>
+          <w:highlight w:val="none"/>
+          <w:vertAlign w:val="baseline"/>
+          <w:em w:val="none"/>
+          <w:lang w:val="en-US" w:bidi="ar-SA" w:eastAsia="en-US"/>
+        </w:rPr>
+        <w:t>滑动设置-space：滑动方向下滑、滑动操作</w:t>
+      </w:r>
+      <w:r>
+        <w:rPr>
+          <w:rFonts w:cs="微软雅黑" w:eastAsia="微软雅黑" w:hAnsi="微软雅黑" w:hint="default"/>
+          <w:b w:val="false"/>
+          <w:bCs w:val="false"/>
+          <w:i w:val="false"/>
+          <w:iCs w:val="false"/>
+          <w:snapToGrid w:val="false"/>
+          <w:color w:val="000000"/>
+          <w:spacing w:val="-1"/>
+          <w:kern w:val="0"/>
+          <w:sz w:val="24"/>
+          <w:szCs w:val="24"/>
+          <w:highlight w:val="none"/>
+          <w:vertAlign w:val="baseline"/>
+          <w:em w:val="none"/>
+          <w:lang w:val="en-US" w:bidi="ar-SA" w:eastAsia="en-US"/>
+        </w:rPr>
+        <w:t>→</w:t>
+      </w:r>
+      <w:r>
+        <w:rPr>
+          <w:rFonts w:ascii="微软雅黑" w:cs="微软雅黑" w:eastAsia="微软雅黑" w:hAnsi="微软雅黑" w:hint="default"/>
+          <w:b w:val="false"/>
+          <w:bCs w:val="false"/>
+          <w:i w:val="false"/>
+          <w:iCs w:val="false"/>
+          <w:snapToGrid w:val="false"/>
+          <w:color w:val="000000"/>
+          <w:spacing w:val="-1"/>
+          <w:kern w:val="0"/>
+          <w:sz w:val="24"/>
+          <w:szCs w:val="24"/>
+          <w:highlight w:val="none"/>
+          <w:vertAlign w:val="baseline"/>
+          <w:em w:val="none"/>
+          <w:lang w:val="en-US" w:bidi="ar-SA" w:eastAsia="en-US"/>
+        </w:rPr>
+        <w:t>快捷指令</w:t>
+      </w:r>
+      <w:r>
+        <w:rPr>
+          <w:rFonts w:cs="微软雅黑" w:eastAsia="微软雅黑" w:hAnsi="微软雅黑" w:hint="default"/>
+          <w:b w:val="false"/>
+          <w:bCs w:val="false"/>
+          <w:i w:val="false"/>
+          <w:iCs w:val="false"/>
+          <w:snapToGrid w:val="false"/>
+          <w:color w:val="000000"/>
+          <w:spacing w:val="-1"/>
+          <w:kern w:val="0"/>
+          <w:sz w:val="24"/>
+          <w:szCs w:val="24"/>
+          <w:highlight w:val="none"/>
+          <w:vertAlign w:val="baseline"/>
+          <w:em w:val="none"/>
+          <w:lang w:val="en-US" w:bidi="ar-SA" w:eastAsia="en-US"/>
+        </w:rPr>
+        <w:t>→</w:t>
+      </w:r>
+      <w:r>
+        <w:rPr>
+          <w:rFonts w:ascii="微软雅黑" w:cs="微软雅黑" w:eastAsia="微软雅黑" w:hAnsi="微软雅黑" w:hint="default"/>
+          <w:b w:val="false"/>
+          <w:bCs w:val="false"/>
+          <w:i w:val="false"/>
+          <w:iCs w:val="false"/>
+          <w:snapToGrid w:val="false"/>
+          <w:color w:val="000000"/>
+          <w:spacing w:val="-1"/>
+          <w:kern w:val="0"/>
+          <w:sz w:val="24"/>
+          <w:szCs w:val="24"/>
+          <w:highlight w:val="none"/>
+          <w:vertAlign w:val="baseline"/>
+          <w:em w:val="none"/>
+          <w:lang w:val="en-US" w:bidi="ar-SA" w:eastAsia="en-US"/>
+        </w:rPr>
+        <w:t>sendkeys()</w:t>
+      </w:r>
+      <w:r>
+        <w:rPr>
+          <w:rFonts w:cs="微软雅黑" w:eastAsia="微软雅黑" w:hAnsi="微软雅黑" w:hint="default"/>
+          <w:b w:val="false"/>
+          <w:bCs w:val="false"/>
+          <w:i w:val="false"/>
+          <w:iCs w:val="false"/>
+          <w:snapToGrid w:val="false"/>
+          <w:color w:val="000000"/>
+          <w:spacing w:val="-1"/>
+          <w:kern w:val="0"/>
+          <w:sz w:val="24"/>
+          <w:szCs w:val="24"/>
+          <w:highlight w:val="none"/>
+          <w:vertAlign w:val="baseline"/>
+          <w:em w:val="none"/>
+          <w:lang w:val="en-US" w:bidi="ar-SA" w:eastAsia="en-US"/>
+        </w:rPr>
+        <w:t>→</w:t>
+      </w:r>
+      <w:r>
+        <w:rPr>
+          <w:rFonts w:ascii="微软雅黑" w:cs="微软雅黑" w:eastAsia="微软雅黑" w:hAnsi="微软雅黑" w:hint="default"/>
+          <w:b w:val="false"/>
+          <w:bCs w:val="false"/>
+          <w:i w:val="false"/>
+          <w:iCs w:val="false"/>
+          <w:snapToGrid w:val="false"/>
+          <w:color w:val="000000"/>
+          <w:spacing w:val="-1"/>
+          <w:kern w:val="0"/>
+          <w:sz w:val="24"/>
+          <w:szCs w:val="24"/>
+          <w:highlight w:val="none"/>
+          <w:vertAlign w:val="baseline"/>
+          <w:em w:val="none"/>
+          <w:lang w:val="en-US" w:bidi="ar-SA" w:eastAsia="en-US"/>
+        </w:rPr>
+        <w:t>自己手动输入 down 然后继续设置space：滑动方向右滑、滑动操作→快捷指令→sendkeys()→输入 left 这样就可以使用右下滑实现切换高亮候选</w:t>
+      </w:r>
+    </w:p>
+    <w:p>
+      <w:pPr>
+        <w:pStyle w:val="style0"/>
+        <w:kinsoku w:val="false"/>
+        <w:autoSpaceDE w:val="false"/>
+        <w:autoSpaceDN w:val="false"/>
+        <w:adjustRightInd w:val="false"/>
+        <w:snapToGrid w:val="false"/>
+        <w:spacing w:before="88" w:lineRule="auto" w:line="194"/>
+        <w:ind w:left="402" w:right="181" w:hanging="260"/>
+        <w:jc w:val="left"/>
+        <w:textAlignment w:val="baseline"/>
+        <w:rPr>
+          <w:spacing w:val="-6"/>
+          <w:sz w:val="38"/>
+          <w:szCs w:val="38"/>
+          <w:lang w:val="en-US"/>
+        </w:rPr>
+      </w:pPr>
+      <w:r>
+        <w:rPr>
+          <w:rFonts w:ascii="Arial" w:cs="Arial" w:eastAsia="Arial" w:hAnsi="Arial" w:hint="default"/>
+          <w:b w:val="false"/>
+          <w:bCs w:val="false"/>
+          <w:i w:val="false"/>
+          <w:iCs w:val="false"/>
+          <w:snapToGrid w:val="false"/>
+          <w:color w:val="ababab"/>
+          <w:spacing w:val="-1"/>
+          <w:kern w:val="0"/>
+          <w:sz w:val="24"/>
+          <w:szCs w:val="24"/>
+          <w:highlight w:val="none"/>
+          <w:vertAlign w:val="baseline"/>
+          <w:em w:val="none"/>
+          <w:lang w:val="en-US" w:bidi="ar-SA" w:eastAsia="en-US"/>
+        </w:rPr>
+        <w:t xml:space="preserve"> </w:t>
+      </w:r>
+      <w:r>
+        <w:rPr>
+          <w:rFonts w:ascii="Arial" w:cs="Arial" w:eastAsia="Arial" w:hAnsi="Arial" w:hint="default"/>
+          <w:b w:val="false"/>
+          <w:bCs w:val="false"/>
+          <w:i w:val="false"/>
+          <w:iCs w:val="false"/>
+          <w:snapToGrid w:val="false"/>
+          <w:color w:val="ababab"/>
+          <w:spacing w:val="-1"/>
+          <w:kern w:val="0"/>
+          <w:sz w:val="24"/>
+          <w:szCs w:val="24"/>
+          <w:highlight w:val="none"/>
+          <w:vertAlign w:val="baseline"/>
+          <w:em w:val="none"/>
+          <w:lang w:val="en-US" w:bidi="ar-SA" w:eastAsia="en-US"/>
+        </w:rPr>
+        <w:t>2.</w:t>
+      </w:r>
+      <w:r>
+        <w:rPr>
+          <w:rFonts w:ascii="Arial" w:cs="Arial" w:eastAsia="Arial" w:hAnsi="Arial" w:hint="default"/>
+          <w:b w:val="false"/>
+          <w:bCs w:val="false"/>
+          <w:i w:val="false"/>
+          <w:iCs w:val="false"/>
+          <w:snapToGrid w:val="false"/>
+          <w:color w:val="ababab"/>
+          <w:spacing w:val="-1"/>
+          <w:kern w:val="0"/>
+          <w:sz w:val="24"/>
+          <w:szCs w:val="24"/>
+          <w:highlight w:val="none"/>
+          <w:vertAlign w:val="baseline"/>
+          <w:em w:val="none"/>
+          <w:lang w:val="en-US" w:bidi="ar-SA" w:eastAsia="en-US"/>
+        </w:rPr>
+        <w:t xml:space="preserve"> </w:t>
+      </w:r>
+      <w:r>
+        <w:rPr>
+          <w:rFonts w:ascii="微软雅黑" w:cs="微软雅黑" w:eastAsia="微软雅黑" w:hAnsi="微软雅黑" w:hint="default"/>
+          <w:b w:val="false"/>
+          <w:bCs w:val="false"/>
+          <w:i w:val="false"/>
+          <w:iCs w:val="false"/>
+          <w:snapToGrid w:val="false"/>
+          <w:color w:val="000000"/>
+          <w:spacing w:val="-1"/>
+          <w:kern w:val="0"/>
+          <w:sz w:val="24"/>
+          <w:szCs w:val="24"/>
+          <w:highlight w:val="none"/>
+          <w:vertAlign w:val="baseline"/>
+          <w:em w:val="none"/>
+          <w:lang w:val="en-US" w:bidi="ar-SA" w:eastAsia="en-US"/>
+        </w:rPr>
+        <w:t>制作皮肤或可解锁更多功能，但因为内存限制，使用皮肤大概率闪退</w:t>
+      </w:r>
+    </w:p>
+    <w:p>
+      <w:pPr>
+        <w:pStyle w:val="style66"/>
+        <w:spacing w:before="210" w:lineRule="auto" w:line="187"/>
+        <w:ind w:left="11"/>
+        <w:outlineLvl w:val="1"/>
+        <w:rPr>
+          <w:spacing w:val="-6"/>
+          <w:sz w:val="38"/>
+          <w:szCs w:val="38"/>
+          <w:lang w:val="en-US"/>
+        </w:rPr>
+      </w:pPr>
+    </w:p>
+    <w:p>
+      <w:pPr>
+        <w:pStyle w:val="style66"/>
+        <w:spacing w:before="210" w:lineRule="auto" w:line="187"/>
+        <w:ind w:left="11"/>
+        <w:outlineLvl w:val="1"/>
+        <w:rPr>
+          <w:sz w:val="38"/>
+          <w:szCs w:val="38"/>
+        </w:rPr>
+      </w:pPr>
+      <w:r>
+        <w:rPr>
+          <w:spacing w:val="-6"/>
+          <w:sz w:val="38"/>
+          <w:szCs w:val="38"/>
+          <w:lang w:val="en-US"/>
+        </w:rPr>
+        <w:t>六</w:t>
+      </w:r>
+      <w:r>
+        <w:rPr>
+          <w:spacing w:val="-6"/>
+          <w:sz w:val="38"/>
+          <w:szCs w:val="38"/>
+        </w:rPr>
+        <w:t>、</w:t>
       </w:r>
       <w:r>
         <w:rPr>
@@ -18861,7 +20492,7 @@
           <wp:inline distL="0" distT="0" distB="0" distR="0">
             <wp:extent cx="47625" cy="47625"/>
             <wp:effectExtent l="0" t="0" r="0" b="0"/>
-            <wp:docPr id="1041" name="Image1"/>
+            <wp:docPr id="1046" name="Image1"/>
             <wp:cNvGraphicFramePr>
               <a:graphicFrameLocks xmlns:a="http://schemas.openxmlformats.org/drawingml/2006/main" noChangeAspect="false" noSelect="false" noResize="false" noGrp="false"/>
             </wp:cNvGraphicFramePr>
@@ -18982,7 +20613,7 @@
           <wp:inline distL="0" distT="0" distB="0" distR="0">
             <wp:extent cx="47625" cy="47625"/>
             <wp:effectExtent l="0" t="0" r="0" b="0"/>
-            <wp:docPr id="1042" name="Image1"/>
+            <wp:docPr id="1047" name="Image1"/>
             <wp:cNvGraphicFramePr>
               <a:graphicFrameLocks xmlns:a="http://schemas.openxmlformats.org/drawingml/2006/main" noChangeAspect="false" noSelect="false" noResize="false" noGrp="false"/>
             </wp:cNvGraphicFramePr>
@@ -19060,20 +20691,19 @@
         <w:autoSpaceDN w:val="false"/>
         <w:adjustRightInd w:val="false"/>
         <w:snapToGrid w:val="false"/>
-        <w:spacing w:before="104" w:lineRule="auto" w:line="187"/>
-        <w:ind w:left="4"/>
+        <w:spacing w:before="275" w:lineRule="auto" w:line="160"/>
         <w:jc w:val="left"/>
         <w:textAlignment w:val="baseline"/>
         <w:rPr>
-          <w:rFonts w:ascii="微软雅黑" w:cs="微软雅黑" w:eastAsia="微软雅黑" w:hAnsi="微软雅黑" w:hint="default"/>
-          <w:b w:val="false"/>
-          <w:bCs w:val="false"/>
-          <w:i w:val="false"/>
-          <w:iCs w:val="false"/>
-          <w:snapToGrid w:val="false"/>
-          <w:color w:val="000000"/>
-          <w:spacing w:val="-3"/>
-          <w:kern w:val="0"/>
+          <w:rFonts w:ascii="微软雅黑" w:cs="微软雅黑" w:eastAsia="微软雅黑" w:hAnsi="微软雅黑"/>
+          <w:b w:val="false"/>
+          <w:bCs w:val="false"/>
+          <w:i w:val="false"/>
+          <w:iCs w:val="false"/>
+          <w:snapToGrid w:val="false"/>
+          <w:color w:val="000000"/>
+          <w:kern w:val="0"/>
+          <w:position w:val="4"/>
           <w:sz w:val="24"/>
           <w:szCs w:val="24"/>
           <w:highlight w:val="none"/>
@@ -19104,681 +20734,7 @@
           <wp:inline distL="0" distT="0" distB="0" distR="0">
             <wp:extent cx="47625" cy="47625"/>
             <wp:effectExtent l="0" t="0" r="0" b="0"/>
-            <wp:docPr id="1043" name="Image1"/>
-            <wp:cNvGraphicFramePr>
-              <a:graphicFrameLocks xmlns:a="http://schemas.openxmlformats.org/drawingml/2006/main" noChangeAspect="false" noSelect="false" noResize="false" noGrp="false"/>
-            </wp:cNvGraphicFramePr>
-            <a:graphic xmlns:a="http://schemas.openxmlformats.org/drawingml/2006/main">
-              <a:graphicData uri="http://schemas.openxmlformats.org/drawingml/2006/picture">
-                <pic:pic xmlns:pic="http://schemas.openxmlformats.org/drawingml/2006/picture">
-                  <pic:nvPicPr>
-                    <pic:cNvPr id="3" name="Image1"/>
-                    <pic:cNvPicPr/>
-                  </pic:nvPicPr>
-                  <pic:blipFill>
-                    <a:blip r:embed="rId5" cstate="print"/>
-                    <a:srcRect l="0" t="0" r="0" b="0"/>
-                    <a:stretch/>
-                  </pic:blipFill>
-                  <pic:spPr>
-                    <a:xfrm rot="0">
-                      <a:off x="0" y="0"/>
-                      <a:ext cx="47625" cy="47625"/>
-                    </a:xfrm>
-                    <a:prstGeom prst="rect"/>
-                  </pic:spPr>
-                </pic:pic>
-              </a:graphicData>
-            </a:graphic>
-          </wp:inline>
-        </w:drawing>
-      </w:r>
-      <w:r>
-        <w:rPr>
-          <w:rFonts w:ascii="微软雅黑" w:cs="微软雅黑" w:eastAsia="微软雅黑" w:hAnsi="微软雅黑" w:hint="default"/>
-          <w:b w:val="false"/>
-          <w:bCs w:val="false"/>
-          <w:i w:val="false"/>
-          <w:iCs w:val="false"/>
-          <w:snapToGrid w:val="false"/>
-          <w:color w:val="000000"/>
-          <w:kern w:val="0"/>
-          <w:position w:val="4"/>
-          <w:sz w:val="24"/>
-          <w:szCs w:val="24"/>
-          <w:highlight w:val="none"/>
-          <w:vertAlign w:val="baseline"/>
-          <w:em w:val="none"/>
-          <w:lang w:val="en-US" w:bidi="ar-SA" w:eastAsia="en-US"/>
-        </w:rPr>
-        <w:t xml:space="preserve">  </w:t>
-      </w:r>
-      <w:r>
-        <w:rPr>
-          <w:rFonts w:ascii="微软雅黑" w:cs="微软雅黑" w:eastAsia="微软雅黑" w:hAnsi="微软雅黑" w:hint="default"/>
-          <w:b w:val="false"/>
-          <w:bCs w:val="false"/>
-          <w:i w:val="false"/>
-          <w:iCs w:val="false"/>
-          <w:snapToGrid w:val="false"/>
-          <w:color w:val="000000"/>
-          <w:spacing w:val="-3"/>
-          <w:kern w:val="0"/>
-          <w:sz w:val="24"/>
-          <w:szCs w:val="24"/>
-          <w:highlight w:val="none"/>
-          <w:vertAlign w:val="baseline"/>
-          <w:em w:val="none"/>
-          <w:lang w:val="en-US" w:bidi="ar-SA" w:eastAsia="en-US"/>
-        </w:rPr>
-        <w:t>注意缩进，错误缩进可能导致整个文档失效</w:t>
-      </w:r>
-    </w:p>
-    <w:p>
-      <w:pPr>
-        <w:pStyle w:val="style0"/>
-        <w:kinsoku w:val="false"/>
-        <w:autoSpaceDE w:val="false"/>
-        <w:autoSpaceDN w:val="false"/>
-        <w:adjustRightInd w:val="false"/>
-        <w:snapToGrid w:val="false"/>
-        <w:spacing w:before="275" w:lineRule="auto" w:line="160"/>
-        <w:jc w:val="left"/>
-        <w:textAlignment w:val="baseline"/>
-        <w:rPr>
-          <w:rFonts w:ascii="微软雅黑" w:cs="微软雅黑" w:eastAsia="微软雅黑" w:hAnsi="微软雅黑" w:hint="default"/>
-          <w:b w:val="false"/>
-          <w:bCs w:val="false"/>
-          <w:i w:val="false"/>
-          <w:iCs w:val="false"/>
-          <w:snapToGrid w:val="false"/>
-          <w:color w:val="000000"/>
-          <w:spacing w:val="-3"/>
-          <w:kern w:val="0"/>
-          <w:sz w:val="24"/>
-          <w:szCs w:val="24"/>
-          <w:highlight w:val="none"/>
-          <w:vertAlign w:val="baseline"/>
-          <w:em w:val="none"/>
-          <w:lang w:val="en-US" w:bidi="ar-SA" w:eastAsia="en-US"/>
-        </w:rPr>
-      </w:pPr>
-      <w:r>
-        <w:rPr>
-          <w:rFonts w:ascii="微软雅黑" w:cs="微软雅黑" w:eastAsia="微软雅黑" w:hAnsi="微软雅黑"/>
-          <w:b w:val="false"/>
-          <w:bCs w:val="false"/>
-          <w:i w:val="false"/>
-          <w:iCs w:val="false"/>
-          <w:snapToGrid w:val="false"/>
-          <w:color w:val="000000"/>
-          <w:kern w:val="0"/>
-          <w:position w:val="4"/>
-          <w:sz w:val="24"/>
-          <w:szCs w:val="24"/>
-          <w:highlight w:val="none"/>
-          <w:vertAlign w:val="baseline"/>
-          <w:em w:val="none"/>
-          <w:lang w:val="en-US" w:bidi="ar-SA" w:eastAsia="en-US"/>
-        </w:rPr>
-        <w:drawing>
-          <wp:inline distL="0" distT="0" distB="0" distR="0">
-            <wp:extent cx="47625" cy="47625"/>
-            <wp:effectExtent l="0" t="0" r="0" b="0"/>
-            <wp:docPr id="1044" name="Image1"/>
-            <wp:cNvGraphicFramePr>
-              <a:graphicFrameLocks xmlns:a="http://schemas.openxmlformats.org/drawingml/2006/main" noChangeAspect="false" noSelect="false" noResize="false" noGrp="false"/>
-            </wp:cNvGraphicFramePr>
-            <a:graphic xmlns:a="http://schemas.openxmlformats.org/drawingml/2006/main">
-              <a:graphicData uri="http://schemas.openxmlformats.org/drawingml/2006/picture">
-                <pic:pic xmlns:pic="http://schemas.openxmlformats.org/drawingml/2006/picture">
-                  <pic:nvPicPr>
-                    <pic:cNvPr id="3" name="Image1"/>
-                    <pic:cNvPicPr/>
-                  </pic:nvPicPr>
-                  <pic:blipFill>
-                    <a:blip r:embed="rId5" cstate="print"/>
-                    <a:srcRect l="0" t="0" r="0" b="0"/>
-                    <a:stretch/>
-                  </pic:blipFill>
-                  <pic:spPr>
-                    <a:xfrm rot="0">
-                      <a:off x="0" y="0"/>
-                      <a:ext cx="47625" cy="47625"/>
-                    </a:xfrm>
-                    <a:prstGeom prst="rect"/>
-                  </pic:spPr>
-                </pic:pic>
-              </a:graphicData>
-            </a:graphic>
-          </wp:inline>
-        </w:drawing>
-      </w:r>
-      <w:r>
-        <w:rPr>
-          <w:rFonts w:ascii="微软雅黑" w:cs="微软雅黑" w:eastAsia="微软雅黑" w:hAnsi="微软雅黑" w:hint="default"/>
-          <w:b w:val="false"/>
-          <w:bCs w:val="false"/>
-          <w:i w:val="false"/>
-          <w:iCs w:val="false"/>
-          <w:snapToGrid w:val="false"/>
-          <w:color w:val="000000"/>
-          <w:kern w:val="0"/>
-          <w:position w:val="4"/>
-          <w:sz w:val="24"/>
-          <w:szCs w:val="24"/>
-          <w:highlight w:val="none"/>
-          <w:vertAlign w:val="baseline"/>
-          <w:em w:val="none"/>
-          <w:lang w:val="en-US" w:bidi="ar-SA" w:eastAsia="en-US"/>
-        </w:rPr>
-        <w:t xml:space="preserve">  </w:t>
-      </w:r>
-      <w:r>
-        <w:rPr>
-          <w:rFonts w:ascii="微软雅黑" w:cs="微软雅黑" w:eastAsia="微软雅黑" w:hAnsi="微软雅黑" w:hint="default"/>
-          <w:b w:val="false"/>
-          <w:bCs w:val="false"/>
-          <w:i w:val="false"/>
-          <w:iCs w:val="false"/>
-          <w:snapToGrid w:val="false"/>
-          <w:color w:val="000000"/>
-          <w:spacing w:val="-2"/>
-          <w:kern w:val="0"/>
-          <w:sz w:val="24"/>
-          <w:szCs w:val="24"/>
-          <w:highlight w:val="none"/>
-          <w:vertAlign w:val="baseline"/>
-          <w:em w:val="none"/>
-          <w:lang w:val="en-US" w:bidi="ar-SA" w:eastAsia="en-US"/>
-        </w:rPr>
-        <w:t>使用补丁新增内容时应使用 a/b/+: 等格式，避免用小部分内容错误地覆盖了schema.yaml的整段内容</w:t>
-      </w:r>
-    </w:p>
-    <w:p>
-      <w:pPr>
-        <w:pStyle w:val="style0"/>
-        <w:kinsoku w:val="false"/>
-        <w:autoSpaceDE w:val="false"/>
-        <w:autoSpaceDN w:val="false"/>
-        <w:adjustRightInd w:val="false"/>
-        <w:snapToGrid w:val="false"/>
-        <w:spacing w:before="104" w:lineRule="auto" w:line="187"/>
-        <w:ind w:left="4"/>
-        <w:jc w:val="left"/>
-        <w:textAlignment w:val="baseline"/>
-        <w:rPr>
-          <w:rFonts w:ascii="微软雅黑" w:cs="微软雅黑" w:eastAsia="微软雅黑" w:hAnsi="微软雅黑" w:hint="default"/>
-          <w:b w:val="false"/>
-          <w:bCs w:val="false"/>
-          <w:i w:val="false"/>
-          <w:iCs w:val="false"/>
-          <w:snapToGrid w:val="false"/>
-          <w:color w:val="000000"/>
-          <w:spacing w:val="-3"/>
-          <w:kern w:val="0"/>
-          <w:sz w:val="24"/>
-          <w:szCs w:val="24"/>
-          <w:highlight w:val="none"/>
-          <w:vertAlign w:val="baseline"/>
-          <w:em w:val="none"/>
-          <w:lang w:val="en-US" w:bidi="ar-SA" w:eastAsia="en-US"/>
-        </w:rPr>
-      </w:pPr>
-      <w:r>
-        <w:rPr>
-          <w:rFonts w:ascii="微软雅黑" w:cs="微软雅黑" w:eastAsia="微软雅黑" w:hAnsi="微软雅黑"/>
-          <w:b w:val="false"/>
-          <w:bCs w:val="false"/>
-          <w:i w:val="false"/>
-          <w:iCs w:val="false"/>
-          <w:snapToGrid w:val="false"/>
-          <w:color w:val="000000"/>
-          <w:kern w:val="0"/>
-          <w:position w:val="4"/>
-          <w:sz w:val="24"/>
-          <w:szCs w:val="24"/>
-          <w:highlight w:val="none"/>
-          <w:vertAlign w:val="baseline"/>
-          <w:em w:val="none"/>
-          <w:lang w:val="en-US" w:bidi="ar-SA" w:eastAsia="en-US"/>
-        </w:rPr>
-        <w:drawing>
-          <wp:inline distL="0" distT="0" distB="0" distR="0">
-            <wp:extent cx="47625" cy="47625"/>
-            <wp:effectExtent l="0" t="0" r="0" b="0"/>
-            <wp:docPr id="1045" name="Image1"/>
-            <wp:cNvGraphicFramePr>
-              <a:graphicFrameLocks xmlns:a="http://schemas.openxmlformats.org/drawingml/2006/main" noChangeAspect="false" noSelect="false" noResize="false" noGrp="false"/>
-            </wp:cNvGraphicFramePr>
-            <a:graphic xmlns:a="http://schemas.openxmlformats.org/drawingml/2006/main">
-              <a:graphicData uri="http://schemas.openxmlformats.org/drawingml/2006/picture">
-                <pic:pic xmlns:pic="http://schemas.openxmlformats.org/drawingml/2006/picture">
-                  <pic:nvPicPr>
-                    <pic:cNvPr id="3" name="Image1"/>
-                    <pic:cNvPicPr/>
-                  </pic:nvPicPr>
-                  <pic:blipFill>
-                    <a:blip r:embed="rId5" cstate="print"/>
-                    <a:srcRect l="0" t="0" r="0" b="0"/>
-                    <a:stretch/>
-                  </pic:blipFill>
-                  <pic:spPr>
-                    <a:xfrm rot="0">
-                      <a:off x="0" y="0"/>
-                      <a:ext cx="47625" cy="47625"/>
-                    </a:xfrm>
-                    <a:prstGeom prst="rect"/>
-                  </pic:spPr>
-                </pic:pic>
-              </a:graphicData>
-            </a:graphic>
-          </wp:inline>
-        </w:drawing>
-      </w:r>
-      <w:r>
-        <w:rPr>
-          <w:rFonts w:ascii="微软雅黑" w:cs="微软雅黑" w:eastAsia="微软雅黑" w:hAnsi="微软雅黑" w:hint="default"/>
-          <w:b w:val="false"/>
-          <w:bCs w:val="false"/>
-          <w:i w:val="false"/>
-          <w:iCs w:val="false"/>
-          <w:snapToGrid w:val="false"/>
-          <w:color w:val="000000"/>
-          <w:kern w:val="0"/>
-          <w:position w:val="4"/>
-          <w:sz w:val="24"/>
-          <w:szCs w:val="24"/>
-          <w:highlight w:val="none"/>
-          <w:vertAlign w:val="baseline"/>
-          <w:em w:val="none"/>
-          <w:lang w:val="en-US" w:bidi="ar-SA" w:eastAsia="en-US"/>
-        </w:rPr>
-        <w:t xml:space="preserve">  </w:t>
-      </w:r>
-      <w:r>
-        <w:rPr>
-          <w:rFonts w:ascii="微软雅黑" w:cs="微软雅黑" w:eastAsia="微软雅黑" w:hAnsi="微软雅黑" w:hint="default"/>
-          <w:b w:val="false"/>
-          <w:bCs w:val="false"/>
-          <w:i w:val="false"/>
-          <w:iCs w:val="false"/>
-          <w:snapToGrid w:val="false"/>
-          <w:color w:val="000000"/>
-          <w:spacing w:val="-3"/>
-          <w:kern w:val="0"/>
-          <w:sz w:val="24"/>
-          <w:szCs w:val="24"/>
-          <w:highlight w:val="none"/>
-          <w:vertAlign w:val="baseline"/>
-          <w:em w:val="none"/>
-          <w:lang w:val="en-US" w:bidi="ar-SA" w:eastAsia="en-US"/>
-        </w:rPr>
-        <w:t>教程详见patch方法论.md</w:t>
-      </w:r>
-    </w:p>
-    <w:p>
-      <w:pPr>
-        <w:pStyle w:val="style0"/>
-        <w:kinsoku w:val="false"/>
-        <w:autoSpaceDE w:val="false"/>
-        <w:autoSpaceDN w:val="false"/>
-        <w:adjustRightInd w:val="false"/>
-        <w:snapToGrid w:val="false"/>
-        <w:spacing w:before="275" w:lineRule="auto" w:line="160"/>
-        <w:jc w:val="left"/>
-        <w:textAlignment w:val="baseline"/>
-        <w:rPr>
-          <w:spacing w:val="-10"/>
-          <w:sz w:val="34"/>
-          <w:szCs w:val="34"/>
-        </w:rPr>
-      </w:pPr>
-      <w:r>
-        <w:rPr>
-          <w:rFonts w:ascii="微软雅黑" w:cs="微软雅黑" w:eastAsia="微软雅黑" w:hAnsi="微软雅黑" w:hint="default"/>
-          <w:b w:val="false"/>
-          <w:bCs w:val="false"/>
-          <w:i w:val="false"/>
-          <w:iCs w:val="false"/>
-          <w:snapToGrid w:val="false"/>
-          <w:color w:val="000000"/>
-          <w:spacing w:val="-3"/>
-          <w:kern w:val="0"/>
-          <w:sz w:val="24"/>
-          <w:szCs w:val="24"/>
-          <w:highlight w:val="none"/>
-          <w:vertAlign w:val="baseline"/>
-          <w:em w:val="none"/>
-          <w:lang w:val="en-US" w:bidi="ar-SA" w:eastAsia="en-US"/>
-        </w:rPr>
-        <w:t>修改后右键单击</w:t>
-      </w:r>
-      <w:r>
-        <w:rPr>
-          <w:rFonts w:ascii="微软雅黑" w:cs="微软雅黑" w:eastAsia="微软雅黑" w:hAnsi="微软雅黑" w:hint="default"/>
-          <w:b w:val="false"/>
-          <w:bCs w:val="false"/>
-          <w:i w:val="false"/>
-          <w:iCs w:val="false"/>
-          <w:snapToGrid w:val="false"/>
-          <w:color w:val="000000"/>
-          <w:spacing w:val="-3"/>
-          <w:kern w:val="0"/>
-          <w:sz w:val="24"/>
-          <w:szCs w:val="24"/>
-          <w:highlight w:val="none"/>
-          <w:vertAlign w:val="baseline"/>
-          <w:em w:val="none"/>
-          <w:lang w:val="en-US" w:bidi="ar-SA" w:eastAsia="en-US"/>
-        </w:rPr>
-        <w:t xml:space="preserve"> </w:t>
-      </w:r>
-      <w:r>
-        <w:rPr>
-          <w:rFonts w:ascii="Arial" w:cs="Arial" w:eastAsia="Arial" w:hAnsi="Arial" w:hint="default"/>
-          <w:b/>
-          <w:bCs/>
-          <w:i w:val="false"/>
-          <w:iCs w:val="false"/>
-          <w:snapToGrid w:val="false"/>
-          <w:color w:val="000000"/>
-          <w:spacing w:val="-3"/>
-          <w:kern w:val="0"/>
-          <w:sz w:val="24"/>
-          <w:szCs w:val="24"/>
-          <w:highlight w:val="none"/>
-          <w:vertAlign w:val="baseline"/>
-          <w:em w:val="none"/>
-          <w:lang w:val="en-US" w:bidi="ar-SA" w:eastAsia="en-US"/>
-        </w:rPr>
-        <w:t>Rime</w:t>
-      </w:r>
-      <w:r>
-        <w:rPr>
-          <w:rFonts w:ascii="Arial" w:cs="Arial" w:eastAsia="Arial" w:hAnsi="Arial" w:hint="default"/>
-          <w:b/>
-          <w:bCs/>
-          <w:i w:val="false"/>
-          <w:iCs w:val="false"/>
-          <w:snapToGrid w:val="false"/>
-          <w:color w:val="000000"/>
-          <w:spacing w:val="24"/>
-          <w:w w:val="101"/>
-          <w:kern w:val="0"/>
-          <w:sz w:val="24"/>
-          <w:szCs w:val="24"/>
-          <w:highlight w:val="none"/>
-          <w:vertAlign w:val="baseline"/>
-          <w:em w:val="none"/>
-          <w:lang w:val="en-US" w:bidi="ar-SA" w:eastAsia="en-US"/>
-        </w:rPr>
-        <w:t xml:space="preserve"> </w:t>
-      </w:r>
-      <w:r>
-        <w:rPr>
-          <w:rFonts w:ascii="微软雅黑" w:cs="微软雅黑" w:eastAsia="微软雅黑" w:hAnsi="微软雅黑" w:hint="default"/>
-          <w:b w:val="false"/>
-          <w:bCs w:val="false"/>
-          <w:i w:val="false"/>
-          <w:iCs w:val="false"/>
-          <w:snapToGrid w:val="false"/>
-          <w:color w:val="000000"/>
-          <w:spacing w:val="-3"/>
-          <w:kern w:val="0"/>
-          <w:sz w:val="24"/>
-          <w:szCs w:val="24"/>
-          <w:highlight w:val="none"/>
-          <w:vertAlign w:val="baseline"/>
-          <w:em w:val="none"/>
-          <w:lang w:val="en-US" w:bidi="ar-SA" w:eastAsia="en-US"/>
-        </w:rPr>
-        <w:t>图标</w:t>
-      </w:r>
-      <w:r>
-        <w:rPr>
-          <w:rFonts w:ascii="微软雅黑" w:cs="微软雅黑" w:eastAsia="微软雅黑" w:hAnsi="微软雅黑" w:hint="default"/>
-          <w:b w:val="false"/>
-          <w:bCs w:val="false"/>
-          <w:i w:val="false"/>
-          <w:iCs w:val="false"/>
-          <w:snapToGrid w:val="false"/>
-          <w:color w:val="000000"/>
-          <w:spacing w:val="-33"/>
-          <w:kern w:val="0"/>
-          <w:sz w:val="24"/>
-          <w:szCs w:val="24"/>
-          <w:highlight w:val="none"/>
-          <w:vertAlign w:val="baseline"/>
-          <w:em w:val="none"/>
-          <w:lang w:val="en-US" w:bidi="ar-SA" w:eastAsia="en-US"/>
-        </w:rPr>
-        <w:t xml:space="preserve"> </w:t>
-      </w:r>
-      <w:r>
-        <w:rPr>
-          <w:rFonts w:ascii="微软雅黑" w:cs="微软雅黑" w:eastAsia="微软雅黑" w:hAnsi="微软雅黑" w:hint="default"/>
-          <w:b w:val="false"/>
-          <w:bCs w:val="false"/>
-          <w:i w:val="false"/>
-          <w:iCs w:val="false"/>
-          <w:snapToGrid w:val="false"/>
-          <w:color w:val="000000"/>
-          <w:spacing w:val="-3"/>
-          <w:kern w:val="0"/>
-          <w:sz w:val="24"/>
-          <w:szCs w:val="24"/>
-          <w:highlight w:val="none"/>
-          <w:vertAlign w:val="baseline"/>
-          <w:em w:val="none"/>
-          <w:lang w:val="en-US" w:bidi="ar-SA" w:eastAsia="en-US"/>
-        </w:rPr>
-        <w:t>，选择</w:t>
-      </w:r>
-      <w:r>
-        <w:rPr>
-          <w:rFonts w:ascii="微软雅黑" w:cs="微软雅黑" w:eastAsia="微软雅黑" w:hAnsi="微软雅黑" w:hint="default"/>
-          <w:b w:val="false"/>
-          <w:bCs w:val="false"/>
-          <w:i w:val="false"/>
-          <w:iCs w:val="false"/>
-          <w:snapToGrid w:val="false"/>
-          <w:color w:val="000000"/>
-          <w:spacing w:val="-3"/>
-          <w:kern w:val="0"/>
-          <w:sz w:val="24"/>
-          <w:szCs w:val="24"/>
-          <w:highlight w:val="none"/>
-          <w:vertAlign w:val="baseline"/>
-          <w:em w:val="none"/>
-          <w:lang w:val="en-US" w:bidi="ar-SA" w:eastAsia="en-US"/>
-        </w:rPr>
-        <w:t xml:space="preserve"> </w:t>
-      </w:r>
-      <w:r>
-        <w:rPr>
-          <w:rFonts w:ascii="Arial" w:cs="Arial" w:eastAsia="Arial" w:hAnsi="Arial" w:hint="default"/>
-          <w:b/>
-          <w:bCs/>
-          <w:i w:val="false"/>
-          <w:iCs w:val="false"/>
-          <w:snapToGrid w:val="false"/>
-          <w:color w:val="000000"/>
-          <w:spacing w:val="-3"/>
-          <w:kern w:val="0"/>
-          <w:sz w:val="24"/>
-          <w:szCs w:val="24"/>
-          <w:highlight w:val="none"/>
-          <w:vertAlign w:val="baseline"/>
-          <w:em w:val="none"/>
-          <w:lang w:val="en-US" w:bidi="ar-SA" w:eastAsia="en-US"/>
-        </w:rPr>
-        <w:t>“</w:t>
-      </w:r>
-      <w:r>
-        <w:rPr>
-          <w:rFonts w:ascii="微软雅黑" w:cs="微软雅黑" w:eastAsia="微软雅黑" w:hAnsi="微软雅黑" w:hint="default"/>
-          <w:b w:val="false"/>
-          <w:bCs w:val="false"/>
-          <w:i w:val="false"/>
-          <w:iCs w:val="false"/>
-          <w:snapToGrid w:val="false"/>
-          <w:color w:val="000000"/>
-          <w:spacing w:val="-3"/>
-          <w:kern w:val="0"/>
-          <w:sz w:val="24"/>
-          <w:szCs w:val="24"/>
-          <w:highlight w:val="none"/>
-          <w:vertAlign w:val="baseline"/>
-          <w:em w:val="none"/>
-          <w:lang w:val="en-US" w:bidi="ar-SA" w:eastAsia="en-US"/>
-        </w:rPr>
-        <w:t>部署</w:t>
-      </w:r>
-      <w:r>
-        <w:rPr>
-          <w:rFonts w:ascii="Arial" w:cs="Arial" w:eastAsia="Arial" w:hAnsi="Arial" w:hint="default"/>
-          <w:b/>
-          <w:bCs/>
-          <w:i w:val="false"/>
-          <w:iCs w:val="false"/>
-          <w:snapToGrid w:val="false"/>
-          <w:color w:val="000000"/>
-          <w:spacing w:val="-3"/>
-          <w:kern w:val="0"/>
-          <w:sz w:val="24"/>
-          <w:szCs w:val="24"/>
-          <w:highlight w:val="none"/>
-          <w:vertAlign w:val="baseline"/>
-          <w:em w:val="none"/>
-          <w:lang w:val="en-US" w:bidi="ar-SA" w:eastAsia="en-US"/>
-        </w:rPr>
-        <w:t>”</w:t>
-      </w:r>
-      <w:r>
-        <w:rPr>
-          <w:rFonts w:ascii="Arial" w:cs="Arial" w:eastAsia="Arial" w:hAnsi="Arial" w:hint="default"/>
-          <w:b/>
-          <w:bCs/>
-          <w:i w:val="false"/>
-          <w:iCs w:val="false"/>
-          <w:snapToGrid w:val="false"/>
-          <w:color w:val="000000"/>
-          <w:spacing w:val="-3"/>
-          <w:kern w:val="0"/>
-          <w:sz w:val="24"/>
-          <w:szCs w:val="24"/>
-          <w:highlight w:val="none"/>
-          <w:vertAlign w:val="baseline"/>
-          <w:em w:val="none"/>
-          <w:lang w:val="en-US" w:bidi="ar-SA" w:eastAsia="en-US"/>
-        </w:rPr>
-        <w:t xml:space="preserve"> </w:t>
-      </w:r>
-      <w:r>
-        <w:rPr>
-          <w:rFonts w:ascii="微软雅黑" w:cs="微软雅黑" w:eastAsia="微软雅黑" w:hAnsi="微软雅黑" w:hint="default"/>
-          <w:b w:val="false"/>
-          <w:bCs w:val="false"/>
-          <w:i w:val="false"/>
-          <w:iCs w:val="false"/>
-          <w:snapToGrid w:val="false"/>
-          <w:color w:val="000000"/>
-          <w:spacing w:val="-3"/>
-          <w:kern w:val="0"/>
-          <w:sz w:val="24"/>
-          <w:szCs w:val="24"/>
-          <w:highlight w:val="none"/>
-          <w:vertAlign w:val="baseline"/>
-          <w:em w:val="none"/>
-          <w:lang w:val="en-US" w:bidi="ar-SA" w:eastAsia="en-US"/>
-        </w:rPr>
-        <w:t>⽣效。</w:t>
-      </w:r>
-    </w:p>
-    <w:p>
-      <w:pPr>
-        <w:pStyle w:val="style66"/>
-        <w:spacing w:before="206" w:lineRule="auto" w:line="183"/>
-        <w:ind w:left="47"/>
-        <w:outlineLvl w:val="0"/>
-        <w:rPr>
-          <w:sz w:val="34"/>
-          <w:szCs w:val="34"/>
-        </w:rPr>
-      </w:pPr>
-      <w:r>
-        <w:rPr>
-          <w:spacing w:val="-10"/>
-          <w:sz w:val="34"/>
-          <w:szCs w:val="34"/>
-        </w:rPr>
-        <w:t>（</w:t>
-      </w:r>
-      <w:r>
-        <w:rPr>
-          <w:spacing w:val="-10"/>
-          <w:sz w:val="34"/>
-          <w:szCs w:val="34"/>
-          <w:lang w:val="en-US"/>
-        </w:rPr>
-        <w:t>二</w:t>
-      </w:r>
-      <w:r>
-        <w:rPr>
-          <w:spacing w:val="-10"/>
-          <w:sz w:val="34"/>
-          <w:szCs w:val="34"/>
-        </w:rPr>
-        <w:t>）</w:t>
-      </w:r>
-      <w:r>
-        <w:rPr>
-          <w:spacing w:val="-10"/>
-          <w:sz w:val="34"/>
-          <w:szCs w:val="34"/>
-          <w:lang w:val="en-US"/>
-        </w:rPr>
-        <w:t>词库修改</w:t>
-      </w:r>
-      <w:r>
-        <w:rPr>
-          <w:spacing w:val="-10"/>
-          <w:sz w:val="34"/>
-          <w:szCs w:val="34"/>
-        </w:rPr>
-        <w:t>不⽣效</w:t>
-      </w:r>
-    </w:p>
-    <w:p>
-      <w:pPr>
-        <w:pStyle w:val="style66"/>
-        <w:spacing w:before="275" w:lineRule="auto" w:line="161"/>
-        <w:rPr/>
-      </w:pPr>
-      <w:r>
-        <w:rPr>
-          <w:rFonts w:ascii="微软雅黑" w:cs="微软雅黑" w:eastAsia="微软雅黑" w:hAnsi="微软雅黑"/>
-          <w:b w:val="false"/>
-          <w:bCs w:val="false"/>
-          <w:i w:val="false"/>
-          <w:iCs w:val="false"/>
-          <w:snapToGrid w:val="false"/>
-          <w:color w:val="000000"/>
-          <w:kern w:val="0"/>
-          <w:position w:val="4"/>
-          <w:sz w:val="24"/>
-          <w:szCs w:val="24"/>
-          <w:highlight w:val="none"/>
-          <w:vertAlign w:val="baseline"/>
-          <w:em w:val="none"/>
-          <w:lang w:val="en-US" w:bidi="ar-SA" w:eastAsia="en-US"/>
-        </w:rPr>
-        <w:drawing>
-          <wp:inline distL="0" distT="0" distB="0" distR="0">
-            <wp:extent cx="47625" cy="47625"/>
-            <wp:effectExtent l="0" t="0" r="0" b="0"/>
-            <wp:docPr id="1046" name="Image1"/>
+            <wp:docPr id="1048" name="Image1"/>
             <wp:cNvGraphicFramePr>
               <a:graphicFrameLocks xmlns:a="http://schemas.openxmlformats.org/drawingml/2006/main" noChangeAspect="false" noSelect="false" noResize="false" noGrp="false"/>
             </wp:cNvGraphicFramePr>
@@ -19809,7 +20765,7 @@
       </w:r>
       <w:r>
         <w:rPr>
-          <w:rFonts w:ascii="微软雅黑" w:cs="微软雅黑" w:eastAsia="微软雅黑" w:hAnsi="微软雅黑"/>
+          <w:rFonts w:ascii="微软雅黑" w:cs="微软雅黑" w:eastAsia="微软雅黑" w:hAnsi="微软雅黑" w:hint="default"/>
           <w:b w:val="false"/>
           <w:bCs w:val="false"/>
           <w:i w:val="false"/>
@@ -19829,43 +20785,499 @@
       </w:r>
       <w:r>
         <w:rPr>
-          <w:spacing w:val="-2"/>
-          <w:lang w:val="en-US"/>
-        </w:rPr>
-        <w:t>先删除对应的build文件和.userdb文件夹</w:t>
-      </w:r>
-      <w:r>
-        <w:rPr>
-          <w:spacing w:val="-35"/>
+          <w:rFonts w:ascii="微软雅黑" w:cs="微软雅黑" w:eastAsia="微软雅黑" w:hAnsi="微软雅黑" w:hint="default"/>
+          <w:b w:val="false"/>
+          <w:bCs w:val="false"/>
+          <w:i w:val="false"/>
+          <w:iCs w:val="false"/>
+          <w:snapToGrid w:val="false"/>
+          <w:color w:val="000000"/>
+          <w:spacing w:val="-3"/>
+          <w:kern w:val="0"/>
+          <w:sz w:val="24"/>
+          <w:szCs w:val="24"/>
+          <w:highlight w:val="none"/>
+          <w:vertAlign w:val="baseline"/>
+          <w:em w:val="none"/>
+          <w:lang w:val="en-US" w:bidi="ar-SA" w:eastAsia="en-US"/>
+        </w:rPr>
+        <w:t>教程详见patch方法论.md</w:t>
+      </w:r>
+    </w:p>
+    <w:p>
+      <w:pPr>
+        <w:pStyle w:val="style0"/>
+        <w:kinsoku w:val="false"/>
+        <w:autoSpaceDE w:val="false"/>
+        <w:autoSpaceDN w:val="false"/>
+        <w:adjustRightInd w:val="false"/>
+        <w:snapToGrid w:val="false"/>
+        <w:spacing w:before="275" w:lineRule="auto" w:line="160"/>
+        <w:jc w:val="left"/>
+        <w:textAlignment w:val="baseline"/>
+        <w:rPr>
+          <w:spacing w:val="-10"/>
+          <w:sz w:val="34"/>
+          <w:szCs w:val="34"/>
+        </w:rPr>
+      </w:pPr>
+      <w:r>
+        <w:rPr>
+          <w:rFonts w:ascii="微软雅黑" w:cs="微软雅黑" w:eastAsia="微软雅黑" w:hAnsi="微软雅黑" w:hint="default"/>
+          <w:b w:val="false"/>
+          <w:bCs w:val="false"/>
+          <w:i w:val="false"/>
+          <w:iCs w:val="false"/>
+          <w:snapToGrid w:val="false"/>
+          <w:color w:val="000000"/>
+          <w:spacing w:val="-3"/>
+          <w:kern w:val="0"/>
+          <w:sz w:val="24"/>
+          <w:szCs w:val="24"/>
+          <w:highlight w:val="none"/>
+          <w:vertAlign w:val="baseline"/>
+          <w:em w:val="none"/>
+          <w:lang w:val="en-US" w:bidi="ar-SA" w:eastAsia="en-US"/>
+        </w:rPr>
+        <w:t>修改后右键单击</w:t>
+      </w:r>
+      <w:r>
+        <w:rPr>
+          <w:rFonts w:ascii="微软雅黑" w:cs="微软雅黑" w:eastAsia="微软雅黑" w:hAnsi="微软雅黑" w:hint="default"/>
+          <w:b w:val="false"/>
+          <w:bCs w:val="false"/>
+          <w:i w:val="false"/>
+          <w:iCs w:val="false"/>
+          <w:snapToGrid w:val="false"/>
+          <w:color w:val="000000"/>
+          <w:spacing w:val="-3"/>
+          <w:kern w:val="0"/>
+          <w:sz w:val="24"/>
+          <w:szCs w:val="24"/>
+          <w:highlight w:val="none"/>
+          <w:vertAlign w:val="baseline"/>
+          <w:em w:val="none"/>
+          <w:lang w:val="en-US" w:bidi="ar-SA" w:eastAsia="en-US"/>
         </w:rPr>
         <w:t xml:space="preserve"> </w:t>
       </w:r>
       <w:r>
         <w:rPr>
-          <w:spacing w:val="-2"/>
-        </w:rPr>
-        <w:t>，</w:t>
-      </w:r>
-      <w:r>
-        <w:rPr>
-          <w:spacing w:val="-2"/>
-          <w:lang w:val="en-US"/>
-        </w:rPr>
-        <w:t>再进行</w:t>
-      </w:r>
-      <w:r>
-        <w:rPr>
-          <w:spacing w:val="-2"/>
+          <w:rFonts w:ascii="Arial" w:cs="Arial" w:eastAsia="Arial" w:hAnsi="Arial" w:hint="default"/>
+          <w:b/>
+          <w:bCs/>
+          <w:i w:val="false"/>
+          <w:iCs w:val="false"/>
+          <w:snapToGrid w:val="false"/>
+          <w:color w:val="000000"/>
+          <w:spacing w:val="-3"/>
+          <w:kern w:val="0"/>
+          <w:sz w:val="24"/>
+          <w:szCs w:val="24"/>
+          <w:highlight w:val="none"/>
+          <w:vertAlign w:val="baseline"/>
+          <w:em w:val="none"/>
+          <w:lang w:val="en-US" w:bidi="ar-SA" w:eastAsia="en-US"/>
+        </w:rPr>
+        <w:t>Rime</w:t>
+      </w:r>
+      <w:r>
+        <w:rPr>
+          <w:rFonts w:ascii="Arial" w:cs="Arial" w:eastAsia="Arial" w:hAnsi="Arial" w:hint="default"/>
+          <w:b/>
+          <w:bCs/>
+          <w:i w:val="false"/>
+          <w:iCs w:val="false"/>
+          <w:snapToGrid w:val="false"/>
+          <w:color w:val="000000"/>
+          <w:spacing w:val="24"/>
+          <w:w w:val="101"/>
+          <w:kern w:val="0"/>
+          <w:sz w:val="24"/>
+          <w:szCs w:val="24"/>
+          <w:highlight w:val="none"/>
+          <w:vertAlign w:val="baseline"/>
+          <w:em w:val="none"/>
+          <w:lang w:val="en-US" w:bidi="ar-SA" w:eastAsia="en-US"/>
+        </w:rPr>
+        <w:t xml:space="preserve"> </w:t>
+      </w:r>
+      <w:r>
+        <w:rPr>
+          <w:rFonts w:ascii="微软雅黑" w:cs="微软雅黑" w:eastAsia="微软雅黑" w:hAnsi="微软雅黑" w:hint="default"/>
+          <w:b w:val="false"/>
+          <w:bCs w:val="false"/>
+          <w:i w:val="false"/>
+          <w:iCs w:val="false"/>
+          <w:snapToGrid w:val="false"/>
+          <w:color w:val="000000"/>
+          <w:spacing w:val="-3"/>
+          <w:kern w:val="0"/>
+          <w:sz w:val="24"/>
+          <w:szCs w:val="24"/>
+          <w:highlight w:val="none"/>
+          <w:vertAlign w:val="baseline"/>
+          <w:em w:val="none"/>
+          <w:lang w:val="en-US" w:bidi="ar-SA" w:eastAsia="en-US"/>
+        </w:rPr>
+        <w:t>图标</w:t>
+      </w:r>
+      <w:r>
+        <w:rPr>
+          <w:rFonts w:ascii="微软雅黑" w:cs="微软雅黑" w:eastAsia="微软雅黑" w:hAnsi="微软雅黑" w:hint="default"/>
+          <w:b w:val="false"/>
+          <w:bCs w:val="false"/>
+          <w:i w:val="false"/>
+          <w:iCs w:val="false"/>
+          <w:snapToGrid w:val="false"/>
+          <w:color w:val="000000"/>
+          <w:spacing w:val="-33"/>
+          <w:kern w:val="0"/>
+          <w:sz w:val="24"/>
+          <w:szCs w:val="24"/>
+          <w:highlight w:val="none"/>
+          <w:vertAlign w:val="baseline"/>
+          <w:em w:val="none"/>
+          <w:lang w:val="en-US" w:bidi="ar-SA" w:eastAsia="en-US"/>
+        </w:rPr>
+        <w:t xml:space="preserve"> </w:t>
+      </w:r>
+      <w:r>
+        <w:rPr>
+          <w:rFonts w:ascii="微软雅黑" w:cs="微软雅黑" w:eastAsia="微软雅黑" w:hAnsi="微软雅黑" w:hint="default"/>
+          <w:b w:val="false"/>
+          <w:bCs w:val="false"/>
+          <w:i w:val="false"/>
+          <w:iCs w:val="false"/>
+          <w:snapToGrid w:val="false"/>
+          <w:color w:val="000000"/>
+          <w:spacing w:val="-3"/>
+          <w:kern w:val="0"/>
+          <w:sz w:val="24"/>
+          <w:szCs w:val="24"/>
+          <w:highlight w:val="none"/>
+          <w:vertAlign w:val="baseline"/>
+          <w:em w:val="none"/>
+          <w:lang w:val="en-US" w:bidi="ar-SA" w:eastAsia="en-US"/>
+        </w:rPr>
+        <w:t>，选择</w:t>
+      </w:r>
+      <w:r>
+        <w:rPr>
+          <w:rFonts w:ascii="微软雅黑" w:cs="微软雅黑" w:eastAsia="微软雅黑" w:hAnsi="微软雅黑" w:hint="default"/>
+          <w:b w:val="false"/>
+          <w:bCs w:val="false"/>
+          <w:i w:val="false"/>
+          <w:iCs w:val="false"/>
+          <w:snapToGrid w:val="false"/>
+          <w:color w:val="000000"/>
+          <w:spacing w:val="-3"/>
+          <w:kern w:val="0"/>
+          <w:sz w:val="24"/>
+          <w:szCs w:val="24"/>
+          <w:highlight w:val="none"/>
+          <w:vertAlign w:val="baseline"/>
+          <w:em w:val="none"/>
+          <w:lang w:val="en-US" w:bidi="ar-SA" w:eastAsia="en-US"/>
+        </w:rPr>
+        <w:t xml:space="preserve"> </w:t>
+      </w:r>
+      <w:r>
+        <w:rPr>
+          <w:rFonts w:ascii="Arial" w:cs="Arial" w:eastAsia="Arial" w:hAnsi="Arial" w:hint="default"/>
+          <w:b/>
+          <w:bCs/>
+          <w:i w:val="false"/>
+          <w:iCs w:val="false"/>
+          <w:snapToGrid w:val="false"/>
+          <w:color w:val="000000"/>
+          <w:spacing w:val="-3"/>
+          <w:kern w:val="0"/>
+          <w:sz w:val="24"/>
+          <w:szCs w:val="24"/>
+          <w:highlight w:val="none"/>
+          <w:vertAlign w:val="baseline"/>
+          <w:em w:val="none"/>
+          <w:lang w:val="en-US" w:bidi="ar-SA" w:eastAsia="en-US"/>
+        </w:rPr>
+        <w:t>“</w:t>
+      </w:r>
+      <w:r>
+        <w:rPr>
+          <w:rFonts w:ascii="微软雅黑" w:cs="微软雅黑" w:eastAsia="微软雅黑" w:hAnsi="微软雅黑" w:hint="default"/>
+          <w:b w:val="false"/>
+          <w:bCs w:val="false"/>
+          <w:i w:val="false"/>
+          <w:iCs w:val="false"/>
+          <w:snapToGrid w:val="false"/>
+          <w:color w:val="000000"/>
+          <w:spacing w:val="-3"/>
+          <w:kern w:val="0"/>
+          <w:sz w:val="24"/>
+          <w:szCs w:val="24"/>
+          <w:highlight w:val="none"/>
+          <w:vertAlign w:val="baseline"/>
+          <w:em w:val="none"/>
+          <w:lang w:val="en-US" w:bidi="ar-SA" w:eastAsia="en-US"/>
         </w:rPr>
         <w:t>部署</w:t>
+      </w:r>
+      <w:r>
+        <w:rPr>
+          <w:rFonts w:ascii="Arial" w:cs="Arial" w:eastAsia="Arial" w:hAnsi="Arial" w:hint="default"/>
+          <w:b/>
+          <w:bCs/>
+          <w:i w:val="false"/>
+          <w:iCs w:val="false"/>
+          <w:snapToGrid w:val="false"/>
+          <w:color w:val="000000"/>
+          <w:spacing w:val="-3"/>
+          <w:kern w:val="0"/>
+          <w:sz w:val="24"/>
+          <w:szCs w:val="24"/>
+          <w:highlight w:val="none"/>
+          <w:vertAlign w:val="baseline"/>
+          <w:em w:val="none"/>
+          <w:lang w:val="en-US" w:bidi="ar-SA" w:eastAsia="en-US"/>
+        </w:rPr>
+        <w:t>”</w:t>
+      </w:r>
+      <w:r>
+        <w:rPr>
+          <w:rFonts w:ascii="Arial" w:cs="Arial" w:eastAsia="Arial" w:hAnsi="Arial" w:hint="default"/>
+          <w:b/>
+          <w:bCs/>
+          <w:i w:val="false"/>
+          <w:iCs w:val="false"/>
+          <w:snapToGrid w:val="false"/>
+          <w:color w:val="000000"/>
+          <w:spacing w:val="-3"/>
+          <w:kern w:val="0"/>
+          <w:sz w:val="24"/>
+          <w:szCs w:val="24"/>
+          <w:highlight w:val="none"/>
+          <w:vertAlign w:val="baseline"/>
+          <w:em w:val="none"/>
+          <w:lang w:val="en-US" w:bidi="ar-SA" w:eastAsia="en-US"/>
+        </w:rPr>
+        <w:t xml:space="preserve"> </w:t>
+      </w:r>
+      <w:r>
+        <w:rPr>
+          <w:rFonts w:ascii="微软雅黑" w:cs="微软雅黑" w:eastAsia="微软雅黑" w:hAnsi="微软雅黑" w:hint="default"/>
+          <w:b w:val="false"/>
+          <w:bCs w:val="false"/>
+          <w:i w:val="false"/>
+          <w:iCs w:val="false"/>
+          <w:snapToGrid w:val="false"/>
+          <w:color w:val="000000"/>
+          <w:spacing w:val="-3"/>
+          <w:kern w:val="0"/>
+          <w:sz w:val="24"/>
+          <w:szCs w:val="24"/>
+          <w:highlight w:val="none"/>
+          <w:vertAlign w:val="baseline"/>
+          <w:em w:val="none"/>
+          <w:lang w:val="en-US" w:bidi="ar-SA" w:eastAsia="en-US"/>
+        </w:rPr>
+        <w:t>⽣效。</w:t>
       </w:r>
     </w:p>
     <w:p>
       <w:pPr>
         <w:pStyle w:val="style66"/>
-        <w:spacing w:before="73" w:lineRule="auto" w:line="161"/>
-        <w:rPr/>
+        <w:spacing w:before="206" w:lineRule="auto" w:line="183"/>
+        <w:ind w:left="47"/>
+        <w:outlineLvl w:val="0"/>
+        <w:rPr>
+          <w:sz w:val="34"/>
+          <w:szCs w:val="34"/>
+        </w:rPr>
       </w:pPr>
+      <w:r>
+        <w:rPr>
+          <w:spacing w:val="-10"/>
+          <w:sz w:val="34"/>
+          <w:szCs w:val="34"/>
+        </w:rPr>
+        <w:t>（</w:t>
+      </w:r>
+      <w:r>
+        <w:rPr>
+          <w:spacing w:val="-10"/>
+          <w:sz w:val="34"/>
+          <w:szCs w:val="34"/>
+          <w:lang w:val="en-US"/>
+        </w:rPr>
+        <w:t>二</w:t>
+      </w:r>
+      <w:r>
+        <w:rPr>
+          <w:spacing w:val="-10"/>
+          <w:sz w:val="34"/>
+          <w:szCs w:val="34"/>
+        </w:rPr>
+        <w:t>）</w:t>
+      </w:r>
+      <w:r>
+        <w:rPr>
+          <w:spacing w:val="-10"/>
+          <w:sz w:val="34"/>
+          <w:szCs w:val="34"/>
+          <w:lang w:val="en-US"/>
+        </w:rPr>
+        <w:t>修改</w:t>
+      </w:r>
+      <w:r>
+        <w:rPr>
+          <w:spacing w:val="-10"/>
+          <w:sz w:val="34"/>
+          <w:szCs w:val="34"/>
+        </w:rPr>
+        <w:t>不⽣效</w:t>
+      </w:r>
+    </w:p>
+    <w:p>
+      <w:pPr>
+        <w:pStyle w:val="style0"/>
+        <w:kinsoku w:val="false"/>
+        <w:autoSpaceDE w:val="false"/>
+        <w:autoSpaceDN w:val="false"/>
+        <w:adjustRightInd w:val="false"/>
+        <w:snapToGrid w:val="false"/>
+        <w:spacing w:before="260" w:lineRule="auto" w:line="184"/>
+        <w:ind w:left="154"/>
+        <w:jc w:val="left"/>
+        <w:textAlignment w:val="baseline"/>
+        <w:rPr>
+          <w:rFonts w:ascii="微软雅黑" w:cs="微软雅黑" w:eastAsia="微软雅黑" w:hAnsi="微软雅黑"/>
+          <w:b w:val="false"/>
+          <w:bCs w:val="false"/>
+          <w:i w:val="false"/>
+          <w:iCs w:val="false"/>
+          <w:snapToGrid w:val="false"/>
+          <w:color w:val="000000"/>
+          <w:kern w:val="0"/>
+          <w:position w:val="4"/>
+          <w:sz w:val="24"/>
+          <w:szCs w:val="24"/>
+          <w:highlight w:val="none"/>
+          <w:vertAlign w:val="baseline"/>
+          <w:em w:val="none"/>
+          <w:lang w:val="en-US" w:bidi="ar-SA" w:eastAsia="en-US"/>
+        </w:rPr>
+      </w:pPr>
+      <w:r>
+        <w:rPr>
+          <w:rFonts w:ascii="Arial" w:cs="Arial" w:eastAsia="Arial" w:hAnsi="Arial" w:hint="default"/>
+          <w:b w:val="false"/>
+          <w:bCs w:val="false"/>
+          <w:i w:val="false"/>
+          <w:iCs w:val="false"/>
+          <w:snapToGrid w:val="false"/>
+          <w:color w:val="ababab"/>
+          <w:spacing w:val="-3"/>
+          <w:kern w:val="0"/>
+          <w:sz w:val="24"/>
+          <w:szCs w:val="24"/>
+          <w:highlight w:val="none"/>
+          <w:vertAlign w:val="baseline"/>
+          <w:em w:val="none"/>
+          <w:lang w:val="en-US" w:bidi="ar-SA" w:eastAsia="en-US"/>
+        </w:rPr>
+        <w:t>1.</w:t>
+      </w:r>
+      <w:r>
+        <w:rPr>
+          <w:rFonts w:ascii="Arial" w:cs="Arial" w:eastAsia="Arial" w:hAnsi="Arial" w:hint="default"/>
+          <w:b w:val="false"/>
+          <w:bCs w:val="false"/>
+          <w:i w:val="false"/>
+          <w:iCs w:val="false"/>
+          <w:snapToGrid w:val="false"/>
+          <w:color w:val="ababab"/>
+          <w:spacing w:val="-3"/>
+          <w:kern w:val="0"/>
+          <w:sz w:val="24"/>
+          <w:szCs w:val="24"/>
+          <w:highlight w:val="none"/>
+          <w:vertAlign w:val="baseline"/>
+          <w:em w:val="none"/>
+          <w:lang w:val="en-US" w:bidi="ar-SA" w:eastAsia="en-US"/>
+        </w:rPr>
+        <w:t xml:space="preserve"> </w:t>
+      </w:r>
+      <w:r>
+        <w:rPr>
+          <w:rFonts w:ascii="微软雅黑" w:cs="微软雅黑" w:eastAsia="微软雅黑" w:hAnsi="微软雅黑" w:hint="default"/>
+          <w:b w:val="false"/>
+          <w:bCs w:val="false"/>
+          <w:i w:val="false"/>
+          <w:iCs w:val="false"/>
+          <w:snapToGrid w:val="false"/>
+          <w:color w:val="000000"/>
+          <w:spacing w:val="-3"/>
+          <w:kern w:val="0"/>
+          <w:sz w:val="24"/>
+          <w:szCs w:val="24"/>
+          <w:highlight w:val="none"/>
+          <w:vertAlign w:val="baseline"/>
+          <w:em w:val="none"/>
+          <w:lang w:val="en-US" w:bidi="ar-SA" w:eastAsia="en-US"/>
+        </w:rPr>
+        <w:t>方案修改不⽣效</w:t>
+      </w:r>
+    </w:p>
+    <w:p>
+      <w:pPr>
+        <w:pStyle w:val="style0"/>
+        <w:kinsoku w:val="false"/>
+        <w:autoSpaceDE w:val="false"/>
+        <w:autoSpaceDN w:val="false"/>
+        <w:adjustRightInd w:val="false"/>
+        <w:snapToGrid w:val="false"/>
+        <w:spacing w:before="104" w:lineRule="auto" w:line="187"/>
+        <w:ind w:left="4"/>
+        <w:jc w:val="left"/>
+        <w:textAlignment w:val="baseline"/>
+        <w:rPr>
+          <w:rFonts w:ascii="Arial" w:cs="Arial" w:eastAsia="Arial" w:hAnsi="Arial" w:hint="default"/>
+          <w:b w:val="false"/>
+          <w:bCs w:val="false"/>
+          <w:i w:val="false"/>
+          <w:iCs w:val="false"/>
+          <w:snapToGrid w:val="false"/>
+          <w:color w:val="ababab"/>
+          <w:spacing w:val="-1"/>
+          <w:kern w:val="0"/>
+          <w:sz w:val="24"/>
+          <w:szCs w:val="24"/>
+          <w:highlight w:val="none"/>
+          <w:vertAlign w:val="baseline"/>
+          <w:em w:val="none"/>
+          <w:lang w:val="en-US" w:bidi="ar-SA" w:eastAsia="en-US"/>
+        </w:rPr>
+      </w:pPr>
+      <w:r>
+        <w:rPr>
+          <w:rFonts w:ascii="微软雅黑" w:cs="微软雅黑" w:eastAsia="微软雅黑" w:hAnsi="微软雅黑"/>
+          <w:b w:val="false"/>
+          <w:bCs w:val="false"/>
+          <w:i w:val="false"/>
+          <w:iCs w:val="false"/>
+          <w:snapToGrid w:val="false"/>
+          <w:color w:val="000000"/>
+          <w:kern w:val="0"/>
+          <w:position w:val="4"/>
+          <w:sz w:val="24"/>
+          <w:szCs w:val="24"/>
+          <w:highlight w:val="none"/>
+          <w:vertAlign w:val="baseline"/>
+          <w:em w:val="none"/>
+          <w:lang w:val="en-US" w:bidi="ar-SA" w:eastAsia="en-US"/>
+        </w:rPr>
+        <w:t xml:space="preserve">     </w:t>
+      </w:r>
       <w:r>
         <w:rPr>
           <w:rFonts w:ascii="微软雅黑" w:cs="微软雅黑" w:eastAsia="微软雅黑" w:hAnsi="微软雅黑"/>
@@ -19888,7 +21300,7 @@
           <wp:inline distL="0" distT="0" distB="0" distR="0">
             <wp:extent cx="47625" cy="47625"/>
             <wp:effectExtent l="0" t="0" r="0" b="0"/>
-            <wp:docPr id="1047" name="Image1"/>
+            <wp:docPr id="1049" name="Image1"/>
             <wp:cNvGraphicFramePr>
               <a:graphicFrameLocks xmlns:a="http://schemas.openxmlformats.org/drawingml/2006/main" noChangeAspect="false" noSelect="false" noResize="false" noGrp="false"/>
             </wp:cNvGraphicFramePr>
@@ -19917,11 +21329,9 @@
           </wp:inline>
         </w:drawing>
       </w:r>
-      <w:bookmarkStart w:id="0" w:name="_GoBack"/>
-      <w:bookmarkEnd w:id="0"/>
-      <w:r>
-        <w:rPr>
-          <w:rFonts w:ascii="微软雅黑" w:cs="微软雅黑" w:eastAsia="微软雅黑" w:hAnsi="微软雅黑"/>
+      <w:r>
+        <w:rPr>
+          <w:rFonts w:ascii="微软雅黑" w:cs="微软雅黑" w:eastAsia="微软雅黑" w:hAnsi="微软雅黑" w:hint="default"/>
           <w:b w:val="false"/>
           <w:bCs w:val="false"/>
           <w:i w:val="false"/>
@@ -19941,85 +21351,98 @@
       </w:r>
       <w:r>
         <w:rPr>
+          <w:rFonts w:ascii="微软雅黑" w:cs="微软雅黑" w:eastAsia="微软雅黑" w:hAnsi="微软雅黑" w:hint="default"/>
+          <w:b w:val="false"/>
+          <w:bCs w:val="false"/>
+          <w:i w:val="false"/>
+          <w:iCs w:val="false"/>
+          <w:snapToGrid w:val="false"/>
+          <w:color w:val="000000"/>
           <w:spacing w:val="-3"/>
-          <w:lang w:val="en-US"/>
-        </w:rPr>
-        <w:t>注意词库格式 区分tab符和空格</w:t>
+          <w:kern w:val="0"/>
+          <w:sz w:val="24"/>
+          <w:szCs w:val="24"/>
+          <w:highlight w:val="none"/>
+          <w:vertAlign w:val="baseline"/>
+          <w:em w:val="none"/>
+          <w:lang w:val="en-US" w:bidi="ar-SA" w:eastAsia="en-US"/>
+        </w:rPr>
+        <w:t>注意缩进，错误缩进可能导致整个文档失效</w:t>
       </w:r>
     </w:p>
     <w:p>
       <w:pPr>
-        <w:pStyle w:val="style66"/>
-        <w:spacing w:before="285" w:lineRule="auto" w:line="183"/>
-        <w:ind w:left="47"/>
-        <w:outlineLvl w:val="0"/>
-        <w:rPr>
-          <w:sz w:val="34"/>
-          <w:szCs w:val="34"/>
+        <w:pStyle w:val="style0"/>
+        <w:kinsoku w:val="false"/>
+        <w:autoSpaceDE w:val="false"/>
+        <w:autoSpaceDN w:val="false"/>
+        <w:adjustRightInd w:val="false"/>
+        <w:snapToGrid w:val="false"/>
+        <w:spacing w:before="104" w:lineRule="auto" w:line="187"/>
+        <w:ind w:left="4"/>
+        <w:jc w:val="left"/>
+        <w:textAlignment w:val="baseline"/>
+        <w:rPr>
+          <w:rFonts w:ascii="Arial" w:cs="Arial" w:eastAsia="Arial" w:hAnsi="Arial" w:hint="default"/>
+          <w:b w:val="false"/>
+          <w:bCs w:val="false"/>
+          <w:i w:val="false"/>
+          <w:iCs w:val="false"/>
+          <w:snapToGrid w:val="false"/>
+          <w:color w:val="ababab"/>
+          <w:spacing w:val="-1"/>
+          <w:kern w:val="0"/>
+          <w:sz w:val="24"/>
+          <w:szCs w:val="24"/>
+          <w:highlight w:val="none"/>
+          <w:vertAlign w:val="baseline"/>
+          <w:em w:val="none"/>
+          <w:lang w:val="en-US" w:bidi="ar-SA" w:eastAsia="en-US"/>
         </w:rPr>
       </w:pPr>
       <w:r>
         <w:rPr>
-          <w:spacing w:val="-12"/>
-          <w:sz w:val="34"/>
-          <w:szCs w:val="34"/>
-        </w:rPr>
-        <w:t>（</w:t>
-      </w:r>
-      <w:r>
-        <w:rPr>
-          <w:spacing w:val="-12"/>
-          <w:sz w:val="34"/>
-          <w:szCs w:val="34"/>
-          <w:lang w:val="en-US"/>
-        </w:rPr>
-        <w:t>三</w:t>
-      </w:r>
-      <w:r>
-        <w:rPr>
-          <w:spacing w:val="-12"/>
-          <w:sz w:val="34"/>
-          <w:szCs w:val="34"/>
-        </w:rPr>
-        <w:t>）</w:t>
-      </w:r>
-      <w:r>
-        <w:rPr>
-          <w:spacing w:val="-73"/>
-          <w:sz w:val="34"/>
-          <w:szCs w:val="34"/>
-        </w:rPr>
-        <w:t xml:space="preserve"> </w:t>
-      </w:r>
-      <w:r>
-        <w:rPr>
-          <w:spacing w:val="-12"/>
-          <w:sz w:val="34"/>
-          <w:szCs w:val="34"/>
-          <w:lang w:val="en-US"/>
-        </w:rPr>
-        <w:t>主题修改未生效</w:t>
-      </w:r>
-    </w:p>
-    <w:p>
-      <w:pPr>
-        <w:pStyle w:val="style66"/>
-        <w:spacing w:before="274" w:lineRule="auto" w:line="191"/>
-        <w:rPr>
-          <w:spacing w:val="-8"/>
-          <w:sz w:val="34"/>
-          <w:szCs w:val="34"/>
-        </w:rPr>
-      </w:pPr>
-      <w:r>
-        <w:rPr>
+          <w:rFonts w:ascii="微软雅黑" w:cs="微软雅黑" w:eastAsia="微软雅黑" w:hAnsi="微软雅黑" w:hint="default"/>
+          <w:b w:val="false"/>
+          <w:bCs w:val="false"/>
+          <w:i w:val="false"/>
+          <w:iCs w:val="false"/>
+          <w:snapToGrid w:val="false"/>
+          <w:color w:val="000000"/>
+          <w:kern w:val="0"/>
           <w:position w:val="4"/>
+          <w:sz w:val="24"/>
+          <w:szCs w:val="24"/>
+          <w:highlight w:val="none"/>
+          <w:vertAlign w:val="baseline"/>
+          <w:em w:val="none"/>
+          <w:lang w:val="en-US" w:bidi="ar-SA" w:eastAsia="en-US"/>
+        </w:rPr>
+        <w:t xml:space="preserve">     </w:t>
+      </w:r>
+      <w:r>
+        <w:rPr>
+          <w:rFonts w:ascii="微软雅黑" w:cs="微软雅黑" w:eastAsia="微软雅黑" w:hAnsi="微软雅黑"/>
+          <w:b w:val="false"/>
+          <w:bCs w:val="false"/>
+          <w:i w:val="false"/>
+          <w:iCs w:val="false"/>
+          <w:snapToGrid w:val="false"/>
+          <w:color w:val="000000"/>
+          <w:kern w:val="0"/>
+          <w:position w:val="4"/>
+          <w:sz w:val="24"/>
+          <w:szCs w:val="24"/>
+          <w:highlight w:val="none"/>
+          <w:vertAlign w:val="baseline"/>
+          <w:em w:val="none"/>
+          <w:lang w:val="en-US" w:bidi="ar-SA" w:eastAsia="en-US"/>
         </w:rPr>
         <w:drawing>
           <wp:inline distL="0" distT="0" distB="0" distR="0">
             <wp:extent cx="47625" cy="47625"/>
             <wp:effectExtent l="0" t="0" r="0" b="0"/>
-            <wp:docPr id="1048" name="IM 10"/>
+            <wp:docPr id="1050" name="Image1"/>
             <wp:cNvGraphicFramePr>
               <a:graphicFrameLocks xmlns:a="http://schemas.openxmlformats.org/drawingml/2006/main" noChangeAspect="false" noSelect="false" noResize="false" noGrp="false"/>
             </wp:cNvGraphicFramePr>
@@ -20027,11 +21450,11 @@
               <a:graphicData uri="http://schemas.openxmlformats.org/drawingml/2006/picture">
                 <pic:pic xmlns:pic="http://schemas.openxmlformats.org/drawingml/2006/picture">
                   <pic:nvPicPr>
-                    <pic:cNvPr id="5" name="IM 10"/>
+                    <pic:cNvPr id="4" name="Image1"/>
                     <pic:cNvPicPr/>
                   </pic:nvPicPr>
                   <pic:blipFill>
-                    <a:blip r:embed="rId7" cstate="print"/>
+                    <a:blip r:embed="rId6" cstate="print"/>
                     <a:srcRect l="0" t="0" r="0" b="0"/>
                     <a:stretch/>
                   </pic:blipFill>
@@ -20050,16 +21473,43 @@
       </w:r>
       <w:r>
         <w:rPr>
-          <w:spacing w:val="13"/>
+          <w:rFonts w:ascii="微软雅黑" w:cs="微软雅黑" w:eastAsia="微软雅黑" w:hAnsi="微软雅黑" w:hint="default"/>
+          <w:b w:val="false"/>
+          <w:bCs w:val="false"/>
+          <w:i w:val="false"/>
+          <w:iCs w:val="false"/>
+          <w:snapToGrid w:val="false"/>
+          <w:color w:val="000000"/>
+          <w:kern w:val="0"/>
+          <w:position w:val="4"/>
+          <w:sz w:val="24"/>
+          <w:szCs w:val="24"/>
+          <w:highlight w:val="none"/>
+          <w:vertAlign w:val="baseline"/>
+          <w:em w:val="none"/>
+          <w:lang w:val="en-US" w:bidi="ar-SA" w:eastAsia="en-US"/>
         </w:rPr>
         <w:t xml:space="preserve">  </w:t>
       </w:r>
       <w:r>
         <w:rPr>
-          <w:spacing w:val="10"/>
-          <w:lang w:val="en-US"/>
-        </w:rPr>
-        <w:t>切换主题再切换回来</w:t>
+          <w:rFonts w:ascii="微软雅黑" w:cs="微软雅黑" w:eastAsia="微软雅黑" w:hAnsi="微软雅黑" w:hint="default"/>
+          <w:b w:val="false"/>
+          <w:bCs w:val="false"/>
+          <w:i w:val="false"/>
+          <w:iCs w:val="false"/>
+          <w:snapToGrid w:val="false"/>
+          <w:color w:val="000000"/>
+          <w:spacing w:val="-3"/>
+          <w:kern w:val="0"/>
+          <w:sz w:val="24"/>
+          <w:szCs w:val="24"/>
+          <w:highlight w:val="none"/>
+          <w:vertAlign w:val="baseline"/>
+          <w:em w:val="none"/>
+          <w:lang w:val="en-US" w:bidi="ar-SA" w:eastAsia="en-US"/>
+        </w:rPr>
+        <w:t>使用custom补丁新增内容时应使用 a/b/+: 等格式，避免用小部分内容错误地覆盖了schema.yaml的整段内容</w:t>
       </w:r>
     </w:p>
     <w:p>
@@ -20070,36 +21520,87 @@
         <w:autoSpaceDN w:val="false"/>
         <w:adjustRightInd w:val="false"/>
         <w:snapToGrid w:val="false"/>
-        <w:spacing w:before="273" w:lineRule="auto" w:line="182"/>
-        <w:ind w:left="47"/>
+        <w:spacing w:before="88" w:lineRule="auto" w:line="194"/>
+        <w:ind w:left="402" w:right="181" w:hanging="260"/>
         <w:jc w:val="left"/>
         <w:textAlignment w:val="baseline"/>
-        <w:outlineLvl w:val="0"/>
-        <w:rPr>
-          <w:spacing w:val="-8"/>
-          <w:sz w:val="34"/>
-          <w:szCs w:val="34"/>
+        <w:rPr>
+          <w:rFonts w:ascii="微软雅黑" w:cs="微软雅黑" w:eastAsia="微软雅黑" w:hAnsi="微软雅黑"/>
+          <w:b w:val="false"/>
+          <w:bCs w:val="false"/>
+          <w:i w:val="false"/>
+          <w:iCs w:val="false"/>
+          <w:snapToGrid w:val="false"/>
+          <w:color w:val="000000"/>
+          <w:kern w:val="0"/>
+          <w:position w:val="4"/>
+          <w:sz w:val="24"/>
+          <w:szCs w:val="24"/>
+          <w:highlight w:val="none"/>
+          <w:vertAlign w:val="baseline"/>
+          <w:em w:val="none"/>
+          <w:lang w:val="en-US" w:bidi="ar-SA" w:eastAsia="en-US"/>
         </w:rPr>
       </w:pPr>
       <w:r>
         <w:rPr>
-          <w:rFonts w:ascii="微软雅黑" w:cs="微软雅黑" w:eastAsia="微软雅黑" w:hAnsi="微软雅黑" w:hint="default"/>
-          <w:b w:val="false"/>
-          <w:bCs w:val="false"/>
-          <w:i w:val="false"/>
-          <w:iCs w:val="false"/>
-          <w:snapToGrid w:val="false"/>
-          <w:color w:val="000000"/>
-          <w:spacing w:val="-8"/>
-          <w:kern w:val="0"/>
-          <w:sz w:val="34"/>
-          <w:szCs w:val="34"/>
-          <w:highlight w:val="none"/>
-          <w:vertAlign w:val="baseline"/>
-          <w:em w:val="none"/>
-          <w:lang w:val="en-US" w:bidi="ar-SA" w:eastAsia="en-US"/>
-        </w:rPr>
-        <w:t>（四）filters修改错误</w:t>
+          <w:rFonts w:ascii="Arial" w:cs="Arial" w:eastAsia="Arial" w:hAnsi="Arial" w:hint="default"/>
+          <w:b w:val="false"/>
+          <w:bCs w:val="false"/>
+          <w:i w:val="false"/>
+          <w:iCs w:val="false"/>
+          <w:snapToGrid w:val="false"/>
+          <w:color w:val="ababab"/>
+          <w:spacing w:val="-1"/>
+          <w:kern w:val="0"/>
+          <w:sz w:val="24"/>
+          <w:szCs w:val="24"/>
+          <w:highlight w:val="none"/>
+          <w:vertAlign w:val="baseline"/>
+          <w:em w:val="none"/>
+          <w:lang w:val="en-US" w:bidi="ar-SA" w:eastAsia="en-US"/>
+        </w:rPr>
+        <w:t>2.</w:t>
+      </w:r>
+      <w:r>
+        <w:rPr>
+          <w:rFonts w:ascii="Arial" w:cs="Arial" w:eastAsia="Arial" w:hAnsi="Arial" w:hint="default"/>
+          <w:b w:val="false"/>
+          <w:bCs w:val="false"/>
+          <w:i w:val="false"/>
+          <w:iCs w:val="false"/>
+          <w:snapToGrid w:val="false"/>
+          <w:color w:val="ababab"/>
+          <w:spacing w:val="-1"/>
+          <w:kern w:val="0"/>
+          <w:sz w:val="24"/>
+          <w:szCs w:val="24"/>
+          <w:highlight w:val="none"/>
+          <w:vertAlign w:val="baseline"/>
+          <w:em w:val="none"/>
+          <w:lang w:val="en-US" w:bidi="ar-SA" w:eastAsia="en-US"/>
+        </w:rPr>
+        <w:t xml:space="preserve"> </w:t>
+      </w:r>
+      <w:r>
+        <w:rPr>
+          <w:rFonts w:ascii="微软雅黑" w:cs="微软雅黑" w:eastAsia="微软雅黑" w:hAnsi="微软雅黑" w:hint="default"/>
+          <w:b w:val="false"/>
+          <w:bCs w:val="false"/>
+          <w:i w:val="false"/>
+          <w:iCs w:val="false"/>
+          <w:snapToGrid w:val="false"/>
+          <w:color w:val="000000"/>
+          <w:spacing w:val="-1"/>
+          <w:kern w:val="0"/>
+          <w:sz w:val="24"/>
+          <w:szCs w:val="24"/>
+          <w:highlight w:val="none"/>
+          <w:vertAlign w:val="baseline"/>
+          <w:em w:val="none"/>
+          <w:lang w:val="en-US" w:bidi="ar-SA" w:eastAsia="en-US"/>
+        </w:rPr>
+        <w:t>词库修改不⽣效</w:t>
       </w:r>
     </w:p>
     <w:p>
@@ -20115,7 +21616,7 @@
         <w:jc w:val="left"/>
         <w:textAlignment w:val="baseline"/>
         <w:rPr>
-          <w:rFonts w:ascii="微软雅黑" w:cs="微软雅黑" w:eastAsia="微软雅黑" w:hAnsi="微软雅黑" w:hint="default"/>
+          <w:rFonts w:ascii="微软雅黑" w:cs="微软雅黑" w:eastAsia="微软雅黑" w:hAnsi="微软雅黑"/>
           <w:b w:val="false"/>
           <w:bCs w:val="false"/>
           <w:i w:val="false"/>
@@ -20132,6 +21633,46 @@
           <w:lang w:val="en-US" w:bidi="ar-SA" w:eastAsia="en-US"/>
         </w:rPr>
       </w:pPr>
+      <w:r>
+        <w:rPr>
+          <w:rFonts w:ascii="微软雅黑" w:cs="微软雅黑" w:eastAsia="微软雅黑" w:hAnsi="微软雅黑"/>
+          <w:b w:val="false"/>
+          <w:bCs w:val="false"/>
+          <w:i w:val="false"/>
+          <w:iCs w:val="false"/>
+          <w:snapToGrid w:val="false"/>
+          <w:color w:val="000000"/>
+          <w:kern w:val="0"/>
+          <w:position w:val="4"/>
+          <w:sz w:val="24"/>
+          <w:szCs w:val="24"/>
+          <w:highlight w:val="none"/>
+          <w:vertAlign w:val="baseline"/>
+          <w:em w:val="none"/>
+          <w:lang w:val="en-US" w:bidi="ar-SA" w:eastAsia="en-US"/>
+        </w:rPr>
+        <w:t xml:space="preserve">  </w:t>
+      </w:r>
+      <w:r>
+        <w:rPr>
+          <w:rFonts w:ascii="微软雅黑" w:cs="微软雅黑" w:eastAsia="微软雅黑" w:hAnsi="微软雅黑" w:hint="default"/>
+          <w:b w:val="false"/>
+          <w:bCs w:val="false"/>
+          <w:i w:val="false"/>
+          <w:iCs w:val="false"/>
+          <w:snapToGrid w:val="false"/>
+          <w:color w:val="000000"/>
+          <w:kern w:val="0"/>
+          <w:position w:val="4"/>
+          <w:sz w:val="24"/>
+          <w:szCs w:val="24"/>
+          <w:highlight w:val="none"/>
+          <w:vertAlign w:val="baseline"/>
+          <w:em w:val="none"/>
+          <w:lang w:val="en-US" w:bidi="ar-SA" w:eastAsia="en-US"/>
+        </w:rPr>
+        <w:t xml:space="preserve">   </w:t>
+      </w:r>
       <w:r>
         <w:rPr>
           <w:rFonts w:ascii="微软雅黑" w:cs="微软雅黑" w:eastAsia="微软雅黑" w:hAnsi="微软雅黑"/>
@@ -20154,7 +21695,7 @@
           <wp:inline distL="0" distT="0" distB="0" distR="0">
             <wp:extent cx="47625" cy="47625"/>
             <wp:effectExtent l="0" t="0" r="0" b="0"/>
-            <wp:docPr id="1049" name="Image1"/>
+            <wp:docPr id="1051" name="Image1"/>
             <wp:cNvGraphicFramePr>
               <a:graphicFrameLocks xmlns:a="http://schemas.openxmlformats.org/drawingml/2006/main" noChangeAspect="false" noSelect="false" noResize="false" noGrp="false"/>
             </wp:cNvGraphicFramePr>
@@ -20162,11 +21703,11 @@
               <a:graphicData uri="http://schemas.openxmlformats.org/drawingml/2006/picture">
                 <pic:pic xmlns:pic="http://schemas.openxmlformats.org/drawingml/2006/picture">
                   <pic:nvPicPr>
-                    <pic:cNvPr id="3" name="Image1"/>
+                    <pic:cNvPr id="4" name="Image1"/>
                     <pic:cNvPicPr/>
                   </pic:nvPicPr>
                   <pic:blipFill>
-                    <a:blip r:embed="rId5" cstate="print"/>
+                    <a:blip r:embed="rId6" cstate="print"/>
                     <a:srcRect l="0" t="0" r="0" b="0"/>
                     <a:stretch/>
                   </pic:blipFill>
@@ -20221,7 +21762,7 @@
           <w:em w:val="none"/>
           <w:lang w:val="en-US" w:bidi="ar-SA" w:eastAsia="en-US"/>
         </w:rPr>
-        <w:t>输入引擎engine的排序，尤其是各个filters之间的排序十分重要，错误排序可能造成功能失效</w:t>
+        <w:t>先删除对应的build文件和.userdb文件夹 ，再进行部署</w:t>
       </w:r>
     </w:p>
     <w:p>
@@ -20232,11 +21773,12 @@
         <w:autoSpaceDN w:val="false"/>
         <w:adjustRightInd w:val="false"/>
         <w:snapToGrid w:val="false"/>
-        <w:spacing w:before="275" w:lineRule="auto" w:line="160"/>
+        <w:spacing w:before="104" w:lineRule="auto" w:line="187"/>
+        <w:ind w:left="4"/>
         <w:jc w:val="left"/>
         <w:textAlignment w:val="baseline"/>
         <w:rPr>
-          <w:rFonts w:ascii="微软雅黑" w:cs="微软雅黑" w:eastAsia="微软雅黑" w:hAnsi="微软雅黑" w:hint="default"/>
+          <w:rFonts w:ascii="微软雅黑" w:cs="微软雅黑" w:eastAsia="微软雅黑" w:hAnsi="微软雅黑"/>
           <w:b w:val="false"/>
           <w:bCs w:val="false"/>
           <w:i w:val="false"/>
@@ -20253,6 +21795,26 @@
           <w:lang w:val="en-US" w:bidi="ar-SA" w:eastAsia="en-US"/>
         </w:rPr>
       </w:pPr>
+      <w:r>
+        <w:rPr>
+          <w:rFonts w:ascii="微软雅黑" w:cs="微软雅黑" w:eastAsia="微软雅黑" w:hAnsi="微软雅黑" w:hint="default"/>
+          <w:b w:val="false"/>
+          <w:bCs w:val="false"/>
+          <w:i w:val="false"/>
+          <w:iCs w:val="false"/>
+          <w:snapToGrid w:val="false"/>
+          <w:color w:val="000000"/>
+          <w:kern w:val="0"/>
+          <w:position w:val="4"/>
+          <w:sz w:val="24"/>
+          <w:szCs w:val="24"/>
+          <w:highlight w:val="none"/>
+          <w:vertAlign w:val="baseline"/>
+          <w:em w:val="none"/>
+          <w:lang w:val="en-US" w:bidi="ar-SA" w:eastAsia="en-US"/>
+        </w:rPr>
+        <w:t xml:space="preserve">     </w:t>
+      </w:r>
       <w:r>
         <w:rPr>
           <w:rFonts w:ascii="微软雅黑" w:cs="微软雅黑" w:eastAsia="微软雅黑" w:hAnsi="微软雅黑"/>
@@ -20275,7 +21837,7 @@
           <wp:inline distL="0" distT="0" distB="0" distR="0">
             <wp:extent cx="47625" cy="47625"/>
             <wp:effectExtent l="0" t="0" r="0" b="0"/>
-            <wp:docPr id="1050" name="Image1"/>
+            <wp:docPr id="1052" name="Image1"/>
             <wp:cNvGraphicFramePr>
               <a:graphicFrameLocks xmlns:a="http://schemas.openxmlformats.org/drawingml/2006/main" noChangeAspect="false" noSelect="false" noResize="false" noGrp="false"/>
             </wp:cNvGraphicFramePr>
@@ -20283,11 +21845,11 @@
               <a:graphicData uri="http://schemas.openxmlformats.org/drawingml/2006/picture">
                 <pic:pic xmlns:pic="http://schemas.openxmlformats.org/drawingml/2006/picture">
                   <pic:nvPicPr>
-                    <pic:cNvPr id="3" name="Image1"/>
+                    <pic:cNvPr id="4" name="Image1"/>
                     <pic:cNvPicPr/>
                   </pic:nvPicPr>
                   <pic:blipFill>
-                    <a:blip r:embed="rId5" cstate="print"/>
+                    <a:blip r:embed="rId6" cstate="print"/>
                     <a:srcRect l="0" t="0" r="0" b="0"/>
                     <a:stretch/>
                   </pic:blipFill>
@@ -20333,16 +21895,16 @@
           <w:iCs w:val="false"/>
           <w:snapToGrid w:val="false"/>
           <w:color w:val="000000"/>
-          <w:spacing w:val="-2"/>
-          <w:kern w:val="0"/>
-          <w:sz w:val="24"/>
-          <w:szCs w:val="24"/>
-          <w:highlight w:val="none"/>
-          <w:vertAlign w:val="baseline"/>
-          <w:em w:val="none"/>
-          <w:lang w:val="en-US" w:bidi="ar-SA" w:eastAsia="en-US"/>
-        </w:rPr>
-        <w:t>如果filters中的lua实际不存在/或lua内部出现错误，将无法生成候选词</w:t>
+          <w:spacing w:val="-3"/>
+          <w:kern w:val="0"/>
+          <w:sz w:val="24"/>
+          <w:szCs w:val="24"/>
+          <w:highlight w:val="none"/>
+          <w:vertAlign w:val="baseline"/>
+          <w:em w:val="none"/>
+          <w:lang w:val="en-US" w:bidi="ar-SA" w:eastAsia="en-US"/>
+        </w:rPr>
+        <w:t>注意词库格式 区分tab符和空格</w:t>
       </w:r>
     </w:p>
     <w:p>
@@ -20353,16 +21915,159 @@
         <w:autoSpaceDN w:val="false"/>
         <w:adjustRightInd w:val="false"/>
         <w:snapToGrid w:val="false"/>
-        <w:spacing w:before="88" w:lineRule="auto" w:line="194"/>
-        <w:ind w:right="181"/>
+        <w:spacing w:before="43" w:lineRule="auto" w:line="256"/>
+        <w:ind w:left="15" w:right="3330" w:firstLine="120"/>
         <w:jc w:val="left"/>
         <w:textAlignment w:val="baseline"/>
         <w:rPr>
-          <w:spacing w:val="-8"/>
-          <w:sz w:val="34"/>
-          <w:szCs w:val="34"/>
+          <w:rFonts w:ascii="微软雅黑" w:cs="微软雅黑" w:eastAsia="微软雅黑" w:hAnsi="微软雅黑"/>
+          <w:b w:val="false"/>
+          <w:bCs w:val="false"/>
+          <w:i w:val="false"/>
+          <w:iCs w:val="false"/>
+          <w:snapToGrid w:val="false"/>
+          <w:color w:val="000000"/>
+          <w:kern w:val="0"/>
+          <w:position w:val="4"/>
+          <w:sz w:val="24"/>
+          <w:szCs w:val="24"/>
+          <w:highlight w:val="none"/>
+          <w:vertAlign w:val="baseline"/>
+          <w:em w:val="none"/>
+          <w:lang w:val="en-US" w:bidi="ar-SA" w:eastAsia="en-US"/>
         </w:rPr>
       </w:pPr>
+      <w:r>
+        <w:rPr>
+          <w:rFonts w:ascii="Arial" w:cs="Arial" w:eastAsia="Arial" w:hAnsi="Arial" w:hint="default"/>
+          <w:b w:val="false"/>
+          <w:bCs w:val="false"/>
+          <w:i w:val="false"/>
+          <w:iCs w:val="false"/>
+          <w:snapToGrid w:val="false"/>
+          <w:color w:val="ababab"/>
+          <w:spacing w:val="-4"/>
+          <w:kern w:val="0"/>
+          <w:sz w:val="24"/>
+          <w:szCs w:val="24"/>
+          <w:highlight w:val="none"/>
+          <w:vertAlign w:val="baseline"/>
+          <w:em w:val="none"/>
+          <w:lang w:val="en-US" w:bidi="ar-SA" w:eastAsia="en-US"/>
+        </w:rPr>
+        <w:t>3.</w:t>
+      </w:r>
+      <w:r>
+        <w:rPr>
+          <w:rFonts w:ascii="Arial" w:cs="Arial" w:eastAsia="Arial" w:hAnsi="Arial" w:hint="default"/>
+          <w:b w:val="false"/>
+          <w:bCs w:val="false"/>
+          <w:i w:val="false"/>
+          <w:iCs w:val="false"/>
+          <w:snapToGrid w:val="false"/>
+          <w:color w:val="ababab"/>
+          <w:spacing w:val="-4"/>
+          <w:kern w:val="0"/>
+          <w:sz w:val="24"/>
+          <w:szCs w:val="24"/>
+          <w:highlight w:val="none"/>
+          <w:vertAlign w:val="baseline"/>
+          <w:em w:val="none"/>
+          <w:lang w:val="en-US" w:bidi="ar-SA" w:eastAsia="en-US"/>
+        </w:rPr>
+        <w:t xml:space="preserve"> </w:t>
+      </w:r>
+      <w:r>
+        <w:rPr>
+          <w:rFonts w:ascii="微软雅黑" w:cs="微软雅黑" w:eastAsia="微软雅黑" w:hAnsi="微软雅黑" w:hint="default"/>
+          <w:b w:val="false"/>
+          <w:bCs w:val="false"/>
+          <w:i w:val="false"/>
+          <w:iCs w:val="false"/>
+          <w:snapToGrid w:val="false"/>
+          <w:color w:val="000000"/>
+          <w:spacing w:val="-4"/>
+          <w:kern w:val="0"/>
+          <w:sz w:val="24"/>
+          <w:szCs w:val="24"/>
+          <w:highlight w:val="none"/>
+          <w:vertAlign w:val="baseline"/>
+          <w:em w:val="none"/>
+          <w:lang w:val="en-US" w:bidi="ar-SA" w:eastAsia="en-US"/>
+        </w:rPr>
+        <w:t>主题修改未生效</w:t>
+      </w:r>
+    </w:p>
+    <w:p>
+      <w:pPr>
+        <w:pStyle w:val="style0"/>
+        <w:kinsoku w:val="false"/>
+        <w:autoSpaceDE w:val="false"/>
+        <w:autoSpaceDN w:val="false"/>
+        <w:adjustRightInd w:val="false"/>
+        <w:snapToGrid w:val="false"/>
+        <w:spacing w:before="104" w:lineRule="auto" w:line="187"/>
+        <w:ind w:left="4"/>
+        <w:jc w:val="left"/>
+        <w:textAlignment w:val="baseline"/>
+        <w:rPr>
+          <w:rFonts w:ascii="微软雅黑" w:cs="微软雅黑" w:eastAsia="微软雅黑" w:hAnsi="微软雅黑"/>
+          <w:b w:val="false"/>
+          <w:bCs w:val="false"/>
+          <w:i w:val="false"/>
+          <w:iCs w:val="false"/>
+          <w:snapToGrid w:val="false"/>
+          <w:color w:val="000000"/>
+          <w:kern w:val="0"/>
+          <w:position w:val="4"/>
+          <w:sz w:val="24"/>
+          <w:szCs w:val="24"/>
+          <w:highlight w:val="none"/>
+          <w:vertAlign w:val="baseline"/>
+          <w:em w:val="none"/>
+          <w:lang w:val="en-US" w:bidi="ar-SA" w:eastAsia="en-US"/>
+        </w:rPr>
+      </w:pPr>
+      <w:r>
+        <w:rPr>
+          <w:rFonts w:ascii="微软雅黑" w:cs="微软雅黑" w:eastAsia="微软雅黑" w:hAnsi="微软雅黑" w:hint="default"/>
+          <w:b w:val="false"/>
+          <w:bCs w:val="false"/>
+          <w:i w:val="false"/>
+          <w:iCs w:val="false"/>
+          <w:snapToGrid w:val="false"/>
+          <w:color w:val="000000"/>
+          <w:kern w:val="0"/>
+          <w:position w:val="4"/>
+          <w:sz w:val="24"/>
+          <w:szCs w:val="24"/>
+          <w:highlight w:val="none"/>
+          <w:vertAlign w:val="baseline"/>
+          <w:em w:val="none"/>
+          <w:lang w:val="en-US" w:bidi="ar-SA" w:eastAsia="en-US"/>
+        </w:rPr>
+        <w:t xml:space="preserve">  </w:t>
+      </w:r>
+      <w:r>
+        <w:rPr>
+          <w:rFonts w:ascii="微软雅黑" w:cs="微软雅黑" w:eastAsia="微软雅黑" w:hAnsi="微软雅黑" w:hint="default"/>
+          <w:b w:val="false"/>
+          <w:bCs w:val="false"/>
+          <w:i w:val="false"/>
+          <w:iCs w:val="false"/>
+          <w:snapToGrid w:val="false"/>
+          <w:color w:val="000000"/>
+          <w:kern w:val="0"/>
+          <w:position w:val="4"/>
+          <w:sz w:val="24"/>
+          <w:szCs w:val="24"/>
+          <w:highlight w:val="none"/>
+          <w:vertAlign w:val="baseline"/>
+          <w:em w:val="none"/>
+          <w:lang w:val="en-US" w:bidi="ar-SA" w:eastAsia="en-US"/>
+        </w:rPr>
+        <w:t xml:space="preserve">   </w:t>
+      </w:r>
       <w:r>
         <w:rPr>
           <w:rFonts w:ascii="微软雅黑" w:cs="微软雅黑" w:eastAsia="微软雅黑" w:hAnsi="微软雅黑"/>
@@ -20385,7 +22090,7 @@
           <wp:inline distL="0" distT="0" distB="0" distR="0">
             <wp:extent cx="47625" cy="47625"/>
             <wp:effectExtent l="0" t="0" r="0" b="0"/>
-            <wp:docPr id="1051" name="Image1"/>
+            <wp:docPr id="1053" name="Image1"/>
             <wp:cNvGraphicFramePr>
               <a:graphicFrameLocks xmlns:a="http://schemas.openxmlformats.org/drawingml/2006/main" noChangeAspect="false" noSelect="false" noResize="false" noGrp="false"/>
             </wp:cNvGraphicFramePr>
@@ -20393,11 +22098,11 @@
               <a:graphicData uri="http://schemas.openxmlformats.org/drawingml/2006/picture">
                 <pic:pic xmlns:pic="http://schemas.openxmlformats.org/drawingml/2006/picture">
                   <pic:nvPicPr>
-                    <pic:cNvPr id="3" name="Image1"/>
+                    <pic:cNvPr id="4" name="Image1"/>
                     <pic:cNvPicPr/>
                   </pic:nvPicPr>
                   <pic:blipFill>
-                    <a:blip r:embed="rId5" cstate="print"/>
+                    <a:blip r:embed="rId6" cstate="print"/>
                     <a:srcRect l="0" t="0" r="0" b="0"/>
                     <a:stretch/>
                   </pic:blipFill>
@@ -20452,6 +22157,543 @@
           <w:em w:val="none"/>
           <w:lang w:val="en-US" w:bidi="ar-SA" w:eastAsia="en-US"/>
         </w:rPr>
+        <w:t>切换主题再切换回来</w:t>
+      </w:r>
+    </w:p>
+    <w:p>
+      <w:pPr>
+        <w:pStyle w:val="style0"/>
+        <w:kinsoku w:val="false"/>
+        <w:autoSpaceDE w:val="false"/>
+        <w:autoSpaceDN w:val="false"/>
+        <w:adjustRightInd w:val="false"/>
+        <w:snapToGrid w:val="false"/>
+        <w:spacing w:before="88" w:lineRule="auto" w:line="194"/>
+        <w:ind w:left="402" w:right="181" w:hanging="260"/>
+        <w:jc w:val="left"/>
+        <w:textAlignment w:val="baseline"/>
+        <w:rPr>
+          <w:rFonts w:ascii="微软雅黑" w:cs="微软雅黑" w:eastAsia="微软雅黑" w:hAnsi="微软雅黑"/>
+          <w:b w:val="false"/>
+          <w:bCs w:val="false"/>
+          <w:i w:val="false"/>
+          <w:iCs w:val="false"/>
+          <w:snapToGrid w:val="false"/>
+          <w:color w:val="000000"/>
+          <w:kern w:val="0"/>
+          <w:position w:val="4"/>
+          <w:sz w:val="24"/>
+          <w:szCs w:val="24"/>
+          <w:highlight w:val="none"/>
+          <w:vertAlign w:val="baseline"/>
+          <w:em w:val="none"/>
+          <w:lang w:val="en-US" w:bidi="ar-SA" w:eastAsia="en-US"/>
+        </w:rPr>
+      </w:pPr>
+      <w:r>
+        <w:rPr>
+          <w:rFonts w:ascii="Arial" w:cs="Arial" w:eastAsia="Arial" w:hAnsi="Arial" w:hint="default"/>
+          <w:b w:val="false"/>
+          <w:bCs w:val="false"/>
+          <w:i w:val="false"/>
+          <w:iCs w:val="false"/>
+          <w:snapToGrid w:val="false"/>
+          <w:color w:val="ababab"/>
+          <w:spacing w:val="-1"/>
+          <w:kern w:val="0"/>
+          <w:sz w:val="24"/>
+          <w:szCs w:val="24"/>
+          <w:highlight w:val="none"/>
+          <w:vertAlign w:val="baseline"/>
+          <w:em w:val="none"/>
+          <w:lang w:val="en-US" w:bidi="ar-SA" w:eastAsia="en-US"/>
+        </w:rPr>
+        <w:t>4.</w:t>
+      </w:r>
+      <w:r>
+        <w:rPr>
+          <w:rFonts w:ascii="Arial" w:cs="Arial" w:eastAsia="Arial" w:hAnsi="Arial" w:hint="default"/>
+          <w:b w:val="false"/>
+          <w:bCs w:val="false"/>
+          <w:i w:val="false"/>
+          <w:iCs w:val="false"/>
+          <w:snapToGrid w:val="false"/>
+          <w:color w:val="ababab"/>
+          <w:spacing w:val="-1"/>
+          <w:kern w:val="0"/>
+          <w:sz w:val="24"/>
+          <w:szCs w:val="24"/>
+          <w:highlight w:val="none"/>
+          <w:vertAlign w:val="baseline"/>
+          <w:em w:val="none"/>
+          <w:lang w:val="en-US" w:bidi="ar-SA" w:eastAsia="en-US"/>
+        </w:rPr>
+        <w:t xml:space="preserve"> </w:t>
+      </w:r>
+      <w:r>
+        <w:rPr>
+          <w:rFonts w:ascii="微软雅黑" w:cs="微软雅黑" w:eastAsia="微软雅黑" w:hAnsi="微软雅黑" w:hint="default"/>
+          <w:b w:val="false"/>
+          <w:bCs w:val="false"/>
+          <w:i w:val="false"/>
+          <w:iCs w:val="false"/>
+          <w:snapToGrid w:val="false"/>
+          <w:color w:val="000000"/>
+          <w:spacing w:val="-1"/>
+          <w:kern w:val="0"/>
+          <w:sz w:val="24"/>
+          <w:szCs w:val="24"/>
+          <w:highlight w:val="none"/>
+          <w:vertAlign w:val="baseline"/>
+          <w:em w:val="none"/>
+          <w:lang w:val="en-US" w:bidi="ar-SA" w:eastAsia="en-US"/>
+        </w:rPr>
+        <w:t>filters修改错误</w:t>
+      </w:r>
+    </w:p>
+    <w:p>
+      <w:pPr>
+        <w:pStyle w:val="style0"/>
+        <w:kinsoku w:val="false"/>
+        <w:autoSpaceDE w:val="false"/>
+        <w:autoSpaceDN w:val="false"/>
+        <w:adjustRightInd w:val="false"/>
+        <w:snapToGrid w:val="false"/>
+        <w:spacing w:before="104" w:lineRule="auto" w:line="187"/>
+        <w:ind w:left="4"/>
+        <w:jc w:val="left"/>
+        <w:textAlignment w:val="baseline"/>
+        <w:rPr>
+          <w:rFonts w:ascii="Arial" w:cs="Arial" w:eastAsia="Arial" w:hAnsi="Arial" w:hint="default"/>
+          <w:b w:val="false"/>
+          <w:bCs w:val="false"/>
+          <w:i w:val="false"/>
+          <w:iCs w:val="false"/>
+          <w:snapToGrid w:val="false"/>
+          <w:color w:val="ababab"/>
+          <w:spacing w:val="-4"/>
+          <w:kern w:val="0"/>
+          <w:sz w:val="24"/>
+          <w:szCs w:val="24"/>
+          <w:highlight w:val="none"/>
+          <w:vertAlign w:val="baseline"/>
+          <w:em w:val="none"/>
+          <w:lang w:val="en-US" w:bidi="ar-SA" w:eastAsia="en-US"/>
+        </w:rPr>
+      </w:pPr>
+      <w:r>
+        <w:rPr>
+          <w:rFonts w:ascii="微软雅黑" w:cs="微软雅黑" w:eastAsia="微软雅黑" w:hAnsi="微软雅黑"/>
+          <w:b w:val="false"/>
+          <w:bCs w:val="false"/>
+          <w:i w:val="false"/>
+          <w:iCs w:val="false"/>
+          <w:snapToGrid w:val="false"/>
+          <w:color w:val="000000"/>
+          <w:kern w:val="0"/>
+          <w:position w:val="4"/>
+          <w:sz w:val="24"/>
+          <w:szCs w:val="24"/>
+          <w:highlight w:val="none"/>
+          <w:vertAlign w:val="baseline"/>
+          <w:em w:val="none"/>
+          <w:lang w:val="en-US" w:bidi="ar-SA" w:eastAsia="en-US"/>
+        </w:rPr>
+        <w:t xml:space="preserve">     </w:t>
+      </w:r>
+      <w:r>
+        <w:rPr>
+          <w:rFonts w:ascii="微软雅黑" w:cs="微软雅黑" w:eastAsia="微软雅黑" w:hAnsi="微软雅黑"/>
+          <w:b w:val="false"/>
+          <w:bCs w:val="false"/>
+          <w:i w:val="false"/>
+          <w:iCs w:val="false"/>
+          <w:snapToGrid w:val="false"/>
+          <w:color w:val="000000"/>
+          <w:kern w:val="0"/>
+          <w:position w:val="4"/>
+          <w:sz w:val="24"/>
+          <w:szCs w:val="24"/>
+          <w:highlight w:val="none"/>
+          <w:vertAlign w:val="baseline"/>
+          <w:em w:val="none"/>
+          <w:lang w:val="en-US" w:bidi="ar-SA" w:eastAsia="en-US"/>
+        </w:rPr>
+        <w:drawing>
+          <wp:inline distL="0" distT="0" distB="0" distR="0">
+            <wp:extent cx="47625" cy="47625"/>
+            <wp:effectExtent l="0" t="0" r="0" b="0"/>
+            <wp:docPr id="1054" name="Image1"/>
+            <wp:cNvGraphicFramePr>
+              <a:graphicFrameLocks xmlns:a="http://schemas.openxmlformats.org/drawingml/2006/main" noChangeAspect="false" noSelect="false" noResize="false" noGrp="false"/>
+            </wp:cNvGraphicFramePr>
+            <a:graphic xmlns:a="http://schemas.openxmlformats.org/drawingml/2006/main">
+              <a:graphicData uri="http://schemas.openxmlformats.org/drawingml/2006/picture">
+                <pic:pic xmlns:pic="http://schemas.openxmlformats.org/drawingml/2006/picture">
+                  <pic:nvPicPr>
+                    <pic:cNvPr id="4" name="Image1"/>
+                    <pic:cNvPicPr/>
+                  </pic:nvPicPr>
+                  <pic:blipFill>
+                    <a:blip r:embed="rId6" cstate="print"/>
+                    <a:srcRect l="0" t="0" r="0" b="0"/>
+                    <a:stretch/>
+                  </pic:blipFill>
+                  <pic:spPr>
+                    <a:xfrm rot="0">
+                      <a:off x="0" y="0"/>
+                      <a:ext cx="47625" cy="47625"/>
+                    </a:xfrm>
+                    <a:prstGeom prst="rect"/>
+                  </pic:spPr>
+                </pic:pic>
+              </a:graphicData>
+            </a:graphic>
+          </wp:inline>
+        </w:drawing>
+      </w:r>
+      <w:r>
+        <w:rPr>
+          <w:rFonts w:ascii="微软雅黑" w:cs="微软雅黑" w:eastAsia="微软雅黑" w:hAnsi="微软雅黑" w:hint="default"/>
+          <w:b w:val="false"/>
+          <w:bCs w:val="false"/>
+          <w:i w:val="false"/>
+          <w:iCs w:val="false"/>
+          <w:snapToGrid w:val="false"/>
+          <w:color w:val="000000"/>
+          <w:kern w:val="0"/>
+          <w:position w:val="4"/>
+          <w:sz w:val="24"/>
+          <w:szCs w:val="24"/>
+          <w:highlight w:val="none"/>
+          <w:vertAlign w:val="baseline"/>
+          <w:em w:val="none"/>
+          <w:lang w:val="en-US" w:bidi="ar-SA" w:eastAsia="en-US"/>
+        </w:rPr>
+        <w:t xml:space="preserve">  </w:t>
+      </w:r>
+      <w:r>
+        <w:rPr>
+          <w:rFonts w:ascii="微软雅黑" w:cs="微软雅黑" w:eastAsia="微软雅黑" w:hAnsi="微软雅黑" w:hint="default"/>
+          <w:b w:val="false"/>
+          <w:bCs w:val="false"/>
+          <w:i w:val="false"/>
+          <w:iCs w:val="false"/>
+          <w:snapToGrid w:val="false"/>
+          <w:color w:val="000000"/>
+          <w:spacing w:val="-3"/>
+          <w:kern w:val="0"/>
+          <w:sz w:val="24"/>
+          <w:szCs w:val="24"/>
+          <w:highlight w:val="none"/>
+          <w:vertAlign w:val="baseline"/>
+          <w:em w:val="none"/>
+          <w:lang w:val="en-US" w:bidi="ar-SA" w:eastAsia="en-US"/>
+        </w:rPr>
+        <w:t>输入引擎engine的排序，尤其是filters的排序十分重要，错误排序可能造成功能失效</w:t>
+      </w:r>
+    </w:p>
+    <w:p>
+      <w:pPr>
+        <w:pStyle w:val="style0"/>
+        <w:kinsoku w:val="false"/>
+        <w:autoSpaceDE w:val="false"/>
+        <w:autoSpaceDN w:val="false"/>
+        <w:adjustRightInd w:val="false"/>
+        <w:snapToGrid w:val="false"/>
+        <w:spacing w:before="104" w:lineRule="auto" w:line="187"/>
+        <w:ind w:left="4"/>
+        <w:jc w:val="left"/>
+        <w:textAlignment w:val="baseline"/>
+        <w:rPr>
+          <w:rFonts w:ascii="Arial" w:cs="Arial" w:eastAsia="Arial" w:hAnsi="Arial" w:hint="default"/>
+          <w:b w:val="false"/>
+          <w:bCs w:val="false"/>
+          <w:i w:val="false"/>
+          <w:iCs w:val="false"/>
+          <w:snapToGrid w:val="false"/>
+          <w:color w:val="ababab"/>
+          <w:spacing w:val="-4"/>
+          <w:kern w:val="0"/>
+          <w:sz w:val="24"/>
+          <w:szCs w:val="24"/>
+          <w:highlight w:val="none"/>
+          <w:vertAlign w:val="baseline"/>
+          <w:em w:val="none"/>
+          <w:lang w:val="en-US" w:bidi="ar-SA" w:eastAsia="en-US"/>
+        </w:rPr>
+      </w:pPr>
+      <w:r>
+        <w:rPr>
+          <w:rFonts w:ascii="微软雅黑" w:cs="微软雅黑" w:eastAsia="微软雅黑" w:hAnsi="微软雅黑" w:hint="default"/>
+          <w:b w:val="false"/>
+          <w:bCs w:val="false"/>
+          <w:i w:val="false"/>
+          <w:iCs w:val="false"/>
+          <w:snapToGrid w:val="false"/>
+          <w:color w:val="000000"/>
+          <w:kern w:val="0"/>
+          <w:position w:val="4"/>
+          <w:sz w:val="24"/>
+          <w:szCs w:val="24"/>
+          <w:highlight w:val="none"/>
+          <w:vertAlign w:val="baseline"/>
+          <w:em w:val="none"/>
+          <w:lang w:val="en-US" w:bidi="ar-SA" w:eastAsia="en-US"/>
+        </w:rPr>
+        <w:t xml:space="preserve">  </w:t>
+      </w:r>
+      <w:r>
+        <w:rPr>
+          <w:rFonts w:ascii="微软雅黑" w:cs="微软雅黑" w:eastAsia="微软雅黑" w:hAnsi="微软雅黑" w:hint="default"/>
+          <w:b w:val="false"/>
+          <w:bCs w:val="false"/>
+          <w:i w:val="false"/>
+          <w:iCs w:val="false"/>
+          <w:snapToGrid w:val="false"/>
+          <w:color w:val="000000"/>
+          <w:kern w:val="0"/>
+          <w:position w:val="4"/>
+          <w:sz w:val="24"/>
+          <w:szCs w:val="24"/>
+          <w:highlight w:val="none"/>
+          <w:vertAlign w:val="baseline"/>
+          <w:em w:val="none"/>
+          <w:lang w:val="en-US" w:bidi="ar-SA" w:eastAsia="en-US"/>
+        </w:rPr>
+        <w:t xml:space="preserve">   </w:t>
+      </w:r>
+      <w:r>
+        <w:rPr>
+          <w:rFonts w:ascii="微软雅黑" w:cs="微软雅黑" w:eastAsia="微软雅黑" w:hAnsi="微软雅黑"/>
+          <w:b w:val="false"/>
+          <w:bCs w:val="false"/>
+          <w:i w:val="false"/>
+          <w:iCs w:val="false"/>
+          <w:snapToGrid w:val="false"/>
+          <w:color w:val="000000"/>
+          <w:kern w:val="0"/>
+          <w:position w:val="4"/>
+          <w:sz w:val="24"/>
+          <w:szCs w:val="24"/>
+          <w:highlight w:val="none"/>
+          <w:vertAlign w:val="baseline"/>
+          <w:em w:val="none"/>
+          <w:lang w:val="en-US" w:bidi="ar-SA" w:eastAsia="en-US"/>
+        </w:rPr>
+        <w:drawing>
+          <wp:inline distL="0" distT="0" distB="0" distR="0">
+            <wp:extent cx="47625" cy="47625"/>
+            <wp:effectExtent l="0" t="0" r="0" b="0"/>
+            <wp:docPr id="1055" name="Image1"/>
+            <wp:cNvGraphicFramePr>
+              <a:graphicFrameLocks xmlns:a="http://schemas.openxmlformats.org/drawingml/2006/main" noChangeAspect="false" noSelect="false" noResize="false" noGrp="false"/>
+            </wp:cNvGraphicFramePr>
+            <a:graphic xmlns:a="http://schemas.openxmlformats.org/drawingml/2006/main">
+              <a:graphicData uri="http://schemas.openxmlformats.org/drawingml/2006/picture">
+                <pic:pic xmlns:pic="http://schemas.openxmlformats.org/drawingml/2006/picture">
+                  <pic:nvPicPr>
+                    <pic:cNvPr id="4" name="Image1"/>
+                    <pic:cNvPicPr/>
+                  </pic:nvPicPr>
+                  <pic:blipFill>
+                    <a:blip r:embed="rId6" cstate="print"/>
+                    <a:srcRect l="0" t="0" r="0" b="0"/>
+                    <a:stretch/>
+                  </pic:blipFill>
+                  <pic:spPr>
+                    <a:xfrm rot="0">
+                      <a:off x="0" y="0"/>
+                      <a:ext cx="47625" cy="47625"/>
+                    </a:xfrm>
+                    <a:prstGeom prst="rect"/>
+                  </pic:spPr>
+                </pic:pic>
+              </a:graphicData>
+            </a:graphic>
+          </wp:inline>
+        </w:drawing>
+      </w:r>
+      <w:r>
+        <w:rPr>
+          <w:rFonts w:ascii="微软雅黑" w:cs="微软雅黑" w:eastAsia="微软雅黑" w:hAnsi="微软雅黑" w:hint="default"/>
+          <w:b w:val="false"/>
+          <w:bCs w:val="false"/>
+          <w:i w:val="false"/>
+          <w:iCs w:val="false"/>
+          <w:snapToGrid w:val="false"/>
+          <w:color w:val="000000"/>
+          <w:kern w:val="0"/>
+          <w:position w:val="4"/>
+          <w:sz w:val="24"/>
+          <w:szCs w:val="24"/>
+          <w:highlight w:val="none"/>
+          <w:vertAlign w:val="baseline"/>
+          <w:em w:val="none"/>
+          <w:lang w:val="en-US" w:bidi="ar-SA" w:eastAsia="en-US"/>
+        </w:rPr>
+        <w:t xml:space="preserve">  </w:t>
+      </w:r>
+      <w:r>
+        <w:rPr>
+          <w:rFonts w:ascii="微软雅黑" w:cs="微软雅黑" w:eastAsia="微软雅黑" w:hAnsi="微软雅黑" w:hint="default"/>
+          <w:b w:val="false"/>
+          <w:bCs w:val="false"/>
+          <w:i w:val="false"/>
+          <w:iCs w:val="false"/>
+          <w:snapToGrid w:val="false"/>
+          <w:color w:val="000000"/>
+          <w:spacing w:val="-3"/>
+          <w:kern w:val="0"/>
+          <w:sz w:val="24"/>
+          <w:szCs w:val="24"/>
+          <w:highlight w:val="none"/>
+          <w:vertAlign w:val="baseline"/>
+          <w:em w:val="none"/>
+          <w:lang w:val="en-US" w:bidi="ar-SA" w:eastAsia="en-US"/>
+        </w:rPr>
+        <w:t>先如果filters中的lua实际不存在/或lua内部出现错误，将无法生成候选词</w:t>
+      </w:r>
+    </w:p>
+    <w:p>
+      <w:pPr>
+        <w:pStyle w:val="style0"/>
+        <w:kinsoku w:val="false"/>
+        <w:autoSpaceDE w:val="false"/>
+        <w:autoSpaceDN w:val="false"/>
+        <w:adjustRightInd w:val="false"/>
+        <w:snapToGrid w:val="false"/>
+        <w:spacing w:before="104" w:lineRule="auto" w:line="187"/>
+        <w:ind w:left="4"/>
+        <w:jc w:val="left"/>
+        <w:textAlignment w:val="baseline"/>
+        <w:rPr>
+          <w:rFonts w:ascii="Arial" w:cs="Arial" w:eastAsia="Arial" w:hAnsi="Arial" w:hint="default"/>
+          <w:b w:val="false"/>
+          <w:bCs w:val="false"/>
+          <w:i w:val="false"/>
+          <w:iCs w:val="false"/>
+          <w:snapToGrid w:val="false"/>
+          <w:color w:val="ababab"/>
+          <w:spacing w:val="-4"/>
+          <w:kern w:val="0"/>
+          <w:sz w:val="24"/>
+          <w:szCs w:val="24"/>
+          <w:highlight w:val="none"/>
+          <w:vertAlign w:val="baseline"/>
+          <w:em w:val="none"/>
+          <w:lang w:val="en-US" w:bidi="ar-SA" w:eastAsia="en-US"/>
+        </w:rPr>
+      </w:pPr>
+      <w:r>
+        <w:rPr>
+          <w:rFonts w:ascii="微软雅黑" w:cs="微软雅黑" w:eastAsia="微软雅黑" w:hAnsi="微软雅黑" w:hint="default"/>
+          <w:b w:val="false"/>
+          <w:bCs w:val="false"/>
+          <w:i w:val="false"/>
+          <w:iCs w:val="false"/>
+          <w:snapToGrid w:val="false"/>
+          <w:color w:val="000000"/>
+          <w:kern w:val="0"/>
+          <w:position w:val="4"/>
+          <w:sz w:val="24"/>
+          <w:szCs w:val="24"/>
+          <w:highlight w:val="none"/>
+          <w:vertAlign w:val="baseline"/>
+          <w:em w:val="none"/>
+          <w:lang w:val="en-US" w:bidi="ar-SA" w:eastAsia="en-US"/>
+        </w:rPr>
+        <w:t xml:space="preserve">     </w:t>
+      </w:r>
+      <w:r>
+        <w:rPr>
+          <w:rFonts w:ascii="微软雅黑" w:cs="微软雅黑" w:eastAsia="微软雅黑" w:hAnsi="微软雅黑"/>
+          <w:b w:val="false"/>
+          <w:bCs w:val="false"/>
+          <w:i w:val="false"/>
+          <w:iCs w:val="false"/>
+          <w:snapToGrid w:val="false"/>
+          <w:color w:val="000000"/>
+          <w:kern w:val="0"/>
+          <w:position w:val="4"/>
+          <w:sz w:val="24"/>
+          <w:szCs w:val="24"/>
+          <w:highlight w:val="none"/>
+          <w:vertAlign w:val="baseline"/>
+          <w:em w:val="none"/>
+          <w:lang w:val="en-US" w:bidi="ar-SA" w:eastAsia="en-US"/>
+        </w:rPr>
+        <w:drawing>
+          <wp:inline distL="0" distT="0" distB="0" distR="0">
+            <wp:extent cx="47625" cy="47625"/>
+            <wp:effectExtent l="0" t="0" r="0" b="0"/>
+            <wp:docPr id="1056" name="Image1"/>
+            <wp:cNvGraphicFramePr>
+              <a:graphicFrameLocks xmlns:a="http://schemas.openxmlformats.org/drawingml/2006/main" noChangeAspect="false" noSelect="false" noResize="false" noGrp="false"/>
+            </wp:cNvGraphicFramePr>
+            <a:graphic xmlns:a="http://schemas.openxmlformats.org/drawingml/2006/main">
+              <a:graphicData uri="http://schemas.openxmlformats.org/drawingml/2006/picture">
+                <pic:pic xmlns:pic="http://schemas.openxmlformats.org/drawingml/2006/picture">
+                  <pic:nvPicPr>
+                    <pic:cNvPr id="4" name="Image1"/>
+                    <pic:cNvPicPr/>
+                  </pic:nvPicPr>
+                  <pic:blipFill>
+                    <a:blip r:embed="rId6" cstate="print"/>
+                    <a:srcRect l="0" t="0" r="0" b="0"/>
+                    <a:stretch/>
+                  </pic:blipFill>
+                  <pic:spPr>
+                    <a:xfrm rot="0">
+                      <a:off x="0" y="0"/>
+                      <a:ext cx="47625" cy="47625"/>
+                    </a:xfrm>
+                    <a:prstGeom prst="rect"/>
+                  </pic:spPr>
+                </pic:pic>
+              </a:graphicData>
+            </a:graphic>
+          </wp:inline>
+        </w:drawing>
+      </w:r>
+      <w:r>
+        <w:rPr>
+          <w:rFonts w:ascii="微软雅黑" w:cs="微软雅黑" w:eastAsia="微软雅黑" w:hAnsi="微软雅黑" w:hint="default"/>
+          <w:b w:val="false"/>
+          <w:bCs w:val="false"/>
+          <w:i w:val="false"/>
+          <w:iCs w:val="false"/>
+          <w:snapToGrid w:val="false"/>
+          <w:color w:val="000000"/>
+          <w:kern w:val="0"/>
+          <w:position w:val="4"/>
+          <w:sz w:val="24"/>
+          <w:szCs w:val="24"/>
+          <w:highlight w:val="none"/>
+          <w:vertAlign w:val="baseline"/>
+          <w:em w:val="none"/>
+          <w:lang w:val="en-US" w:bidi="ar-SA" w:eastAsia="en-US"/>
+        </w:rPr>
+        <w:t xml:space="preserve">  </w:t>
+      </w:r>
+      <w:r>
+        <w:rPr>
+          <w:rFonts w:ascii="微软雅黑" w:cs="微软雅黑" w:eastAsia="微软雅黑" w:hAnsi="微软雅黑" w:hint="default"/>
+          <w:b w:val="false"/>
+          <w:bCs w:val="false"/>
+          <w:i w:val="false"/>
+          <w:iCs w:val="false"/>
+          <w:snapToGrid w:val="false"/>
+          <w:color w:val="000000"/>
+          <w:spacing w:val="-3"/>
+          <w:kern w:val="0"/>
+          <w:sz w:val="24"/>
+          <w:szCs w:val="24"/>
+          <w:highlight w:val="none"/>
+          <w:vertAlign w:val="baseline"/>
+          <w:em w:val="none"/>
+          <w:lang w:val="en-US" w:bidi="ar-SA" w:eastAsia="en-US"/>
+        </w:rPr>
         <w:t>filters中建议使用模块化lua（同名前加*)，如果将万象虎方案与其它带有全局lua（需rime.lua文件）的方案放进同一个文件夹将会出错</w:t>
       </w:r>
     </w:p>
@@ -20481,7 +22723,7 @@
           <w:szCs w:val="34"/>
           <w:lang w:val="en-US"/>
         </w:rPr>
-        <w:t>五</w:t>
+        <w:t>三</w:t>
       </w:r>
       <w:r>
         <w:rPr>
@@ -20515,7 +22757,7 @@
           <wp:inline distL="0" distT="0" distB="0" distR="0">
             <wp:extent cx="47625" cy="47625"/>
             <wp:effectExtent l="0" t="0" r="0" b="0"/>
-            <wp:docPr id="1052" name="IM 12"/>
+            <wp:docPr id="1057" name="IM 12"/>
             <wp:cNvGraphicFramePr>
               <a:graphicFrameLocks xmlns:a="http://schemas.openxmlformats.org/drawingml/2006/main" noChangeAspect="false" noSelect="false" noResize="false" noGrp="false"/>
             </wp:cNvGraphicFramePr>

--- a/万象虎-新手教程.docx
+++ b/万象虎-新手教程.docx
@@ -5341,7 +5341,7 @@
           <w:em w:val="none"/>
           <w:lang w:val="en-US" w:bidi="ar-SA" w:eastAsia="en-US"/>
         </w:rPr>
-        <w:t>全类符号引导 /斜杠前缀（在方案.schema.yaml中底部）</w:t>
+        <w:t>全类符号引导 /斜杠前缀（在new_symbols.yaml）</w:t>
       </w:r>
     </w:p>
     <w:p>

--- a/万象虎-新手教程.docx
+++ b/万象虎-新手教程.docx
@@ -2837,6 +2837,98 @@
           <w:lang w:val="en-US" w:bidi="ar-SA" w:eastAsia="en-US"/>
         </w:rPr>
         <w:t>4码临时简词功能：只要最近上屏了一段文本(无论上屏文本是用虎码还是拼音打出来的)，就可以在次选用4码虎词的格式打出这段文字 ，接下来确认上屏的自造词将会被永久化储存在user_words.lua文件中</w:t>
+      </w:r>
+    </w:p>
+    <w:p>
+      <w:pPr>
+        <w:pStyle w:val="style0"/>
+        <w:kinsoku w:val="false"/>
+        <w:autoSpaceDE w:val="false"/>
+        <w:autoSpaceDN w:val="false"/>
+        <w:adjustRightInd w:val="false"/>
+        <w:snapToGrid w:val="false"/>
+        <w:spacing w:before="145" w:lineRule="auto" w:line="182"/>
+        <w:ind w:left="56"/>
+        <w:jc w:val="left"/>
+        <w:textAlignment w:val="baseline"/>
+        <w:outlineLvl w:val="0"/>
+        <w:rPr>
+          <w:rFonts w:ascii="微软雅黑" w:cs="微软雅黑" w:eastAsia="微软雅黑" w:hAnsi="微软雅黑" w:hint="default"/>
+          <w:b w:val="false"/>
+          <w:bCs w:val="false"/>
+          <w:i w:val="false"/>
+          <w:iCs w:val="false"/>
+          <w:snapToGrid w:val="false"/>
+          <w:color w:val="000000"/>
+          <w:spacing w:val="-8"/>
+          <w:kern w:val="0"/>
+          <w:sz w:val="34"/>
+          <w:szCs w:val="34"/>
+          <w:highlight w:val="none"/>
+          <w:vertAlign w:val="baseline"/>
+          <w:em w:val="none"/>
+          <w:lang w:val="en-US" w:bidi="ar-SA" w:eastAsia="en-US"/>
+        </w:rPr>
+      </w:pPr>
+      <w:r>
+        <w:rPr>
+          <w:rFonts w:ascii="Arial" w:cs="Arial" w:eastAsia="Arial" w:hAnsi="Arial" w:hint="default"/>
+          <w:b w:val="false"/>
+          <w:bCs w:val="false"/>
+          <w:i w:val="false"/>
+          <w:iCs w:val="false"/>
+          <w:snapToGrid w:val="false"/>
+          <w:color w:val="ababab"/>
+          <w:spacing w:val="-3"/>
+          <w:kern w:val="0"/>
+          <w:sz w:val="24"/>
+          <w:szCs w:val="24"/>
+          <w:highlight w:val="none"/>
+          <w:vertAlign w:val="baseline"/>
+          <w:em w:val="none"/>
+          <w:lang w:val="en-US" w:bidi="ar-SA" w:eastAsia="en-US"/>
+        </w:rPr>
+        <w:t xml:space="preserve"> 3.</w:t>
+      </w:r>
+      <w:r>
+        <w:rPr>
+          <w:rFonts w:ascii="Arial" w:cs="Arial" w:eastAsia="Arial" w:hAnsi="Arial" w:hint="default"/>
+          <w:b w:val="false"/>
+          <w:bCs w:val="false"/>
+          <w:i w:val="false"/>
+          <w:iCs w:val="false"/>
+          <w:snapToGrid w:val="false"/>
+          <w:color w:val="ababab"/>
+          <w:spacing w:val="-3"/>
+          <w:kern w:val="0"/>
+          <w:sz w:val="24"/>
+          <w:szCs w:val="24"/>
+          <w:highlight w:val="none"/>
+          <w:vertAlign w:val="baseline"/>
+          <w:em w:val="none"/>
+          <w:lang w:val="en-US" w:bidi="ar-SA" w:eastAsia="en-US"/>
+        </w:rPr>
+        <w:t xml:space="preserve"> </w:t>
+      </w:r>
+      <w:r>
+        <w:rPr>
+          <w:rFonts w:ascii="微软雅黑" w:cs="微软雅黑" w:eastAsia="微软雅黑" w:hAnsi="微软雅黑" w:hint="default"/>
+          <w:b w:val="false"/>
+          <w:bCs w:val="false"/>
+          <w:i w:val="false"/>
+          <w:iCs w:val="false"/>
+          <w:snapToGrid w:val="false"/>
+          <w:color w:val="000000"/>
+          <w:spacing w:val="-3"/>
+          <w:kern w:val="0"/>
+          <w:sz w:val="24"/>
+          <w:szCs w:val="24"/>
+          <w:highlight w:val="none"/>
+          <w:vertAlign w:val="baseline"/>
+          <w:em w:val="none"/>
+          <w:lang w:val="en-US" w:bidi="ar-SA" w:eastAsia="en-US"/>
+        </w:rPr>
+        <w:t>个人自定义词典（不参与组句）：在custom_phrase文件夹创建user.txt文件，按照：文本-制表符-编码-制表符-权重数字 的格式编辑</w:t>
       </w:r>
     </w:p>
     <w:p>
@@ -4089,7 +4181,7 @@
           <w:em w:val="none"/>
           <w:lang w:val="en-US" w:bidi="ar-SA" w:eastAsia="en-US"/>
         </w:rPr>
-        <w:t>虎单开启且虎词关闭时的次选（在custom_phrase/tiger.txt）</w:t>
+        <w:t>虎单开启且虎词关闭时的次选（在custom_phrase/kf.dict.yaml）</w:t>
       </w:r>
     </w:p>
     <w:p>

--- a/万象虎-新手教程.docx
+++ b/万象虎-新手教程.docx
@@ -10953,7 +10953,7 @@
               <w:rPr>
                 <w:spacing w:val="-7"/>
               </w:rPr>
-              <w:t>拆显</w:t>
+              <w:t>拆</w:t>
             </w:r>
           </w:p>
         </w:tc>
@@ -11022,7 +11022,7 @@
                 <w:szCs w:val="21"/>
                 <w:lang w:val="en-US"/>
               </w:rPr>
-              <w:t>m</w:t>
+              <w:t>z</w:t>
             </w:r>
           </w:p>
         </w:tc>
@@ -11174,21 +11174,29 @@
             </w:pPr>
             <w:r>
               <w:rPr>
+                <w:spacing w:val="12"/>
+                <w:lang w:val="en-US"/>
+              </w:rPr>
+              <w:t>常</w:t>
+            </w:r>
+            <w:r>
+              <w:rPr>
+                <w:spacing w:val="12"/>
+              </w:rPr>
+              <w:t xml:space="preserve"> </w:t>
+            </w:r>
+            <w:r>
+              <w:rPr>
                 <w:spacing w:val="-5"/>
               </w:rPr>
-              <w:t>⼩</w:t>
-            </w:r>
-            <w:r>
-              <w:rPr>
-                <w:spacing w:val="12"/>
-              </w:rPr>
-              <w:t xml:space="preserve"> </w:t>
+              <w:t xml:space="preserve">→ </w:t>
             </w:r>
             <w:r>
               <w:rPr>
                 <w:spacing w:val="-5"/>
-              </w:rPr>
-              <w:t>→ ⼤字集</w:t>
+                <w:lang w:val="en-US"/>
+              </w:rPr>
+              <w:t>全</w:t>
             </w:r>
           </w:p>
         </w:tc>
@@ -11364,40 +11372,27 @@
             </w:pPr>
             <w:r>
               <w:rPr>
+                <w:spacing w:val="5"/>
+                <w:lang w:val="en-US"/>
+              </w:rPr>
+              <w:t>字</w:t>
+            </w:r>
+            <w:r>
+              <w:rPr>
+                <w:spacing w:val="5"/>
+              </w:rPr>
+              <w:t xml:space="preserve"> </w:t>
+            </w:r>
+            <w:r>
+              <w:rPr>
                 <w:spacing w:val="-16"/>
                 <w:w w:val="96"/>
               </w:rPr>
-              <w:t>关</w:t>
-            </w:r>
-            <w:r>
-              <w:rPr>
-                <w:spacing w:val="5"/>
-              </w:rPr>
-              <w:t xml:space="preserve"> </w:t>
-            </w:r>
-            <w:r>
-              <w:rPr>
-                <w:spacing w:val="-16"/>
-                <w:w w:val="96"/>
-              </w:rPr>
               <w:t>→</w:t>
             </w:r>
             <w:r>
               <w:rPr>
                 <w:spacing w:val="13"/>
-              </w:rPr>
-              <w:t xml:space="preserve"> </w:t>
-            </w:r>
-            <w:r>
-              <w:rPr>
-                <w:spacing w:val="-16"/>
-                <w:w w:val="96"/>
-              </w:rPr>
-              <w:t>字</w:t>
-            </w:r>
-            <w:r>
-              <w:rPr>
-                <w:spacing w:val="11"/>
               </w:rPr>
               <w:t xml:space="preserve"> </w:t>
             </w:r>
@@ -11443,23 +11438,83 @@
             </w:pPr>
             <w:r>
               <w:rPr>
-                <w:rFonts w:ascii="微软雅黑" w:cs="微软雅黑" w:eastAsia="微软雅黑" w:hAnsi="微软雅黑" w:hint="default"/>
+                <w:rFonts w:ascii="Arial" w:cs="Arial" w:eastAsia="Arial" w:hAnsi="Arial" w:hint="default"/>
                 <w:b w:val="false"/>
                 <w:bCs w:val="false"/>
                 <w:i w:val="false"/>
                 <w:iCs w:val="false"/>
                 <w:snapToGrid w:val="false"/>
-                <w:color w:val="000000"/>
+                <w:color w:val="222222"/>
+                <w:spacing w:val="24"/>
                 <w:kern w:val="0"/>
-                <w:position w:val="-1"/>
-                <w:sz w:val="24"/>
-                <w:szCs w:val="24"/>
+                <w:sz w:val="21"/>
+                <w:szCs w:val="21"/>
                 <w:highlight w:val="none"/>
                 <w:vertAlign w:val="baseline"/>
                 <w:em w:val="none"/>
                 <w:lang w:val="en-US" w:bidi="ar-SA" w:eastAsia="en-US"/>
               </w:rPr>
-              <w:t>-</w:t>
+              <w:t>Ctrl</w:t>
+            </w:r>
+            <w:r>
+              <w:rPr>
+                <w:rFonts w:ascii="Arial" w:cs="Arial" w:eastAsia="Arial" w:hAnsi="Arial" w:hint="default"/>
+                <w:b w:val="false"/>
+                <w:bCs w:val="false"/>
+                <w:i w:val="false"/>
+                <w:iCs w:val="false"/>
+                <w:snapToGrid w:val="false"/>
+                <w:color w:val="222222"/>
+                <w:spacing w:val="9"/>
+                <w:kern w:val="0"/>
+                <w:sz w:val="21"/>
+                <w:szCs w:val="21"/>
+                <w:highlight w:val="none"/>
+                <w:vertAlign w:val="baseline"/>
+                <w:em w:val="none"/>
+                <w:lang w:val="en-US" w:bidi="ar-SA" w:eastAsia="en-US"/>
+              </w:rPr>
+              <w:t xml:space="preserve">  </w:t>
+            </w:r>
+            <w:r>
+              <w:rPr>
+                <w:rFonts w:ascii="Arial" w:cs="Arial" w:eastAsia="Arial" w:hAnsi="Arial" w:hint="default"/>
+                <w:b w:val="false"/>
+                <w:bCs w:val="false"/>
+                <w:i w:val="false"/>
+                <w:iCs w:val="false"/>
+                <w:snapToGrid w:val="false"/>
+                <w:color w:val="222222"/>
+                <w:spacing w:val="24"/>
+                <w:kern w:val="0"/>
+                <w:sz w:val="21"/>
+                <w:szCs w:val="21"/>
+                <w:highlight w:val="none"/>
+                <w:vertAlign w:val="baseline"/>
+                <w:em w:val="none"/>
+                <w:lang w:val="en-US" w:bidi="ar-SA" w:eastAsia="en-US"/>
+              </w:rPr>
+              <w:t>+</w:t>
+            </w:r>
+            <w:r>
+              <w:rPr>
+                <w:rFonts w:ascii="Arial" w:cs="Arial" w:eastAsia="Arial" w:hAnsi="Arial" w:hint="default"/>
+                <w:b w:val="false"/>
+                <w:bCs w:val="false"/>
+                <w:i w:val="false"/>
+                <w:iCs w:val="false"/>
+                <w:snapToGrid w:val="false"/>
+                <w:color w:val="222222"/>
+                <w:spacing w:val="10"/>
+                <w:kern w:val="0"/>
+                <w:sz w:val="21"/>
+                <w:szCs w:val="21"/>
+                <w:highlight w:val="none"/>
+                <w:vertAlign w:val="baseline"/>
+                <w:em w:val="none"/>
+                <w:lang w:val="en-US" w:bidi="ar-SA" w:eastAsia="en-US"/>
+              </w:rPr>
+              <w:t xml:space="preserve">  q</w:t>
             </w:r>
           </w:p>
         </w:tc>
@@ -11645,7 +11700,7 @@
                 <w:szCs w:val="21"/>
                 <w:lang w:val="en-US"/>
               </w:rPr>
-              <w:t>s</w:t>
+              <w:t>d</w:t>
             </w:r>
           </w:p>
         </w:tc>
@@ -11850,7 +11905,7 @@
                 <w:szCs w:val="21"/>
                 <w:lang w:val="en-US"/>
               </w:rPr>
-              <w:t>a</w:t>
+              <w:t>s</w:t>
             </w:r>
           </w:p>
         </w:tc>
@@ -12038,7 +12093,7 @@
                 <w:szCs w:val="21"/>
                 <w:lang w:val="en-US"/>
               </w:rPr>
-              <w:t>z</w:t>
+              <w:t>a</w:t>
             </w:r>
           </w:p>
         </w:tc>
@@ -12622,7 +12677,7 @@
                 <w:spacing w:val="-6"/>
                 <w:lang w:val="en-US"/>
               </w:rPr>
-              <w:t>音码带调注音</w:t>
+              <w:t>音码preedit带调注音</w:t>
             </w:r>
           </w:p>
         </w:tc>
@@ -12727,7 +12782,7 @@
                 <w:spacing w:val="-6"/>
                 <w:lang w:val="en-US"/>
               </w:rPr>
-              <w:t>音码带调注音滤镜，只对音码候选词有效</w:t>
+              <w:t>显示在preedit的注音滤镜，只对音码候选词有效</w:t>
             </w:r>
           </w:p>
         </w:tc>
@@ -12758,7 +12813,7 @@
                 <w:spacing w:val="-6"/>
                 <w:lang w:val="en-US"/>
               </w:rPr>
-              <w:t>辅助码/音调显示</w:t>
+              <w:t>辅助码显示</w:t>
             </w:r>
           </w:p>
         </w:tc>
@@ -12781,7 +12836,7 @@
                 <w:spacing w:val="-6"/>
                 <w:lang w:val="en-US"/>
               </w:rPr>
-              <w:t>comment_off, fuzhu_hint, tone_hint</w:t>
+              <w:t>comment_off, fuzhu_hint</w:t>
             </w:r>
           </w:p>
         </w:tc>
@@ -12804,7 +12859,7 @@
                 <w:spacing w:val="-6"/>
                 <w:lang w:val="en-US"/>
               </w:rPr>
-              <w:t>隐 → 辅显</w:t>
+              <w:t>注关 → 辅开</w:t>
             </w:r>
           </w:p>
         </w:tc>
@@ -12876,7 +12931,7 @@
                 <w:em w:val="none"/>
                 <w:lang w:val="en-US" w:bidi="ar-SA" w:eastAsia="en-US"/>
               </w:rPr>
-              <w:t>音码辅助码/音调显示滤镜，只对音码单字候选词有效</w:t>
+              <w:t>音码辅助码显示滤镜，只对音码单字候选词有效</w:t>
             </w:r>
           </w:p>
         </w:tc>

--- a/万象虎-新手教程.docx
+++ b/万象虎-新手教程.docx
@@ -3248,7 +3248,107 @@
           <w:em w:val="none"/>
           <w:lang w:val="en-US" w:bidi="ar-SA" w:eastAsia="en-US"/>
         </w:rPr>
-        <w:t xml:space="preserve">  </w:t>
+        <w:t xml:space="preserve">  j   </w:t>
+      </w:r>
+      <w:r>
+        <w:rPr>
+          <w:rFonts w:ascii="微软雅黑" w:cs="微软雅黑" w:eastAsia="微软雅黑" w:hAnsi="微软雅黑" w:hint="default"/>
+          <w:b w:val="false"/>
+          <w:bCs w:val="false"/>
+          <w:i w:val="false"/>
+          <w:iCs w:val="false"/>
+          <w:snapToGrid w:val="false"/>
+          <w:color w:val="000000"/>
+          <w:spacing w:val="4"/>
+          <w:kern w:val="0"/>
+          <w:sz w:val="24"/>
+          <w:szCs w:val="24"/>
+          <w:highlight w:val="none"/>
+          <w:vertAlign w:val="baseline"/>
+          <w:em w:val="none"/>
+          <w:lang w:val="en-US" w:bidi="ar-SA" w:eastAsia="en-US"/>
+        </w:rPr>
+        <w:t>向左移动</w:t>
+      </w:r>
+      <w:r>
+        <w:rPr>
+          <w:rFonts w:ascii="微软雅黑" w:cs="微软雅黑" w:eastAsia="微软雅黑" w:hAnsi="微软雅黑" w:hint="default"/>
+          <w:b w:val="false"/>
+          <w:bCs w:val="false"/>
+          <w:i w:val="false"/>
+          <w:iCs w:val="false"/>
+          <w:snapToGrid w:val="false"/>
+          <w:color w:val="000000"/>
+          <w:spacing w:val="-53"/>
+          <w:kern w:val="0"/>
+          <w:sz w:val="24"/>
+          <w:szCs w:val="24"/>
+          <w:highlight w:val="none"/>
+          <w:vertAlign w:val="baseline"/>
+          <w:em w:val="none"/>
+          <w:lang w:val="en-US" w:bidi="ar-SA" w:eastAsia="en-US"/>
+        </w:rPr>
+        <w:t>；</w:t>
+      </w:r>
+      <w:r>
+        <w:rPr>
+          <w:rFonts w:ascii="微软雅黑" w:cs="微软雅黑" w:eastAsia="微软雅黑" w:hAnsi="微软雅黑" w:hint="default"/>
+          <w:b w:val="false"/>
+          <w:bCs w:val="false"/>
+          <w:i w:val="false"/>
+          <w:iCs w:val="false"/>
+          <w:snapToGrid w:val="false"/>
+          <w:color w:val="000000"/>
+          <w:spacing w:val="4"/>
+          <w:kern w:val="0"/>
+          <w:sz w:val="24"/>
+          <w:szCs w:val="24"/>
+          <w:highlight w:val="none"/>
+          <w:vertAlign w:val="baseline"/>
+          <w:em w:val="none"/>
+          <w:lang w:val="en-US" w:bidi="ar-SA" w:eastAsia="en-US"/>
+        </w:rPr>
+        <w:t>按</w:t>
+      </w:r>
+      <w:r>
+        <w:rPr>
+          <w:rFonts w:ascii="微软雅黑" w:cs="微软雅黑" w:eastAsia="微软雅黑" w:hAnsi="微软雅黑" w:hint="default"/>
+          <w:b w:val="false"/>
+          <w:bCs w:val="false"/>
+          <w:i w:val="false"/>
+          <w:iCs w:val="false"/>
+          <w:snapToGrid w:val="false"/>
+          <w:color w:val="000000"/>
+          <w:spacing w:val="67"/>
+          <w:w w:val="101"/>
+          <w:kern w:val="0"/>
+          <w:sz w:val="24"/>
+          <w:szCs w:val="24"/>
+          <w:highlight w:val="none"/>
+          <w:vertAlign w:val="baseline"/>
+          <w:em w:val="none"/>
+          <w:lang w:val="en-US" w:bidi="ar-SA" w:eastAsia="en-US"/>
+        </w:rPr>
+        <w:t xml:space="preserve"> </w:t>
+      </w:r>
+      <w:r>
+        <w:rPr>
+          <w:rFonts w:ascii="Arial" w:cs="Arial" w:eastAsia="Arial" w:hAnsi="Arial" w:hint="default"/>
+          <w:b w:val="false"/>
+          <w:bCs w:val="false"/>
+          <w:i w:val="false"/>
+          <w:iCs w:val="false"/>
+          <w:snapToGrid w:val="false"/>
+          <w:color w:val="222222"/>
+          <w:kern w:val="0"/>
+          <w:sz w:val="21"/>
+          <w:szCs w:val="21"/>
+          <w:highlight w:val="none"/>
+          <w:vertAlign w:val="baseline"/>
+          <w:em w:val="none"/>
+          <w:lang w:val="en-US" w:bidi="ar-SA" w:eastAsia="en-US"/>
+        </w:rPr>
+        <w:t>Ctrl</w:t>
       </w:r>
       <w:r>
         <w:rPr>
@@ -3268,7 +3368,7 @@
           <w:em w:val="none"/>
           <w:lang w:val="en-US" w:bidi="ar-SA" w:eastAsia="en-US"/>
         </w:rPr>
-        <w:t>J</w:t>
+        <w:t xml:space="preserve">  </w:t>
       </w:r>
       <w:r>
         <w:rPr>
@@ -3288,38 +3388,78 @@
           <w:em w:val="none"/>
           <w:lang w:val="en-US" w:bidi="ar-SA" w:eastAsia="en-US"/>
         </w:rPr>
-        <w:t xml:space="preserve">   </w:t>
-      </w:r>
-      <w:r>
-        <w:rPr>
-          <w:rFonts w:ascii="微软雅黑" w:cs="微软雅黑" w:eastAsia="微软雅黑" w:hAnsi="微软雅黑" w:hint="default"/>
-          <w:b w:val="false"/>
-          <w:bCs w:val="false"/>
-          <w:i w:val="false"/>
-          <w:iCs w:val="false"/>
-          <w:snapToGrid w:val="false"/>
-          <w:color w:val="000000"/>
+        <w:t>+</w:t>
+      </w:r>
+      <w:r>
+        <w:rPr>
+          <w:rFonts w:ascii="Arial" w:cs="Arial" w:eastAsia="Arial" w:hAnsi="Arial" w:hint="default"/>
+          <w:b w:val="false"/>
+          <w:bCs w:val="false"/>
+          <w:i w:val="false"/>
+          <w:iCs w:val="false"/>
+          <w:snapToGrid w:val="false"/>
+          <w:color w:val="222222"/>
           <w:spacing w:val="4"/>
           <w:kern w:val="0"/>
-          <w:sz w:val="24"/>
-          <w:szCs w:val="24"/>
-          <w:highlight w:val="none"/>
-          <w:vertAlign w:val="baseline"/>
-          <w:em w:val="none"/>
-          <w:lang w:val="en-US" w:bidi="ar-SA" w:eastAsia="en-US"/>
-        </w:rPr>
-        <w:t>向左移动</w:t>
-      </w:r>
-      <w:r>
-        <w:rPr>
-          <w:rFonts w:ascii="微软雅黑" w:cs="微软雅黑" w:eastAsia="微软雅黑" w:hAnsi="微软雅黑" w:hint="default"/>
-          <w:b w:val="false"/>
-          <w:bCs w:val="false"/>
-          <w:i w:val="false"/>
-          <w:iCs w:val="false"/>
-          <w:snapToGrid w:val="false"/>
-          <w:color w:val="000000"/>
-          <w:spacing w:val="-53"/>
+          <w:sz w:val="21"/>
+          <w:szCs w:val="21"/>
+          <w:highlight w:val="none"/>
+          <w:vertAlign w:val="baseline"/>
+          <w:em w:val="none"/>
+          <w:lang w:val="en-US" w:bidi="ar-SA" w:eastAsia="en-US"/>
+        </w:rPr>
+        <w:t xml:space="preserve">  k   </w:t>
+      </w:r>
+      <w:r>
+        <w:rPr>
+          <w:rFonts w:ascii="微软雅黑" w:cs="微软雅黑" w:eastAsia="微软雅黑" w:hAnsi="微软雅黑" w:hint="default"/>
+          <w:b w:val="false"/>
+          <w:bCs w:val="false"/>
+          <w:i w:val="false"/>
+          <w:iCs w:val="false"/>
+          <w:snapToGrid w:val="false"/>
+          <w:color w:val="000000"/>
+          <w:spacing w:val="4"/>
+          <w:kern w:val="0"/>
+          <w:sz w:val="24"/>
+          <w:szCs w:val="24"/>
+          <w:highlight w:val="none"/>
+          <w:vertAlign w:val="baseline"/>
+          <w:em w:val="none"/>
+          <w:lang w:val="en-US" w:bidi="ar-SA" w:eastAsia="en-US"/>
+        </w:rPr>
+        <w:t>向右</w:t>
+      </w:r>
+      <w:r>
+        <w:rPr>
+          <w:rFonts w:ascii="微软雅黑" w:cs="微软雅黑" w:eastAsia="微软雅黑" w:hAnsi="微软雅黑" w:hint="default"/>
+          <w:b w:val="false"/>
+          <w:bCs w:val="false"/>
+          <w:i w:val="false"/>
+          <w:iCs w:val="false"/>
+          <w:snapToGrid w:val="false"/>
+          <w:color w:val="000000"/>
+          <w:spacing w:val="6"/>
+          <w:kern w:val="0"/>
+          <w:sz w:val="24"/>
+          <w:szCs w:val="24"/>
+          <w:highlight w:val="none"/>
+          <w:vertAlign w:val="baseline"/>
+          <w:em w:val="none"/>
+          <w:lang w:val="en-US" w:bidi="ar-SA" w:eastAsia="en-US"/>
+        </w:rPr>
+        <w:t>移动；按 Ctrl  +  p  置顶</w:t>
+      </w:r>
+      <w:r>
+        <w:rPr>
+          <w:rFonts w:ascii="微软雅黑" w:cs="微软雅黑" w:eastAsia="微软雅黑" w:hAnsi="微软雅黑" w:hint="default"/>
+          <w:b w:val="false"/>
+          <w:bCs w:val="false"/>
+          <w:i w:val="false"/>
+          <w:iCs w:val="false"/>
+          <w:snapToGrid w:val="false"/>
+          <w:color w:val="000000"/>
+          <w:spacing w:val="-56"/>
           <w:kern w:val="0"/>
           <w:sz w:val="24"/>
           <w:szCs w:val="24"/>
@@ -3339,7 +3479,7 @@
           <w:iCs w:val="false"/>
           <w:snapToGrid w:val="false"/>
           <w:color w:val="000000"/>
-          <w:spacing w:val="4"/>
+          <w:spacing w:val="6"/>
           <w:kern w:val="0"/>
           <w:sz w:val="24"/>
           <w:szCs w:val="24"/>
@@ -3399,7 +3539,7 @@
           <w:iCs w:val="false"/>
           <w:snapToGrid w:val="false"/>
           <w:color w:val="222222"/>
-          <w:spacing w:val="4"/>
+          <w:spacing w:val="6"/>
           <w:kern w:val="0"/>
           <w:sz w:val="21"/>
           <w:szCs w:val="21"/>
@@ -3419,7 +3559,7 @@
           <w:iCs w:val="false"/>
           <w:snapToGrid w:val="false"/>
           <w:color w:val="222222"/>
-          <w:spacing w:val="4"/>
+          <w:spacing w:val="6"/>
           <w:kern w:val="0"/>
           <w:sz w:val="21"/>
           <w:szCs w:val="21"/>
@@ -3439,7 +3579,7 @@
           <w:iCs w:val="false"/>
           <w:snapToGrid w:val="false"/>
           <w:color w:val="222222"/>
-          <w:spacing w:val="4"/>
+          <w:spacing w:val="6"/>
           <w:kern w:val="0"/>
           <w:sz w:val="21"/>
           <w:szCs w:val="21"/>
@@ -3448,7 +3588,7 @@
           <w:em w:val="none"/>
           <w:lang w:val="en-US" w:bidi="ar-SA" w:eastAsia="en-US"/>
         </w:rPr>
-        <w:t xml:space="preserve">  </w:t>
+        <w:t xml:space="preserve">  l</w:t>
       </w:r>
       <w:r>
         <w:rPr>
@@ -3459,7 +3599,7 @@
           <w:iCs w:val="false"/>
           <w:snapToGrid w:val="false"/>
           <w:color w:val="222222"/>
-          <w:spacing w:val="4"/>
+          <w:spacing w:val="10"/>
           <w:kern w:val="0"/>
           <w:sz w:val="21"/>
           <w:szCs w:val="21"/>
@@ -3468,7 +3608,7 @@
           <w:em w:val="none"/>
           <w:lang w:val="en-US" w:bidi="ar-SA" w:eastAsia="en-US"/>
         </w:rPr>
-        <w:t>K</w:t>
+        <w:t xml:space="preserve">  </w:t>
       </w:r>
       <w:r>
         <w:rPr>
@@ -3479,7 +3619,7 @@
           <w:iCs w:val="false"/>
           <w:snapToGrid w:val="false"/>
           <w:color w:val="222222"/>
-          <w:spacing w:val="4"/>
+          <w:spacing w:val="10"/>
           <w:kern w:val="0"/>
           <w:sz w:val="21"/>
           <w:szCs w:val="21"/>
@@ -3488,27 +3628,7 @@
           <w:em w:val="none"/>
           <w:lang w:val="en-US" w:bidi="ar-SA" w:eastAsia="en-US"/>
         </w:rPr>
-        <w:t xml:space="preserve">   </w:t>
-      </w:r>
-      <w:r>
-        <w:rPr>
-          <w:rFonts w:ascii="微软雅黑" w:cs="微软雅黑" w:eastAsia="微软雅黑" w:hAnsi="微软雅黑" w:hint="default"/>
-          <w:b w:val="false"/>
-          <w:bCs w:val="false"/>
-          <w:i w:val="false"/>
-          <w:iCs w:val="false"/>
-          <w:snapToGrid w:val="false"/>
-          <w:color w:val="000000"/>
-          <w:spacing w:val="4"/>
-          <w:kern w:val="0"/>
-          <w:sz w:val="24"/>
-          <w:szCs w:val="24"/>
-          <w:highlight w:val="none"/>
-          <w:vertAlign w:val="baseline"/>
-          <w:em w:val="none"/>
-          <w:lang w:val="en-US" w:bidi="ar-SA" w:eastAsia="en-US"/>
-        </w:rPr>
-        <w:t>向右</w:t>
+        <w:t>清除调序信息</w:t>
       </w:r>
       <w:r>
         <w:rPr>
@@ -3528,227 +3648,7 @@
           <w:em w:val="none"/>
           <w:lang w:val="en-US" w:bidi="ar-SA" w:eastAsia="en-US"/>
         </w:rPr>
-        <w:t>移动</w:t>
-      </w:r>
-      <w:r>
-        <w:rPr>
-          <w:rFonts w:ascii="微软雅黑" w:cs="微软雅黑" w:eastAsia="微软雅黑" w:hAnsi="微软雅黑" w:hint="default"/>
-          <w:b w:val="false"/>
-          <w:bCs w:val="false"/>
-          <w:i w:val="false"/>
-          <w:iCs w:val="false"/>
-          <w:snapToGrid w:val="false"/>
-          <w:color w:val="000000"/>
-          <w:spacing w:val="-56"/>
-          <w:kern w:val="0"/>
-          <w:sz w:val="24"/>
-          <w:szCs w:val="24"/>
-          <w:highlight w:val="none"/>
-          <w:vertAlign w:val="baseline"/>
-          <w:em w:val="none"/>
-          <w:lang w:val="en-US" w:bidi="ar-SA" w:eastAsia="en-US"/>
-        </w:rPr>
-        <w:t>；</w:t>
-      </w:r>
-      <w:r>
-        <w:rPr>
-          <w:rFonts w:ascii="微软雅黑" w:cs="微软雅黑" w:eastAsia="微软雅黑" w:hAnsi="微软雅黑" w:hint="default"/>
-          <w:b w:val="false"/>
-          <w:bCs w:val="false"/>
-          <w:i w:val="false"/>
-          <w:iCs w:val="false"/>
-          <w:snapToGrid w:val="false"/>
-          <w:color w:val="000000"/>
-          <w:spacing w:val="6"/>
-          <w:kern w:val="0"/>
-          <w:sz w:val="24"/>
-          <w:szCs w:val="24"/>
-          <w:highlight w:val="none"/>
-          <w:vertAlign w:val="baseline"/>
-          <w:em w:val="none"/>
-          <w:lang w:val="en-US" w:bidi="ar-SA" w:eastAsia="en-US"/>
-        </w:rPr>
-        <w:t>按</w:t>
-      </w:r>
-      <w:r>
-        <w:rPr>
-          <w:rFonts w:ascii="微软雅黑" w:cs="微软雅黑" w:eastAsia="微软雅黑" w:hAnsi="微软雅黑" w:hint="default"/>
-          <w:b w:val="false"/>
-          <w:bCs w:val="false"/>
-          <w:i w:val="false"/>
-          <w:iCs w:val="false"/>
-          <w:snapToGrid w:val="false"/>
-          <w:color w:val="000000"/>
-          <w:spacing w:val="67"/>
-          <w:w w:val="101"/>
-          <w:kern w:val="0"/>
-          <w:sz w:val="24"/>
-          <w:szCs w:val="24"/>
-          <w:highlight w:val="none"/>
-          <w:vertAlign w:val="baseline"/>
-          <w:em w:val="none"/>
-          <w:lang w:val="en-US" w:bidi="ar-SA" w:eastAsia="en-US"/>
-        </w:rPr>
-        <w:t xml:space="preserve"> </w:t>
-      </w:r>
-      <w:r>
-        <w:rPr>
-          <w:rFonts w:ascii="Arial" w:cs="Arial" w:eastAsia="Arial" w:hAnsi="Arial" w:hint="default"/>
-          <w:b w:val="false"/>
-          <w:bCs w:val="false"/>
-          <w:i w:val="false"/>
-          <w:iCs w:val="false"/>
-          <w:snapToGrid w:val="false"/>
-          <w:color w:val="222222"/>
-          <w:kern w:val="0"/>
-          <w:sz w:val="21"/>
-          <w:szCs w:val="21"/>
-          <w:highlight w:val="none"/>
-          <w:vertAlign w:val="baseline"/>
-          <w:em w:val="none"/>
-          <w:lang w:val="en-US" w:bidi="ar-SA" w:eastAsia="en-US"/>
-        </w:rPr>
-        <w:t>Ctrl</w:t>
-      </w:r>
-      <w:r>
-        <w:rPr>
-          <w:rFonts w:ascii="Arial" w:cs="Arial" w:eastAsia="Arial" w:hAnsi="Arial" w:hint="default"/>
-          <w:b w:val="false"/>
-          <w:bCs w:val="false"/>
-          <w:i w:val="false"/>
-          <w:iCs w:val="false"/>
-          <w:snapToGrid w:val="false"/>
-          <w:color w:val="222222"/>
-          <w:spacing w:val="6"/>
-          <w:kern w:val="0"/>
-          <w:sz w:val="21"/>
-          <w:szCs w:val="21"/>
-          <w:highlight w:val="none"/>
-          <w:vertAlign w:val="baseline"/>
-          <w:em w:val="none"/>
-          <w:lang w:val="en-US" w:bidi="ar-SA" w:eastAsia="en-US"/>
-        </w:rPr>
-        <w:t xml:space="preserve">  </w:t>
-      </w:r>
-      <w:r>
-        <w:rPr>
-          <w:rFonts w:ascii="Arial" w:cs="Arial" w:eastAsia="Arial" w:hAnsi="Arial" w:hint="default"/>
-          <w:b w:val="false"/>
-          <w:bCs w:val="false"/>
-          <w:i w:val="false"/>
-          <w:iCs w:val="false"/>
-          <w:snapToGrid w:val="false"/>
-          <w:color w:val="222222"/>
-          <w:spacing w:val="6"/>
-          <w:kern w:val="0"/>
-          <w:sz w:val="21"/>
-          <w:szCs w:val="21"/>
-          <w:highlight w:val="none"/>
-          <w:vertAlign w:val="baseline"/>
-          <w:em w:val="none"/>
-          <w:lang w:val="en-US" w:bidi="ar-SA" w:eastAsia="en-US"/>
-        </w:rPr>
-        <w:t>+</w:t>
-      </w:r>
-      <w:r>
-        <w:rPr>
-          <w:rFonts w:ascii="Arial" w:cs="Arial" w:eastAsia="Arial" w:hAnsi="Arial" w:hint="default"/>
-          <w:b w:val="false"/>
-          <w:bCs w:val="false"/>
-          <w:i w:val="false"/>
-          <w:iCs w:val="false"/>
-          <w:snapToGrid w:val="false"/>
-          <w:color w:val="222222"/>
-          <w:spacing w:val="6"/>
-          <w:kern w:val="0"/>
-          <w:sz w:val="21"/>
-          <w:szCs w:val="21"/>
-          <w:highlight w:val="none"/>
-          <w:vertAlign w:val="baseline"/>
-          <w:em w:val="none"/>
-          <w:lang w:val="en-US" w:bidi="ar-SA" w:eastAsia="en-US"/>
-        </w:rPr>
-        <w:t xml:space="preserve">  </w:t>
-      </w:r>
-      <w:r>
-        <w:rPr>
-          <w:rFonts w:ascii="Arial" w:cs="Arial" w:eastAsia="Arial" w:hAnsi="Arial" w:hint="default"/>
-          <w:b w:val="false"/>
-          <w:bCs w:val="false"/>
-          <w:i w:val="false"/>
-          <w:iCs w:val="false"/>
-          <w:snapToGrid w:val="false"/>
-          <w:color w:val="222222"/>
-          <w:spacing w:val="6"/>
-          <w:kern w:val="0"/>
-          <w:sz w:val="21"/>
-          <w:szCs w:val="21"/>
-          <w:highlight w:val="none"/>
-          <w:vertAlign w:val="baseline"/>
-          <w:em w:val="none"/>
-          <w:lang w:val="en-US" w:bidi="ar-SA" w:eastAsia="en-US"/>
-        </w:rPr>
-        <w:t>0</w:t>
-      </w:r>
-      <w:r>
-        <w:rPr>
-          <w:rFonts w:ascii="Arial" w:cs="Arial" w:eastAsia="Arial" w:hAnsi="Arial" w:hint="default"/>
-          <w:b w:val="false"/>
-          <w:bCs w:val="false"/>
-          <w:i w:val="false"/>
-          <w:iCs w:val="false"/>
-          <w:snapToGrid w:val="false"/>
-          <w:color w:val="222222"/>
-          <w:spacing w:val="10"/>
-          <w:kern w:val="0"/>
-          <w:sz w:val="21"/>
-          <w:szCs w:val="21"/>
-          <w:highlight w:val="none"/>
-          <w:vertAlign w:val="baseline"/>
-          <w:em w:val="none"/>
-          <w:lang w:val="en-US" w:bidi="ar-SA" w:eastAsia="en-US"/>
-        </w:rPr>
-        <w:t xml:space="preserve">  </w:t>
-      </w:r>
-      <w:r>
-        <w:rPr>
-          <w:rFonts w:ascii="Arial" w:cs="Arial" w:eastAsia="Arial" w:hAnsi="Arial" w:hint="default"/>
-          <w:b w:val="false"/>
-          <w:bCs w:val="false"/>
-          <w:i w:val="false"/>
-          <w:iCs w:val="false"/>
-          <w:snapToGrid w:val="false"/>
-          <w:color w:val="222222"/>
-          <w:spacing w:val="10"/>
-          <w:kern w:val="0"/>
-          <w:sz w:val="21"/>
-          <w:szCs w:val="21"/>
-          <w:highlight w:val="none"/>
-          <w:vertAlign w:val="baseline"/>
-          <w:em w:val="none"/>
-          <w:lang w:val="en-US" w:bidi="ar-SA" w:eastAsia="en-US"/>
-        </w:rPr>
-        <w:t>清除调序信息</w:t>
-      </w:r>
-      <w:r>
-        <w:rPr>
-          <w:rFonts w:ascii="微软雅黑" w:cs="微软雅黑" w:eastAsia="微软雅黑" w:hAnsi="微软雅黑" w:hint="default"/>
-          <w:b w:val="false"/>
-          <w:bCs w:val="false"/>
-          <w:i w:val="false"/>
-          <w:iCs w:val="false"/>
-          <w:snapToGrid w:val="false"/>
-          <w:color w:val="000000"/>
-          <w:spacing w:val="6"/>
-          <w:kern w:val="0"/>
-          <w:sz w:val="24"/>
-          <w:szCs w:val="24"/>
-          <w:highlight w:val="none"/>
-          <w:vertAlign w:val="baseline"/>
-          <w:em w:val="none"/>
-          <w:lang w:val="en-US" w:bidi="ar-SA" w:eastAsia="en-US"/>
-        </w:rPr>
-        <w:t>。（调序信息储存在lua文件夹的seq_words.lua文件中）</w:t>
+        <w:t>。（调序信息储存在lua文件夹的sequence.userdb文件夹）</w:t>
       </w:r>
     </w:p>
     <w:p>
@@ -5222,6 +5122,172 @@
           <w:lang w:val="en-US" w:bidi="ar-SA" w:eastAsia="en-US"/>
         </w:rPr>
         <w:t>自动显示拆分：拼音反查（'前缀或`后缀）和使用*通配符时</w:t>
+      </w:r>
+    </w:p>
+    <w:p>
+      <w:pPr>
+        <w:pStyle w:val="style0"/>
+        <w:kinsoku w:val="false"/>
+        <w:autoSpaceDE w:val="false"/>
+        <w:autoSpaceDN w:val="false"/>
+        <w:adjustRightInd w:val="false"/>
+        <w:snapToGrid w:val="false"/>
+        <w:spacing w:before="88" w:lineRule="auto" w:line="194"/>
+        <w:ind w:left="402" w:right="181" w:hanging="260"/>
+        <w:jc w:val="left"/>
+        <w:textAlignment w:val="baseline"/>
+        <w:rPr>
+          <w:rFonts w:ascii="Arial" w:cs="Arial" w:eastAsia="Arial" w:hAnsi="Arial" w:hint="default"/>
+          <w:b w:val="false"/>
+          <w:bCs w:val="false"/>
+          <w:i w:val="false"/>
+          <w:iCs w:val="false"/>
+          <w:snapToGrid w:val="false"/>
+          <w:color w:val="ababab"/>
+          <w:spacing w:val="-4"/>
+          <w:kern w:val="0"/>
+          <w:sz w:val="24"/>
+          <w:szCs w:val="24"/>
+          <w:highlight w:val="none"/>
+          <w:vertAlign w:val="baseline"/>
+          <w:em w:val="none"/>
+          <w:lang w:val="en-US" w:bidi="ar-SA" w:eastAsia="en-US"/>
+        </w:rPr>
+      </w:pPr>
+      <w:r>
+        <w:rPr>
+          <w:rFonts w:ascii="Arial" w:cs="Arial" w:eastAsia="Arial" w:hAnsi="Arial" w:hint="default"/>
+          <w:b w:val="false"/>
+          <w:bCs w:val="false"/>
+          <w:i w:val="false"/>
+          <w:iCs w:val="false"/>
+          <w:snapToGrid w:val="false"/>
+          <w:color w:val="ababab"/>
+          <w:spacing w:val="-4"/>
+          <w:kern w:val="0"/>
+          <w:sz w:val="24"/>
+          <w:szCs w:val="24"/>
+          <w:highlight w:val="none"/>
+          <w:vertAlign w:val="baseline"/>
+          <w:em w:val="none"/>
+          <w:lang w:val="en-US" w:bidi="ar-SA" w:eastAsia="en-US"/>
+        </w:rPr>
+        <w:t>10.</w:t>
+      </w:r>
+      <w:r>
+        <w:rPr>
+          <w:rFonts w:ascii="Arial" w:cs="Arial" w:eastAsia="Arial" w:hAnsi="Arial" w:hint="default"/>
+          <w:b w:val="false"/>
+          <w:bCs w:val="false"/>
+          <w:i w:val="false"/>
+          <w:iCs w:val="false"/>
+          <w:snapToGrid w:val="false"/>
+          <w:color w:val="ababab"/>
+          <w:spacing w:val="-4"/>
+          <w:kern w:val="0"/>
+          <w:sz w:val="24"/>
+          <w:szCs w:val="24"/>
+          <w:highlight w:val="none"/>
+          <w:vertAlign w:val="baseline"/>
+          <w:em w:val="none"/>
+          <w:lang w:val="en-US" w:bidi="ar-SA" w:eastAsia="en-US"/>
+        </w:rPr>
+        <w:t xml:space="preserve"> </w:t>
+      </w:r>
+      <w:r>
+        <w:rPr>
+          <w:rFonts w:ascii="微软雅黑" w:cs="微软雅黑" w:eastAsia="微软雅黑" w:hAnsi="微软雅黑" w:hint="default"/>
+          <w:b w:val="false"/>
+          <w:bCs w:val="false"/>
+          <w:i w:val="false"/>
+          <w:iCs w:val="false"/>
+          <w:snapToGrid w:val="false"/>
+          <w:color w:val="000000"/>
+          <w:spacing w:val="-4"/>
+          <w:kern w:val="0"/>
+          <w:sz w:val="24"/>
+          <w:szCs w:val="24"/>
+          <w:highlight w:val="none"/>
+          <w:vertAlign w:val="baseline"/>
+          <w:em w:val="none"/>
+          <w:lang w:val="en-US" w:bidi="ar-SA" w:eastAsia="en-US"/>
+        </w:rPr>
+        <w:t>合并输出最近100条上屏记录 '`</w:t>
+      </w:r>
+    </w:p>
+    <w:p>
+      <w:pPr>
+        <w:pStyle w:val="style0"/>
+        <w:kinsoku w:val="false"/>
+        <w:autoSpaceDE w:val="false"/>
+        <w:autoSpaceDN w:val="false"/>
+        <w:adjustRightInd w:val="false"/>
+        <w:snapToGrid w:val="false"/>
+        <w:spacing w:before="88" w:lineRule="auto" w:line="194"/>
+        <w:ind w:left="402" w:right="181" w:hanging="260"/>
+        <w:jc w:val="left"/>
+        <w:textAlignment w:val="baseline"/>
+        <w:rPr/>
+      </w:pPr>
+      <w:r>
+        <w:rPr>
+          <w:rFonts w:ascii="Arial" w:cs="Arial" w:eastAsia="Arial" w:hAnsi="Arial" w:hint="default"/>
+          <w:b w:val="false"/>
+          <w:bCs w:val="false"/>
+          <w:i w:val="false"/>
+          <w:iCs w:val="false"/>
+          <w:snapToGrid w:val="false"/>
+          <w:color w:val="ababab"/>
+          <w:spacing w:val="-4"/>
+          <w:kern w:val="0"/>
+          <w:sz w:val="24"/>
+          <w:szCs w:val="24"/>
+          <w:highlight w:val="none"/>
+          <w:vertAlign w:val="baseline"/>
+          <w:em w:val="none"/>
+          <w:lang w:val="en-US" w:bidi="ar-SA" w:eastAsia="en-US"/>
+        </w:rPr>
+        <w:t>11.</w:t>
+      </w:r>
+      <w:r>
+        <w:rPr>
+          <w:rFonts w:ascii="Arial" w:cs="Arial" w:eastAsia="Arial" w:hAnsi="Arial" w:hint="default"/>
+          <w:b w:val="false"/>
+          <w:bCs w:val="false"/>
+          <w:i w:val="false"/>
+          <w:iCs w:val="false"/>
+          <w:snapToGrid w:val="false"/>
+          <w:color w:val="ababab"/>
+          <w:spacing w:val="-4"/>
+          <w:kern w:val="0"/>
+          <w:sz w:val="24"/>
+          <w:szCs w:val="24"/>
+          <w:highlight w:val="none"/>
+          <w:vertAlign w:val="baseline"/>
+          <w:em w:val="none"/>
+          <w:lang w:val="en-US" w:bidi="ar-SA" w:eastAsia="en-US"/>
+        </w:rPr>
+        <w:t xml:space="preserve"> </w:t>
+      </w:r>
+      <w:r>
+        <w:rPr>
+          <w:rFonts w:ascii="微软雅黑" w:cs="微软雅黑" w:eastAsia="微软雅黑" w:hAnsi="微软雅黑" w:hint="default"/>
+          <w:b w:val="false"/>
+          <w:bCs w:val="false"/>
+          <w:i w:val="false"/>
+          <w:iCs w:val="false"/>
+          <w:snapToGrid w:val="false"/>
+          <w:color w:val="000000"/>
+          <w:spacing w:val="-4"/>
+          <w:kern w:val="0"/>
+          <w:sz w:val="24"/>
+          <w:szCs w:val="24"/>
+          <w:highlight w:val="none"/>
+          <w:vertAlign w:val="baseline"/>
+          <w:em w:val="none"/>
+          <w:lang w:val="en-US" w:bidi="ar-SA" w:eastAsia="en-US"/>
+        </w:rPr>
+        <w:t>临时输入速度统计：/st开始/en输出统计结果（输入/st并按空格确认空内容开始，输入/en的/斜杠时结束）</w:t>
       </w:r>
     </w:p>
     <w:p>
@@ -10799,7 +10865,7 @@
                 <w:szCs w:val="21"/>
                 <w:lang w:val="en-US"/>
               </w:rPr>
-              <w:t>p</w:t>
+              <w:t>m</w:t>
             </w:r>
           </w:p>
         </w:tc>
@@ -20405,7 +20471,7 @@
           <w:em w:val="none"/>
           <w:lang w:val="en-US" w:bidi="ar-SA" w:eastAsia="en-US"/>
         </w:rPr>
-        <w:t xml:space="preserve"> </w:t>
+        <w:t xml:space="preserve">    3.</w:t>
       </w:r>
       <w:r>
         <w:rPr>
@@ -20425,17 +20491,17 @@
           <w:em w:val="none"/>
           <w:lang w:val="en-US" w:bidi="ar-SA" w:eastAsia="en-US"/>
         </w:rPr>
-        <w:t>2.</w:t>
-      </w:r>
-      <w:r>
-        <w:rPr>
-          <w:rFonts w:ascii="Arial" w:cs="Arial" w:eastAsia="Arial" w:hAnsi="Arial" w:hint="default"/>
-          <w:b w:val="false"/>
-          <w:bCs w:val="false"/>
-          <w:i w:val="false"/>
-          <w:iCs w:val="false"/>
-          <w:snapToGrid w:val="false"/>
-          <w:color w:val="ababab"/>
+        <w:t xml:space="preserve"> </w:t>
+      </w:r>
+      <w:r>
+        <w:rPr>
+          <w:rFonts w:ascii="微软雅黑" w:cs="微软雅黑" w:eastAsia="微软雅黑" w:hAnsi="微软雅黑" w:hint="default"/>
+          <w:b w:val="false"/>
+          <w:bCs w:val="false"/>
+          <w:i w:val="false"/>
+          <w:iCs w:val="false"/>
+          <w:snapToGrid w:val="false"/>
+          <w:color w:val="000000"/>
           <w:spacing w:val="-1"/>
           <w:kern w:val="0"/>
           <w:sz w:val="24"/>
@@ -20445,34 +20511,13 @@
           <w:em w:val="none"/>
           <w:lang w:val="en-US" w:bidi="ar-SA" w:eastAsia="en-US"/>
         </w:rPr>
-        <w:t xml:space="preserve"> </w:t>
-      </w:r>
-      <w:r>
-        <w:rPr>
-          <w:rFonts w:ascii="微软雅黑" w:cs="微软雅黑" w:eastAsia="微软雅黑" w:hAnsi="微软雅黑" w:hint="default"/>
-          <w:b w:val="false"/>
-          <w:bCs w:val="false"/>
-          <w:i w:val="false"/>
-          <w:iCs w:val="false"/>
-          <w:snapToGrid w:val="false"/>
-          <w:color w:val="000000"/>
-          <w:spacing w:val="-1"/>
-          <w:kern w:val="0"/>
-          <w:sz w:val="24"/>
-          <w:szCs w:val="24"/>
-          <w:highlight w:val="none"/>
-          <w:vertAlign w:val="baseline"/>
-          <w:em w:val="none"/>
-          <w:lang w:val="en-US" w:bidi="ar-SA" w:eastAsia="en-US"/>
-        </w:rPr>
-        <w:t>制作皮肤或可解锁更多功能，但因为内存限制，使用皮肤大概率闪退</w:t>
+        <w:t>使用键盘皮肤可解锁更多功能</w:t>
       </w:r>
     </w:p>
     <w:p>
       <w:pPr>
         <w:pStyle w:val="style66"/>
         <w:spacing w:before="210" w:lineRule="auto" w:line="187"/>
-        <w:ind w:left="11"/>
         <w:outlineLvl w:val="1"/>
         <w:rPr>
           <w:spacing w:val="-6"/>
@@ -22899,6 +22944,13 @@
       <w:r>
         <w:rPr>
           <w:position w:val="4"/>
+          <w:lang w:val="en-US"/>
+        </w:rPr>
+        <w:t xml:space="preserve"> </w:t>
+      </w:r>
+      <w:r>
+        <w:rPr>
+          <w:position w:val="4"/>
         </w:rPr>
         <w:drawing>
           <wp:inline distL="0" distT="0" distB="0" distR="0">
@@ -22949,11 +23001,39 @@
     </w:p>
     <w:p>
       <w:pPr>
-        <w:pStyle w:val="style66"/>
-        <w:spacing w:before="286" w:lineRule="auto" w:line="218"/>
-        <w:ind w:left="5" w:hanging="5"/>
+        <w:pStyle w:val="style0"/>
+        <w:kinsoku w:val="false"/>
+        <w:autoSpaceDE w:val="false"/>
+        <w:autoSpaceDN w:val="false"/>
+        <w:adjustRightInd w:val="false"/>
+        <w:snapToGrid w:val="false"/>
+        <w:spacing w:before="273" w:lineRule="auto" w:line="182"/>
+        <w:ind w:left="47"/>
+        <w:jc w:val="left"/>
+        <w:textAlignment w:val="baseline"/>
+        <w:outlineLvl w:val="0"/>
         <w:rPr/>
       </w:pPr>
+      <w:r>
+        <w:rPr>
+          <w:rFonts w:ascii="微软雅黑" w:cs="微软雅黑" w:eastAsia="微软雅黑" w:hAnsi="微软雅黑" w:hint="default"/>
+          <w:b w:val="false"/>
+          <w:bCs w:val="false"/>
+          <w:i w:val="false"/>
+          <w:iCs w:val="false"/>
+          <w:snapToGrid w:val="false"/>
+          <w:color w:val="000000"/>
+          <w:spacing w:val="-8"/>
+          <w:kern w:val="0"/>
+          <w:sz w:val="34"/>
+          <w:szCs w:val="34"/>
+          <w:highlight w:val="none"/>
+          <w:vertAlign w:val="baseline"/>
+          <w:em w:val="none"/>
+          <w:lang w:val="en-US" w:bidi="ar-SA" w:eastAsia="en-US"/>
+        </w:rPr>
+        <w:t>（四）仓输入法不显示拆分/注音等滤镜</w:t>
+      </w:r>
     </w:p>
     <w:p>
       <w:pPr>
@@ -22964,11 +23044,121 @@
         <w:adjustRightInd w:val="false"/>
         <w:snapToGrid w:val="false"/>
         <w:spacing w:before="260" w:lineRule="auto" w:line="184"/>
-        <w:ind w:left="154"/>
         <w:jc w:val="left"/>
         <w:textAlignment w:val="baseline"/>
         <w:rPr/>
       </w:pPr>
+      <w:r>
+        <w:rPr>
+          <w:rFonts w:ascii="微软雅黑" w:cs="微软雅黑" w:eastAsia="微软雅黑" w:hAnsi="微软雅黑"/>
+          <w:b w:val="false"/>
+          <w:bCs w:val="false"/>
+          <w:i w:val="false"/>
+          <w:iCs w:val="false"/>
+          <w:snapToGrid w:val="false"/>
+          <w:color w:val="000000"/>
+          <w:kern w:val="0"/>
+          <w:position w:val="4"/>
+          <w:sz w:val="24"/>
+          <w:szCs w:val="24"/>
+          <w:highlight w:val="none"/>
+          <w:vertAlign w:val="baseline"/>
+          <w:em w:val="none"/>
+          <w:lang w:val="en-US" w:bidi="ar-SA" w:eastAsia="en-US"/>
+        </w:rPr>
+        <w:t xml:space="preserve"> </w:t>
+      </w:r>
+      <w:r>
+        <w:rPr>
+          <w:rFonts w:ascii="微软雅黑" w:cs="微软雅黑" w:eastAsia="微软雅黑" w:hAnsi="微软雅黑"/>
+          <w:b w:val="false"/>
+          <w:bCs w:val="false"/>
+          <w:i w:val="false"/>
+          <w:iCs w:val="false"/>
+          <w:snapToGrid w:val="false"/>
+          <w:color w:val="000000"/>
+          <w:kern w:val="0"/>
+          <w:position w:val="4"/>
+          <w:sz w:val="24"/>
+          <w:szCs w:val="24"/>
+          <w:highlight w:val="none"/>
+          <w:vertAlign w:val="baseline"/>
+          <w:em w:val="none"/>
+          <w:lang w:val="en-US" w:bidi="ar-SA" w:eastAsia="en-US"/>
+        </w:rPr>
+        <w:drawing>
+          <wp:inline distL="0" distT="0" distB="0" distR="0">
+            <wp:extent cx="47625" cy="47625"/>
+            <wp:effectExtent l="0" t="0" r="0" b="0"/>
+            <wp:docPr id="1058" name="Image1"/>
+            <wp:cNvGraphicFramePr>
+              <a:graphicFrameLocks xmlns:a="http://schemas.openxmlformats.org/drawingml/2006/main" noChangeAspect="false" noSelect="false" noResize="false" noGrp="false"/>
+            </wp:cNvGraphicFramePr>
+            <a:graphic xmlns:a="http://schemas.openxmlformats.org/drawingml/2006/main">
+              <a:graphicData uri="http://schemas.openxmlformats.org/drawingml/2006/picture">
+                <pic:pic xmlns:pic="http://schemas.openxmlformats.org/drawingml/2006/picture">
+                  <pic:nvPicPr>
+                    <pic:cNvPr id="6" name="Image1"/>
+                    <pic:cNvPicPr/>
+                  </pic:nvPicPr>
+                  <pic:blipFill>
+                    <a:blip r:embed="rId8" cstate="print"/>
+                    <a:srcRect l="0" t="0" r="0" b="0"/>
+                    <a:stretch/>
+                  </pic:blipFill>
+                  <pic:spPr>
+                    <a:xfrm rot="0">
+                      <a:off x="0" y="0"/>
+                      <a:ext cx="47625" cy="47625"/>
+                    </a:xfrm>
+                    <a:prstGeom prst="rect"/>
+                  </pic:spPr>
+                </pic:pic>
+              </a:graphicData>
+            </a:graphic>
+          </wp:inline>
+        </w:drawing>
+      </w:r>
+      <w:r>
+        <w:rPr>
+          <w:rFonts w:ascii="微软雅黑" w:cs="微软雅黑" w:eastAsia="微软雅黑" w:hAnsi="微软雅黑" w:hint="default"/>
+          <w:b w:val="false"/>
+          <w:bCs w:val="false"/>
+          <w:i w:val="false"/>
+          <w:iCs w:val="false"/>
+          <w:snapToGrid w:val="false"/>
+          <w:color w:val="000000"/>
+          <w:spacing w:val="19"/>
+          <w:kern w:val="0"/>
+          <w:sz w:val="24"/>
+          <w:szCs w:val="24"/>
+          <w:highlight w:val="none"/>
+          <w:vertAlign w:val="baseline"/>
+          <w:em w:val="none"/>
+          <w:lang w:val="en-US" w:bidi="ar-SA" w:eastAsia="en-US"/>
+        </w:rPr>
+        <w:t xml:space="preserve">  键盘设置</w:t>
+      </w:r>
+      <w:r>
+        <w:rPr>
+          <w:rFonts w:cs="微软雅黑" w:eastAsia="微软雅黑" w:hAnsi="微软雅黑" w:hint="default"/>
+          <w:b w:val="false"/>
+          <w:bCs w:val="false"/>
+          <w:i w:val="false"/>
+          <w:iCs w:val="false"/>
+          <w:snapToGrid w:val="false"/>
+          <w:color w:val="000000"/>
+          <w:spacing w:val="19"/>
+          <w:kern w:val="0"/>
+          <w:sz w:val="24"/>
+          <w:szCs w:val="24"/>
+          <w:highlight w:val="none"/>
+          <w:vertAlign w:val="baseline"/>
+          <w:em w:val="none"/>
+          <w:lang w:val="en-US" w:bidi="ar-SA" w:eastAsia="en-US"/>
+        </w:rPr>
+        <w:t>→候选栏设置→开启/重新开启“显示候选Comment”</w:t>
+      </w:r>
     </w:p>
     <w:sectPr>
       <w:pgSz w:w="12240" w:h="15840" w:orient="portrait"/>

--- a/万象虎-新手教程.docx
+++ b/万象虎-新手教程.docx
@@ -1849,6 +1849,26 @@
           <w:em w:val="none"/>
           <w:lang w:val="en-US" w:bidi="ar-SA" w:eastAsia="en-US"/>
         </w:rPr>
+        <w:t>鼠须管：</w:t>
+      </w:r>
+      <w:r>
+        <w:rPr>
+          <w:rFonts w:ascii="微软雅黑" w:cs="微软雅黑" w:eastAsia="微软雅黑" w:hAnsi="微软雅黑" w:hint="default"/>
+          <w:b w:val="false"/>
+          <w:bCs w:val="false"/>
+          <w:i w:val="false"/>
+          <w:iCs w:val="false"/>
+          <w:snapToGrid w:val="false"/>
+          <w:color w:val="000000"/>
+          <w:spacing w:val="-1"/>
+          <w:kern w:val="0"/>
+          <w:sz w:val="24"/>
+          <w:szCs w:val="24"/>
+          <w:highlight w:val="none"/>
+          <w:vertAlign w:val="baseline"/>
+          <w:em w:val="none"/>
+          <w:lang w:val="en-US" w:bidi="ar-SA" w:eastAsia="en-US"/>
+        </w:rPr>
         <w:t>安装 鼠须管 输⼊法</w:t>
       </w:r>
       <w:r>
@@ -1953,14 +1973,13 @@
     </w:p>
     <w:p>
       <w:pPr>
-        <w:pStyle w:val="style0"/>
         <w:kinsoku w:val="false"/>
         <w:autoSpaceDE w:val="false"/>
         <w:autoSpaceDN w:val="false"/>
         <w:adjustRightInd w:val="false"/>
         <w:snapToGrid w:val="false"/>
-        <w:spacing w:before="88" w:lineRule="auto" w:line="194"/>
-        <w:ind w:left="142" w:right="181"/>
+        <w:spacing w:before="260" w:lineRule="auto" w:line="184"/>
+        <w:ind w:left="154"/>
         <w:jc w:val="left"/>
         <w:textAlignment w:val="baseline"/>
         <w:rPr>
@@ -1971,6 +1990,124 @@
       </w:pPr>
       <w:r>
         <w:rPr>
+          <w:rFonts w:ascii="微软雅黑" w:cs="微软雅黑" w:eastAsia="微软雅黑" w:hAnsi="微软雅黑" w:hint="default"/>
+          <w:b w:val="false"/>
+          <w:bCs w:val="false"/>
+          <w:i w:val="false"/>
+          <w:iCs w:val="false"/>
+          <w:snapToGrid w:val="false"/>
+          <w:color w:val="000000"/>
+          <w:spacing w:val="-1"/>
+          <w:kern w:val="0"/>
+          <w:sz w:val="24"/>
+          <w:szCs w:val="24"/>
+          <w:highlight w:val="none"/>
+          <w:vertAlign w:val="baseline"/>
+          <w:em w:val="none"/>
+          <w:lang w:val="en-US" w:bidi="ar-SA" w:eastAsia="en-US"/>
+        </w:rPr>
+        <w:t>小企鹅：</w:t>
+      </w:r>
+      <w:r>
+        <w:rPr>
+          <w:rFonts w:ascii="微软雅黑" w:cs="微软雅黑" w:eastAsia="微软雅黑" w:hAnsi="微软雅黑" w:hint="default"/>
+          <w:b w:val="false"/>
+          <w:bCs w:val="false"/>
+          <w:i w:val="false"/>
+          <w:iCs w:val="false"/>
+          <w:snapToGrid w:val="false"/>
+          <w:color w:val="000000"/>
+          <w:spacing w:val="-1"/>
+          <w:kern w:val="0"/>
+          <w:sz w:val="24"/>
+          <w:szCs w:val="24"/>
+          <w:highlight w:val="none"/>
+          <w:vertAlign w:val="baseline"/>
+          <w:em w:val="none"/>
+          <w:lang w:val="en-US" w:bidi="ar-SA" w:eastAsia="en-US"/>
+        </w:rPr>
+        <w:t>安装</w:t>
+      </w:r>
+      <w:r>
+        <w:rPr>
+          <w:rFonts w:ascii="微软雅黑" w:cs="微软雅黑" w:eastAsia="微软雅黑" w:hAnsi="微软雅黑" w:hint="default"/>
+          <w:b w:val="false"/>
+          <w:bCs w:val="false"/>
+          <w:i w:val="false"/>
+          <w:iCs w:val="false"/>
+          <w:snapToGrid w:val="false"/>
+          <w:color w:val="000000"/>
+          <w:spacing w:val="-1"/>
+          <w:kern w:val="0"/>
+          <w:sz w:val="24"/>
+          <w:szCs w:val="24"/>
+          <w:highlight w:val="none"/>
+          <w:vertAlign w:val="baseline"/>
+          <w:em w:val="none"/>
+          <w:lang w:val="en-US" w:bidi="ar-SA" w:eastAsia="en-US"/>
+        </w:rPr>
+        <w:t xml:space="preserve"> 小企鹅 </w:t>
+      </w:r>
+      <w:r>
+        <w:rPr>
+          <w:rFonts w:ascii="微软雅黑" w:cs="微软雅黑" w:eastAsia="微软雅黑" w:hAnsi="微软雅黑" w:hint="default"/>
+          <w:b w:val="false"/>
+          <w:bCs w:val="false"/>
+          <w:i w:val="false"/>
+          <w:iCs w:val="false"/>
+          <w:snapToGrid w:val="false"/>
+          <w:color w:val="000000"/>
+          <w:spacing w:val="-1"/>
+          <w:kern w:val="0"/>
+          <w:sz w:val="24"/>
+          <w:szCs w:val="24"/>
+          <w:highlight w:val="none"/>
+          <w:vertAlign w:val="baseline"/>
+          <w:em w:val="none"/>
+          <w:lang w:val="en-US" w:bidi="ar-SA" w:eastAsia="en-US"/>
+        </w:rPr>
+        <w:t>输⼊法</w:t>
+      </w:r>
+      <w:r>
+        <w:rPr>
+          <w:rFonts w:ascii="微软雅黑" w:cs="微软雅黑" w:eastAsia="微软雅黑" w:hAnsi="微软雅黑" w:hint="default"/>
+          <w:b w:val="false"/>
+          <w:bCs w:val="false"/>
+          <w:i w:val="false"/>
+          <w:iCs w:val="false"/>
+          <w:snapToGrid w:val="false"/>
+          <w:color w:val="000000"/>
+          <w:spacing w:val="-1"/>
+          <w:kern w:val="0"/>
+          <w:sz w:val="24"/>
+          <w:szCs w:val="24"/>
+          <w:highlight w:val="none"/>
+          <w:vertAlign w:val="baseline"/>
+          <w:em w:val="none"/>
+          <w:lang w:val="en-US" w:bidi="ar-SA" w:eastAsia="en-US"/>
+        </w:rPr>
+        <w:t>。</w:t>
+      </w:r>
+    </w:p>
+    <w:p>
+      <w:pPr>
+        <w:kinsoku w:val="false"/>
+        <w:autoSpaceDE w:val="false"/>
+        <w:autoSpaceDN w:val="false"/>
+        <w:adjustRightInd w:val="false"/>
+        <w:snapToGrid w:val="false"/>
+        <w:spacing w:before="260" w:lineRule="auto" w:line="184"/>
+        <w:ind w:left="154"/>
+        <w:jc w:val="left"/>
+        <w:textAlignment w:val="baseline"/>
+        <w:rPr>
+          <w:spacing w:val="-7"/>
+          <w:sz w:val="38"/>
+          <w:szCs w:val="38"/>
+        </w:rPr>
+      </w:pPr>
+      <w:r>
+        <w:rPr>
           <w:rFonts w:ascii="Arial" w:cs="Arial" w:eastAsia="Arial" w:hAnsi="Arial" w:hint="default"/>
           <w:b w:val="false"/>
           <w:bCs w:val="false"/>
@@ -1978,16 +2115,16 @@
           <w:iCs w:val="false"/>
           <w:snapToGrid w:val="false"/>
           <w:color w:val="ababab"/>
-          <w:spacing w:val="-1"/>
-          <w:kern w:val="0"/>
-          <w:sz w:val="24"/>
-          <w:szCs w:val="24"/>
-          <w:highlight w:val="none"/>
-          <w:vertAlign w:val="baseline"/>
-          <w:em w:val="none"/>
-          <w:lang w:val="en-US" w:bidi="ar-SA" w:eastAsia="en-US"/>
-        </w:rPr>
-        <w:t>2.</w:t>
+          <w:spacing w:val="-3"/>
+          <w:kern w:val="0"/>
+          <w:sz w:val="24"/>
+          <w:szCs w:val="24"/>
+          <w:highlight w:val="none"/>
+          <w:vertAlign w:val="baseline"/>
+          <w:em w:val="none"/>
+          <w:lang w:val="en-US" w:bidi="ar-SA" w:eastAsia="en-US"/>
+        </w:rPr>
+        <w:t>1.</w:t>
       </w:r>
       <w:r>
         <w:rPr>
@@ -1998,7 +2135,7 @@
           <w:iCs w:val="false"/>
           <w:snapToGrid w:val="false"/>
           <w:color w:val="ababab"/>
-          <w:spacing w:val="-1"/>
+          <w:spacing w:val="-3"/>
           <w:kern w:val="0"/>
           <w:sz w:val="24"/>
           <w:szCs w:val="24"/>
@@ -2018,16 +2155,16 @@
           <w:iCs w:val="false"/>
           <w:snapToGrid w:val="false"/>
           <w:color w:val="000000"/>
-          <w:spacing w:val="-1"/>
-          <w:kern w:val="0"/>
-          <w:sz w:val="24"/>
-          <w:szCs w:val="24"/>
-          <w:highlight w:val="none"/>
-          <w:vertAlign w:val="baseline"/>
-          <w:em w:val="none"/>
-          <w:lang w:val="en-US" w:bidi="ar-SA" w:eastAsia="en-US"/>
-        </w:rPr>
-        <w:t>未知</w:t>
+          <w:spacing w:val="-3"/>
+          <w:kern w:val="0"/>
+          <w:sz w:val="24"/>
+          <w:szCs w:val="24"/>
+          <w:highlight w:val="none"/>
+          <w:vertAlign w:val="baseline"/>
+          <w:em w:val="none"/>
+          <w:lang w:val="en-US" w:bidi="ar-SA" w:eastAsia="en-US"/>
+        </w:rPr>
+        <w:t>未知步骤</w:t>
       </w:r>
     </w:p>
     <w:p>
@@ -2039,7 +2176,7 @@
         <w:adjustRightInd w:val="false"/>
         <w:snapToGrid w:val="false"/>
         <w:spacing w:before="88" w:lineRule="auto" w:line="194"/>
-        <w:ind w:left="402" w:right="181" w:hanging="260"/>
+        <w:ind w:right="181"/>
         <w:jc w:val="left"/>
         <w:textAlignment w:val="baseline"/>
         <w:rPr>
@@ -2361,7 +2498,7 @@
           <w:em w:val="none"/>
           <w:lang w:val="en-US" w:bidi="ar-SA" w:eastAsia="en-US"/>
         </w:rPr>
-        <w:t>拼音注音滤镜开关</w:t>
+        <w:t>拼音注音滤镜开关 ctrl+q</w:t>
       </w:r>
     </w:p>
     <w:p>

--- a/万象虎-新手教程.docx
+++ b/万象虎-新手教程.docx
@@ -1973,6 +1973,7 @@
     </w:p>
     <w:p>
       <w:pPr>
+        <w:pStyle w:val="style0"/>
         <w:kinsoku w:val="false"/>
         <w:autoSpaceDE w:val="false"/>
         <w:autoSpaceDN w:val="false"/>
@@ -2091,6 +2092,7 @@
     </w:p>
     <w:p>
       <w:pPr>
+        <w:pStyle w:val="style0"/>
         <w:kinsoku w:val="false"/>
         <w:autoSpaceDE w:val="false"/>
         <w:autoSpaceDN w:val="false"/>
@@ -20649,6 +20651,86 @@
           <w:lang w:val="en-US" w:bidi="ar-SA" w:eastAsia="en-US"/>
         </w:rPr>
         <w:t>使用键盘皮肤可解锁更多功能</w:t>
+      </w:r>
+    </w:p>
+    <w:p>
+      <w:pPr>
+        <w:pStyle w:val="style0"/>
+        <w:kinsoku w:val="false"/>
+        <w:autoSpaceDE w:val="false"/>
+        <w:autoSpaceDN w:val="false"/>
+        <w:adjustRightInd w:val="false"/>
+        <w:snapToGrid w:val="false"/>
+        <w:spacing w:before="88" w:lineRule="auto" w:line="194"/>
+        <w:ind w:left="402" w:right="181"/>
+        <w:jc w:val="left"/>
+        <w:textAlignment w:val="baseline"/>
+        <w:rPr>
+          <w:spacing w:val="-6"/>
+          <w:sz w:val="38"/>
+          <w:szCs w:val="38"/>
+          <w:lang w:val="en-US"/>
+        </w:rPr>
+      </w:pPr>
+      <w:r>
+        <w:rPr>
+          <w:rFonts w:ascii="Arial" w:cs="Arial" w:eastAsia="Arial" w:hAnsi="Arial" w:hint="default"/>
+          <w:b w:val="false"/>
+          <w:bCs w:val="false"/>
+          <w:i w:val="false"/>
+          <w:iCs w:val="false"/>
+          <w:snapToGrid w:val="false"/>
+          <w:color w:val="ababab"/>
+          <w:spacing w:val="-1"/>
+          <w:kern w:val="0"/>
+          <w:sz w:val="24"/>
+          <w:szCs w:val="24"/>
+          <w:highlight w:val="none"/>
+          <w:vertAlign w:val="baseline"/>
+          <w:em w:val="none"/>
+          <w:lang w:val="en-US" w:bidi="ar-SA" w:eastAsia="en-US"/>
+        </w:rPr>
+        <w:t>4.</w:t>
+      </w:r>
+      <w:r>
+        <w:rPr>
+          <w:rFonts w:ascii="Arial" w:cs="Arial" w:eastAsia="Arial" w:hAnsi="Arial" w:hint="default"/>
+          <w:b w:val="false"/>
+          <w:bCs w:val="false"/>
+          <w:i w:val="false"/>
+          <w:iCs w:val="false"/>
+          <w:snapToGrid w:val="false"/>
+          <w:color w:val="ababab"/>
+          <w:spacing w:val="-1"/>
+          <w:kern w:val="0"/>
+          <w:sz w:val="24"/>
+          <w:szCs w:val="24"/>
+          <w:highlight w:val="none"/>
+          <w:vertAlign w:val="baseline"/>
+          <w:em w:val="none"/>
+          <w:lang w:val="en-US" w:bidi="ar-SA" w:eastAsia="en-US"/>
+        </w:rPr>
+        <w:t xml:space="preserve"> </w:t>
+      </w:r>
+      <w:r>
+        <w:rPr>
+          <w:rFonts w:ascii="微软雅黑" w:cs="微软雅黑" w:eastAsia="微软雅黑" w:hAnsi="微软雅黑" w:hint="default"/>
+          <w:b w:val="false"/>
+          <w:bCs w:val="false"/>
+          <w:i w:val="false"/>
+          <w:iCs w:val="false"/>
+          <w:snapToGrid w:val="false"/>
+          <w:color w:val="000000"/>
+          <w:spacing w:val="-1"/>
+          <w:kern w:val="0"/>
+          <w:sz w:val="24"/>
+          <w:szCs w:val="24"/>
+          <w:highlight w:val="none"/>
+          <w:vertAlign w:val="baseline"/>
+          <w:em w:val="none"/>
+          <w:lang w:val="en-US" w:bidi="ar-SA" w:eastAsia="en-US"/>
+        </w:rPr>
+        <w:t>ios永久化适配：手动调序（/txql 清除所有调序记录）、自造简词（/jcdr将ios记录导入lua/user_words.lua文件，/jcdc将lua/user_words.lua文件内容导入到ios，/jcql清空所有简词记录）、'`100次上屏记录（/spql清除记录）</w:t>
       </w:r>
     </w:p>
     <w:p>

--- a/万象虎-新手教程.docx
+++ b/万象虎-新手教程.docx
@@ -20730,7 +20730,7 @@
           <w:em w:val="none"/>
           <w:lang w:val="en-US" w:bidi="ar-SA" w:eastAsia="en-US"/>
         </w:rPr>
-        <w:t>ios永久化适配：手动调序（/txql 清除所有调序记录）、自造简词（/jcdr将ios记录导入lua/user_words.lua文件，/jcdc将lua/user_words.lua文件内容导入到ios，/jcql清空所有简词记录）、'`100次上屏记录（/spql清除记录）</w:t>
+        <w:t>ios永久化适配：手动调序（/txql 清除所有调序记录）、自造简词（/jcdr将ios记录导入lua/user_words.lua文件，/jcdc将lua/user_words.lua文件内容导入到ios，/jcql清空所有简词记录）、'`100次上屏记录（/spql清除上屏记录）</w:t>
       </w:r>
     </w:p>
     <w:p>

--- a/万象虎-新手教程.docx
+++ b/万象虎-新手教程.docx
@@ -20730,7 +20730,7 @@
           <w:em w:val="none"/>
           <w:lang w:val="en-US" w:bidi="ar-SA" w:eastAsia="en-US"/>
         </w:rPr>
-        <w:t>ios永久化适配：手动调序（/txql 清除所有调序记录）、自造简词（/jcdr将ios记录导入lua/user_words.lua文件，/jcdc将lua/user_words.lua文件内容导入到ios，/jcql清空所有简词记录）、'`100次上屏记录（/spql清除上屏记录）</w:t>
+        <w:t>ios永久化适配：手动调序（把lua/sequence.txt移走就会自动导出最新调频记录到sequence.txt；放回去部署就会导入； /txql 清除所有调序记录）、自造简词（/jcdr将ios记录导入lua/user_words.lua文件，/jcdc将lua/user_words.lua文件内容导入到ios，/jcql清空所有简词记录）、'`100次上屏记录（/spql清除上屏记录）</w:t>
       </w:r>
     </w:p>
     <w:p>

--- a/万象虎-新手教程.docx
+++ b/万象虎-新手教程.docx
@@ -3067,7 +3067,7 @@
           <w:em w:val="none"/>
           <w:lang w:val="en-US" w:bidi="ar-SA" w:eastAsia="en-US"/>
         </w:rPr>
-        <w:t>个人自定义词典（不参与组句）：在custom_phrase文件夹创建user.txt文件，按照：文本-制表符-编码-制表符-权重数字 的格式编辑</w:t>
+        <w:t>个人自定义词典（不参与组句）：在custom_phrase/user.txt放入词库，格式是每行一条中文短语。当不加编码时，重新部署或输入/wjjc即可生成虎词写入文件，由虎词开关控制；已有编码和权重（tab制表符作为间隔）不会覆盖，输入/zyj会把“文件简词”转为“永久简词”即固定在次选的简词，输入/zwj则相反</w:t>
       </w:r>
     </w:p>
     <w:p>
@@ -3771,23 +3771,23 @@
       </w:r>
       <w:r>
         <w:rPr>
-          <w:rFonts w:ascii="微软雅黑" w:cs="微软雅黑" w:eastAsia="微软雅黑" w:hAnsi="微软雅黑" w:hint="default"/>
-          <w:b w:val="false"/>
-          <w:bCs w:val="false"/>
-          <w:i w:val="false"/>
-          <w:iCs w:val="false"/>
-          <w:snapToGrid w:val="false"/>
-          <w:color w:val="000000"/>
-          <w:spacing w:val="6"/>
-          <w:kern w:val="0"/>
-          <w:sz w:val="24"/>
-          <w:szCs w:val="24"/>
-          <w:highlight w:val="none"/>
-          <w:vertAlign w:val="baseline"/>
-          <w:em w:val="none"/>
-          <w:lang w:val="en-US" w:bidi="ar-SA" w:eastAsia="en-US"/>
-        </w:rPr>
-        <w:t>。（调序信息储存在lua文件夹的sequence.userdb文件夹）</w:t>
+          <w:rFonts w:ascii="Arial" w:cs="Arial" w:hAnsi="Arial" w:hint="default"/>
+          <w:b w:val="false"/>
+          <w:bCs w:val="false"/>
+          <w:i w:val="false"/>
+          <w:iCs w:val="false"/>
+          <w:snapToGrid w:val="false"/>
+          <w:color w:val="222222"/>
+          <w:spacing w:val="10"/>
+          <w:kern w:val="0"/>
+          <w:sz w:val="21"/>
+          <w:szCs w:val="21"/>
+          <w:highlight w:val="none"/>
+          <w:vertAlign w:val="baseline"/>
+          <w:em w:val="none"/>
+          <w:lang w:val="en-US" w:bidi="ar-SA" w:eastAsia="en-US"/>
+        </w:rPr>
+        <w:t>。 （移走lua/sequence.txt会导出记录到新sequence.txt，放回去部署则导入，/txql 清除全部记录）</w:t>
       </w:r>
     </w:p>
     <w:p>
@@ -15959,47 +15959,7 @@
           <w:em w:val="none"/>
           <w:lang w:val="en-US" w:bidi="ar-SA" w:eastAsia="en-US"/>
         </w:rPr>
-        <w:t>最短首选编码（例如排除了鱼的2码和国的34码），一简有词打2码</w:t>
-      </w:r>
-      <w:r>
-        <w:rPr>
-          <w:rFonts w:ascii="微软雅黑" w:cs="微软雅黑" w:eastAsia="微软雅黑" w:hAnsi="微软雅黑" w:hint="default"/>
-          <w:b w:val="false"/>
-          <w:bCs w:val="false"/>
-          <w:i w:val="false"/>
-          <w:iCs w:val="false"/>
-          <w:snapToGrid w:val="false"/>
-          <w:color w:val="000000"/>
-          <w:spacing w:val="-3"/>
-          <w:kern w:val="0"/>
-          <w:sz w:val="24"/>
-          <w:szCs w:val="24"/>
-          <w:highlight w:val="none"/>
-          <w:vertAlign w:val="baseline"/>
-          <w:em w:val="none"/>
-          <w:lang w:val="en-US" w:bidi="ar-SA" w:eastAsia="en-US"/>
-        </w:rPr>
-        <w:t xml:space="preserve"> </w:t>
-      </w:r>
-      <w:r>
-        <w:rPr>
-          <w:rFonts w:ascii="微软雅黑" w:cs="微软雅黑" w:eastAsia="微软雅黑" w:hAnsi="微软雅黑" w:hint="default"/>
-          <w:b w:val="false"/>
-          <w:bCs w:val="false"/>
-          <w:i w:val="false"/>
-          <w:iCs w:val="false"/>
-          <w:snapToGrid w:val="false"/>
-          <w:color w:val="000000"/>
-          <w:spacing w:val="-3"/>
-          <w:kern w:val="0"/>
-          <w:sz w:val="24"/>
-          <w:szCs w:val="24"/>
-          <w:highlight w:val="none"/>
-          <w:vertAlign w:val="baseline"/>
-          <w:em w:val="none"/>
-          <w:lang w:val="en-US" w:bidi="ar-SA" w:eastAsia="en-US"/>
-        </w:rPr>
-        <w:t>无词后加_下划线</w:t>
+        <w:t>最短首选编码（例如排除了鱼的2码和国的34码），1码字后加'单引号后缀 （分词符改为_）</w:t>
       </w:r>
     </w:p>
     <w:p>

--- a/万象虎-新手教程.docx
+++ b/万象虎-新手教程.docx
@@ -3067,7 +3067,7 @@
           <w:em w:val="none"/>
           <w:lang w:val="en-US" w:bidi="ar-SA" w:eastAsia="en-US"/>
         </w:rPr>
-        <w:t>个人自定义词典（不参与组句）：在custom_phrase/user.txt放入词库，格式是每行一条中文短语。当不加编码时，重新部署或输入/wjjc即可生成虎词写入文件，由虎词开关控制；已有编码和权重（tab制表符作为间隔）不会覆盖，输入/zyj会把“文件简词”转为“永久简词”即固定在次选的简词，输入/zwj则相反</w:t>
+        <w:t>个人自定义词典（不参与组句）：在custom_phrase/user.txt放入词库，格式是每行一条中文短语。当不加编码时，重新部署即可生成虎简词编码写入文件，并成为由虎词开关控制的置顶候选（输入/wjjc只生成编码不产生候选，/wjql清空user.txt）；已有编码和权重（tab制表符作为间隔）不会被覆盖，输入/zyj会把“文件简词”转为“永久简词”即固定在次选的简词，输入/zwj则相反。</w:t>
       </w:r>
     </w:p>
     <w:p>
@@ -3787,7 +3787,7 @@
           <w:em w:val="none"/>
           <w:lang w:val="en-US" w:bidi="ar-SA" w:eastAsia="en-US"/>
         </w:rPr>
-        <w:t>。 （移走lua/sequence.txt会导出记录到新sequence.txt，放回去部署则导入，/txql 清除全部记录）</w:t>
+        <w:t>。 （移走lua/sequence.txt会导出记录到新sequence.txt，放回去部署则导入，同一设备导入需要改一下sequence.txt里面的user_id。/txql 清除全部记录）</w:t>
       </w:r>
     </w:p>
     <w:p>
@@ -5351,7 +5351,7 @@
           <w:em w:val="none"/>
           <w:lang w:val="en-US" w:bidi="ar-SA" w:eastAsia="en-US"/>
         </w:rPr>
-        <w:t>合并输出最近100条上屏记录 '`</w:t>
+        <w:t>合并输出最近100条上屏记录 '`    （输入/spql清除上屏记录）</w:t>
       </w:r>
     </w:p>
     <w:p>
@@ -10884,7 +10884,20 @@
               <w:rPr>
                 <w:spacing w:val="-6"/>
               </w:rPr>
-              <w:t>中英⽂切</w:t>
+              <w:t>中</w:t>
+            </w:r>
+            <w:r>
+              <w:rPr>
+                <w:spacing w:val="-6"/>
+                <w:lang w:val="en-US"/>
+              </w:rPr>
+              <w:t>/中</w:t>
+            </w:r>
+            <w:r>
+              <w:rPr>
+                <w:spacing w:val="-6"/>
+              </w:rPr>
+              <w:t>英⽂切</w:t>
             </w:r>
             <w:r>
               <w:t xml:space="preserve"> 换</w:t>
@@ -11033,14 +11046,20 @@
                 <w:w w:val="94"/>
                 <w:lang w:val="en-US"/>
               </w:rPr>
-              <w:t xml:space="preserve">  </w:t>
+              <w:t xml:space="preserve">  纯中文候选词</w:t>
+            </w:r>
+            <w:r>
+              <w:rPr>
+                <w:spacing w:val="-21"/>
+              </w:rPr>
+              <w:t xml:space="preserve"> </w:t>
             </w:r>
             <w:r>
               <w:rPr>
                 <w:spacing w:val="-23"/>
                 <w:w w:val="94"/>
               </w:rPr>
-              <w:t>拼⾳</w:t>
+              <w:t>，“英”</w:t>
             </w:r>
             <w:r>
               <w:rPr>
@@ -11048,28 +11067,7 @@
                 <w:w w:val="94"/>
                 <w:lang w:val="en-US"/>
               </w:rPr>
-              <w:t>候选词</w:t>
-            </w:r>
-            <w:r>
-              <w:rPr>
-                <w:spacing w:val="-21"/>
-              </w:rPr>
-              <w:t xml:space="preserve"> </w:t>
-            </w:r>
-            <w:r>
-              <w:rPr>
-                <w:spacing w:val="-23"/>
-                <w:w w:val="94"/>
-              </w:rPr>
-              <w:t>，“英”</w:t>
-            </w:r>
-            <w:r>
-              <w:rPr>
-                <w:spacing w:val="-23"/>
-                <w:w w:val="94"/>
-                <w:lang w:val="en-US"/>
-              </w:rPr>
-              <w:t xml:space="preserve">  英文单词候选词</w:t>
+              <w:t xml:space="preserve">  开启英文单词候选词（位于虎码之后）</w:t>
             </w:r>
           </w:p>
         </w:tc>
@@ -20690,7 +20688,7 @@
           <w:em w:val="none"/>
           <w:lang w:val="en-US" w:bidi="ar-SA" w:eastAsia="en-US"/>
         </w:rPr>
-        <w:t>ios永久化适配：手动调序（把lua/sequence.txt移走就会自动导出最新调频记录到sequence.txt；放回去部署就会导入； /txql 清除所有调序记录）、自造简词（/jcdr将ios记录导入lua/user_words.lua文件，/jcdc将lua/user_words.lua文件内容导入到ios，/jcql清空所有简词记录）、'`100次上屏记录（/spql清除上屏记录）</w:t>
+        <w:t>ios永久化适配：自造简词（/jcdr将ios记录导入lua/user_words.lua文件，/jcdc将lua/user_words.lua文件内容导入到ios，/jcql清空所有简词记录）</w:t>
       </w:r>
     </w:p>
     <w:p>

--- a/万象虎-新手教程.docx
+++ b/万象虎-新手教程.docx
@@ -3787,7 +3787,7 @@
           <w:em w:val="none"/>
           <w:lang w:val="en-US" w:bidi="ar-SA" w:eastAsia="en-US"/>
         </w:rPr>
-        <w:t>。 （移走lua/sequence.txt会导出记录到新sequence.txt，放回去部署则导入，同一设备导入需要改一下sequence.txt里面的user_id。/txql 清除全部记录）</w:t>
+        <w:t>。 （移走lua/sequence.txt会导出记录到新sequence.txt，放回去部署则导入，同一设备导入需要改一下sequence.txt里面的user_id）</w:t>
       </w:r>
     </w:p>
     <w:p>
@@ -5443,6 +5443,81 @@
         <w:textAlignment w:val="baseline"/>
         <w:rPr/>
       </w:pPr>
+      <w:r>
+        <w:rPr>
+          <w:rFonts w:ascii="Arial" w:cs="Arial" w:eastAsia="Arial" w:hAnsi="Arial" w:hint="default"/>
+          <w:b w:val="false"/>
+          <w:bCs w:val="false"/>
+          <w:i w:val="false"/>
+          <w:iCs w:val="false"/>
+          <w:snapToGrid w:val="false"/>
+          <w:color w:val="ababab"/>
+          <w:spacing w:val="-4"/>
+          <w:kern w:val="0"/>
+          <w:sz w:val="24"/>
+          <w:szCs w:val="24"/>
+          <w:highlight w:val="none"/>
+          <w:vertAlign w:val="baseline"/>
+          <w:em w:val="none"/>
+          <w:lang w:val="en-US" w:bidi="ar-SA" w:eastAsia="en-US"/>
+        </w:rPr>
+        <w:t>12.</w:t>
+      </w:r>
+      <w:r>
+        <w:rPr>
+          <w:rFonts w:ascii="Arial" w:cs="Arial" w:eastAsia="Arial" w:hAnsi="Arial" w:hint="default"/>
+          <w:b w:val="false"/>
+          <w:bCs w:val="false"/>
+          <w:i w:val="false"/>
+          <w:iCs w:val="false"/>
+          <w:snapToGrid w:val="false"/>
+          <w:color w:val="ababab"/>
+          <w:spacing w:val="-4"/>
+          <w:kern w:val="0"/>
+          <w:sz w:val="24"/>
+          <w:szCs w:val="24"/>
+          <w:highlight w:val="none"/>
+          <w:vertAlign w:val="baseline"/>
+          <w:em w:val="none"/>
+          <w:lang w:val="en-US" w:bidi="ar-SA" w:eastAsia="en-US"/>
+        </w:rPr>
+        <w:t xml:space="preserve"> </w:t>
+      </w:r>
+      <w:r>
+        <w:rPr>
+          <w:rFonts w:ascii="微软雅黑" w:cs="微软雅黑" w:eastAsia="微软雅黑" w:hAnsi="微软雅黑" w:hint="default"/>
+          <w:b w:val="false"/>
+          <w:bCs w:val="false"/>
+          <w:i w:val="false"/>
+          <w:iCs w:val="false"/>
+          <w:snapToGrid w:val="false"/>
+          <w:color w:val="000000"/>
+          <w:spacing w:val="-4"/>
+          <w:kern w:val="0"/>
+          <w:sz w:val="24"/>
+          <w:szCs w:val="24"/>
+          <w:highlight w:val="none"/>
+          <w:vertAlign w:val="baseline"/>
+          <w:em w:val="none"/>
+          <w:lang w:val="en-US" w:bidi="ar-SA" w:eastAsia="en-US"/>
+        </w:rPr>
+        <w:t>文件检索与管理 Z前缀</w:t>
+      </w:r>
+    </w:p>
+    <w:p>
+      <w:pPr>
+        <w:pStyle w:val="style0"/>
+        <w:kinsoku w:val="false"/>
+        <w:autoSpaceDE w:val="false"/>
+        <w:autoSpaceDN w:val="false"/>
+        <w:adjustRightInd w:val="false"/>
+        <w:snapToGrid w:val="false"/>
+        <w:spacing w:before="88" w:lineRule="auto" w:line="194"/>
+        <w:ind w:left="402" w:right="181" w:hanging="260"/>
+        <w:jc w:val="left"/>
+        <w:textAlignment w:val="baseline"/>
+        <w:rPr/>
+      </w:pPr>
     </w:p>
     <w:p>
       <w:pPr>
@@ -6184,6 +6259,480 @@
           <w:lang w:val="en-US" w:bidi="ar-SA" w:eastAsia="en-US"/>
         </w:rPr>
         <w:t>输入统计：/tj /rtj /ztj /ytj /ntj  统计清理：/tjql</w:t>
+      </w:r>
+    </w:p>
+    <w:p>
+      <w:pPr>
+        <w:kinsoku w:val="false"/>
+        <w:autoSpaceDE w:val="false"/>
+        <w:autoSpaceDN w:val="false"/>
+        <w:adjustRightInd w:val="false"/>
+        <w:snapToGrid w:val="false"/>
+        <w:spacing w:before="88" w:lineRule="auto" w:line="194"/>
+        <w:ind w:left="402" w:right="181" w:hanging="260"/>
+        <w:jc w:val="left"/>
+        <w:textAlignment w:val="baseline"/>
+        <w:rPr/>
+      </w:pPr>
+      <w:r>
+        <w:rPr>
+          <w:rFonts w:ascii="Arial" w:cs="Arial" w:eastAsia="Arial" w:hAnsi="Arial" w:hint="default"/>
+          <w:b w:val="false"/>
+          <w:bCs w:val="false"/>
+          <w:i w:val="false"/>
+          <w:iCs w:val="false"/>
+          <w:snapToGrid w:val="false"/>
+          <w:color w:val="ababab"/>
+          <w:spacing w:val="-4"/>
+          <w:kern w:val="0"/>
+          <w:sz w:val="24"/>
+          <w:szCs w:val="24"/>
+          <w:highlight w:val="none"/>
+          <w:vertAlign w:val="baseline"/>
+          <w:em w:val="none"/>
+          <w:lang w:val="en-US" w:bidi="ar-SA" w:eastAsia="en-US"/>
+        </w:rPr>
+        <w:t>9.</w:t>
+      </w:r>
+      <w:r>
+        <w:rPr>
+          <w:rFonts w:ascii="Arial" w:cs="Arial" w:eastAsia="Arial" w:hAnsi="Arial" w:hint="default"/>
+          <w:b w:val="false"/>
+          <w:bCs w:val="false"/>
+          <w:i w:val="false"/>
+          <w:iCs w:val="false"/>
+          <w:snapToGrid w:val="false"/>
+          <w:color w:val="ababab"/>
+          <w:spacing w:val="-4"/>
+          <w:kern w:val="0"/>
+          <w:sz w:val="24"/>
+          <w:szCs w:val="24"/>
+          <w:highlight w:val="none"/>
+          <w:vertAlign w:val="baseline"/>
+          <w:em w:val="none"/>
+          <w:lang w:val="en-US" w:bidi="ar-SA" w:eastAsia="en-US"/>
+        </w:rPr>
+        <w:t xml:space="preserve"> </w:t>
+      </w:r>
+      <w:r>
+        <w:rPr>
+          <w:rFonts w:ascii="微软雅黑" w:cs="微软雅黑" w:eastAsia="微软雅黑" w:hAnsi="微软雅黑" w:hint="default"/>
+          <w:b w:val="false"/>
+          <w:bCs w:val="false"/>
+          <w:i w:val="false"/>
+          <w:iCs w:val="false"/>
+          <w:snapToGrid w:val="false"/>
+          <w:color w:val="000000"/>
+          <w:spacing w:val="-4"/>
+          <w:kern w:val="0"/>
+          <w:sz w:val="24"/>
+          <w:szCs w:val="24"/>
+          <w:highlight w:val="none"/>
+          <w:vertAlign w:val="baseline"/>
+          <w:em w:val="none"/>
+          <w:lang w:val="en-US" w:bidi="ar-SA" w:eastAsia="en-US"/>
+        </w:rPr>
+        <w:t>输入'/zrm'，快速切换为自然码双拼，</w:t>
+      </w:r>
+      <w:r>
+        <w:rPr>
+          <w:rFonts w:ascii="微软雅黑" w:cs="微软雅黑" w:eastAsia="微软雅黑" w:hAnsi="微软雅黑" w:hint="default"/>
+          <w:b w:val="false"/>
+          <w:bCs w:val="false"/>
+          <w:i w:val="false"/>
+          <w:iCs w:val="false"/>
+          <w:snapToGrid w:val="false"/>
+          <w:color w:val="000000"/>
+          <w:spacing w:val="-4"/>
+          <w:kern w:val="0"/>
+          <w:sz w:val="24"/>
+          <w:szCs w:val="24"/>
+          <w:highlight w:val="none"/>
+          <w:vertAlign w:val="baseline"/>
+          <w:em w:val="none"/>
+          <w:lang w:val="en-US" w:bidi="ar-SA" w:eastAsia="en-US"/>
+        </w:rPr>
+        <w:t xml:space="preserve"> </w:t>
+      </w:r>
+      <w:r>
+        <w:rPr>
+          <w:rFonts w:ascii="微软雅黑" w:cs="微软雅黑" w:eastAsia="微软雅黑" w:hAnsi="微软雅黑" w:hint="default"/>
+          <w:b w:val="false"/>
+          <w:bCs w:val="false"/>
+          <w:i w:val="false"/>
+          <w:iCs w:val="false"/>
+          <w:snapToGrid w:val="false"/>
+          <w:color w:val="000000"/>
+          <w:spacing w:val="-4"/>
+          <w:kern w:val="0"/>
+          <w:sz w:val="24"/>
+          <w:szCs w:val="24"/>
+          <w:highlight w:val="none"/>
+          <w:vertAlign w:val="baseline"/>
+          <w:em w:val="none"/>
+          <w:lang w:val="en-US" w:bidi="ar-SA" w:eastAsia="en-US"/>
+        </w:rPr>
+        <w:t>/flypy→小鹤双拼</w:t>
+      </w:r>
+      <w:r>
+        <w:rPr>
+          <w:rFonts w:ascii="微软雅黑" w:cs="微软雅黑" w:eastAsia="微软雅黑" w:hAnsi="微软雅黑" w:hint="default"/>
+          <w:b w:val="false"/>
+          <w:bCs w:val="false"/>
+          <w:i w:val="false"/>
+          <w:iCs w:val="false"/>
+          <w:snapToGrid w:val="false"/>
+          <w:color w:val="000000"/>
+          <w:spacing w:val="-4"/>
+          <w:kern w:val="0"/>
+          <w:sz w:val="24"/>
+          <w:szCs w:val="24"/>
+          <w:highlight w:val="none"/>
+          <w:vertAlign w:val="baseline"/>
+          <w:em w:val="none"/>
+          <w:lang w:val="en-US" w:bidi="ar-SA" w:eastAsia="en-US"/>
+        </w:rPr>
+        <w:t xml:space="preserve"> </w:t>
+      </w:r>
+      <w:r>
+        <w:rPr>
+          <w:rFonts w:ascii="微软雅黑" w:cs="微软雅黑" w:eastAsia="微软雅黑" w:hAnsi="微软雅黑" w:hint="default"/>
+          <w:b w:val="false"/>
+          <w:bCs w:val="false"/>
+          <w:i w:val="false"/>
+          <w:iCs w:val="false"/>
+          <w:snapToGrid w:val="false"/>
+          <w:color w:val="000000"/>
+          <w:spacing w:val="-4"/>
+          <w:kern w:val="0"/>
+          <w:sz w:val="24"/>
+          <w:szCs w:val="24"/>
+          <w:highlight w:val="none"/>
+          <w:vertAlign w:val="baseline"/>
+          <w:em w:val="none"/>
+          <w:lang w:val="en-US" w:bidi="ar-SA" w:eastAsia="en-US"/>
+        </w:rPr>
+        <w:t>/mspy→微软双拼</w:t>
+      </w:r>
+      <w:r>
+        <w:rPr>
+          <w:rFonts w:ascii="微软雅黑" w:cs="微软雅黑" w:eastAsia="微软雅黑" w:hAnsi="微软雅黑" w:hint="default"/>
+          <w:b w:val="false"/>
+          <w:bCs w:val="false"/>
+          <w:i w:val="false"/>
+          <w:iCs w:val="false"/>
+          <w:snapToGrid w:val="false"/>
+          <w:color w:val="000000"/>
+          <w:spacing w:val="-4"/>
+          <w:kern w:val="0"/>
+          <w:sz w:val="24"/>
+          <w:szCs w:val="24"/>
+          <w:highlight w:val="none"/>
+          <w:vertAlign w:val="baseline"/>
+          <w:em w:val="none"/>
+          <w:lang w:val="en-US" w:bidi="ar-SA" w:eastAsia="en-US"/>
+        </w:rPr>
+        <w:t xml:space="preserve"> </w:t>
+      </w:r>
+      <w:r>
+        <w:rPr>
+          <w:rFonts w:ascii="微软雅黑" w:cs="微软雅黑" w:eastAsia="微软雅黑" w:hAnsi="微软雅黑" w:hint="default"/>
+          <w:b w:val="false"/>
+          <w:bCs w:val="false"/>
+          <w:i w:val="false"/>
+          <w:iCs w:val="false"/>
+          <w:snapToGrid w:val="false"/>
+          <w:color w:val="000000"/>
+          <w:spacing w:val="-4"/>
+          <w:kern w:val="0"/>
+          <w:sz w:val="24"/>
+          <w:szCs w:val="24"/>
+          <w:highlight w:val="none"/>
+          <w:vertAlign w:val="baseline"/>
+          <w:em w:val="none"/>
+          <w:lang w:val="en-US" w:bidi="ar-SA" w:eastAsia="en-US"/>
+        </w:rPr>
+        <w:t>/zrm→自然码</w:t>
+      </w:r>
+      <w:r>
+        <w:rPr>
+          <w:rFonts w:ascii="微软雅黑" w:cs="微软雅黑" w:eastAsia="微软雅黑" w:hAnsi="微软雅黑" w:hint="default"/>
+          <w:b w:val="false"/>
+          <w:bCs w:val="false"/>
+          <w:i w:val="false"/>
+          <w:iCs w:val="false"/>
+          <w:snapToGrid w:val="false"/>
+          <w:color w:val="000000"/>
+          <w:spacing w:val="-4"/>
+          <w:kern w:val="0"/>
+          <w:sz w:val="24"/>
+          <w:szCs w:val="24"/>
+          <w:highlight w:val="none"/>
+          <w:vertAlign w:val="baseline"/>
+          <w:em w:val="none"/>
+          <w:lang w:val="en-US" w:bidi="ar-SA" w:eastAsia="en-US"/>
+        </w:rPr>
+        <w:t xml:space="preserve"> </w:t>
+      </w:r>
+      <w:r>
+        <w:rPr>
+          <w:rFonts w:ascii="微软雅黑" w:cs="微软雅黑" w:eastAsia="微软雅黑" w:hAnsi="微软雅黑" w:hint="default"/>
+          <w:b w:val="false"/>
+          <w:bCs w:val="false"/>
+          <w:i w:val="false"/>
+          <w:iCs w:val="false"/>
+          <w:snapToGrid w:val="false"/>
+          <w:color w:val="000000"/>
+          <w:spacing w:val="-4"/>
+          <w:kern w:val="0"/>
+          <w:sz w:val="24"/>
+          <w:szCs w:val="24"/>
+          <w:highlight w:val="none"/>
+          <w:vertAlign w:val="baseline"/>
+          <w:em w:val="none"/>
+          <w:lang w:val="en-US" w:bidi="ar-SA" w:eastAsia="en-US"/>
+        </w:rPr>
+        <w:t>/sogou→搜狗双拼</w:t>
+      </w:r>
+      <w:r>
+        <w:rPr>
+          <w:rFonts w:ascii="微软雅黑" w:cs="微软雅黑" w:eastAsia="微软雅黑" w:hAnsi="微软雅黑" w:hint="default"/>
+          <w:b w:val="false"/>
+          <w:bCs w:val="false"/>
+          <w:i w:val="false"/>
+          <w:iCs w:val="false"/>
+          <w:snapToGrid w:val="false"/>
+          <w:color w:val="000000"/>
+          <w:spacing w:val="-4"/>
+          <w:kern w:val="0"/>
+          <w:sz w:val="24"/>
+          <w:szCs w:val="24"/>
+          <w:highlight w:val="none"/>
+          <w:vertAlign w:val="baseline"/>
+          <w:em w:val="none"/>
+          <w:lang w:val="en-US" w:bidi="ar-SA" w:eastAsia="en-US"/>
+        </w:rPr>
+        <w:t xml:space="preserve"> </w:t>
+      </w:r>
+      <w:r>
+        <w:rPr>
+          <w:rFonts w:ascii="微软雅黑" w:cs="微软雅黑" w:eastAsia="微软雅黑" w:hAnsi="微软雅黑" w:hint="default"/>
+          <w:b w:val="false"/>
+          <w:bCs w:val="false"/>
+          <w:i w:val="false"/>
+          <w:iCs w:val="false"/>
+          <w:snapToGrid w:val="false"/>
+          <w:color w:val="000000"/>
+          <w:spacing w:val="-4"/>
+          <w:kern w:val="0"/>
+          <w:sz w:val="24"/>
+          <w:szCs w:val="24"/>
+          <w:highlight w:val="none"/>
+          <w:vertAlign w:val="baseline"/>
+          <w:em w:val="none"/>
+          <w:lang w:val="en-US" w:bidi="ar-SA" w:eastAsia="en-US"/>
+        </w:rPr>
+        <w:t>/abc→智能ABC</w:t>
+      </w:r>
+      <w:r>
+        <w:rPr>
+          <w:rFonts w:ascii="微软雅黑" w:cs="微软雅黑" w:eastAsia="微软雅黑" w:hAnsi="微软雅黑" w:hint="default"/>
+          <w:b w:val="false"/>
+          <w:bCs w:val="false"/>
+          <w:i w:val="false"/>
+          <w:iCs w:val="false"/>
+          <w:snapToGrid w:val="false"/>
+          <w:color w:val="000000"/>
+          <w:spacing w:val="-4"/>
+          <w:kern w:val="0"/>
+          <w:sz w:val="24"/>
+          <w:szCs w:val="24"/>
+          <w:highlight w:val="none"/>
+          <w:vertAlign w:val="baseline"/>
+          <w:em w:val="none"/>
+          <w:lang w:val="en-US" w:bidi="ar-SA" w:eastAsia="en-US"/>
+        </w:rPr>
+        <w:t xml:space="preserve"> </w:t>
+      </w:r>
+      <w:r>
+        <w:rPr>
+          <w:rFonts w:ascii="微软雅黑" w:cs="微软雅黑" w:eastAsia="微软雅黑" w:hAnsi="微软雅黑" w:hint="default"/>
+          <w:b w:val="false"/>
+          <w:bCs w:val="false"/>
+          <w:i w:val="false"/>
+          <w:iCs w:val="false"/>
+          <w:snapToGrid w:val="false"/>
+          <w:color w:val="000000"/>
+          <w:spacing w:val="-4"/>
+          <w:kern w:val="0"/>
+          <w:sz w:val="24"/>
+          <w:szCs w:val="24"/>
+          <w:highlight w:val="none"/>
+          <w:vertAlign w:val="baseline"/>
+          <w:em w:val="none"/>
+          <w:lang w:val="en-US" w:bidi="ar-SA" w:eastAsia="en-US"/>
+        </w:rPr>
+        <w:t>/ziguang→紫光双拼</w:t>
+      </w:r>
+      <w:r>
+        <w:rPr>
+          <w:rFonts w:ascii="微软雅黑" w:cs="微软雅黑" w:eastAsia="微软雅黑" w:hAnsi="微软雅黑" w:hint="default"/>
+          <w:b w:val="false"/>
+          <w:bCs w:val="false"/>
+          <w:i w:val="false"/>
+          <w:iCs w:val="false"/>
+          <w:snapToGrid w:val="false"/>
+          <w:color w:val="000000"/>
+          <w:spacing w:val="-4"/>
+          <w:kern w:val="0"/>
+          <w:sz w:val="24"/>
+          <w:szCs w:val="24"/>
+          <w:highlight w:val="none"/>
+          <w:vertAlign w:val="baseline"/>
+          <w:em w:val="none"/>
+          <w:lang w:val="en-US" w:bidi="ar-SA" w:eastAsia="en-US"/>
+        </w:rPr>
+        <w:t xml:space="preserve"> </w:t>
+      </w:r>
+      <w:r>
+        <w:rPr>
+          <w:rFonts w:ascii="微软雅黑" w:cs="微软雅黑" w:eastAsia="微软雅黑" w:hAnsi="微软雅黑" w:hint="default"/>
+          <w:b w:val="false"/>
+          <w:bCs w:val="false"/>
+          <w:i w:val="false"/>
+          <w:iCs w:val="false"/>
+          <w:snapToGrid w:val="false"/>
+          <w:color w:val="000000"/>
+          <w:spacing w:val="-4"/>
+          <w:kern w:val="0"/>
+          <w:sz w:val="24"/>
+          <w:szCs w:val="24"/>
+          <w:highlight w:val="none"/>
+          <w:vertAlign w:val="baseline"/>
+          <w:em w:val="none"/>
+          <w:lang w:val="en-US" w:bidi="ar-SA" w:eastAsia="en-US"/>
+        </w:rPr>
+        <w:t>/pyjj→拼音加加</w:t>
+      </w:r>
+      <w:r>
+        <w:rPr>
+          <w:rFonts w:ascii="微软雅黑" w:cs="微软雅黑" w:eastAsia="微软雅黑" w:hAnsi="微软雅黑" w:hint="default"/>
+          <w:b w:val="false"/>
+          <w:bCs w:val="false"/>
+          <w:i w:val="false"/>
+          <w:iCs w:val="false"/>
+          <w:snapToGrid w:val="false"/>
+          <w:color w:val="000000"/>
+          <w:spacing w:val="-4"/>
+          <w:kern w:val="0"/>
+          <w:sz w:val="24"/>
+          <w:szCs w:val="24"/>
+          <w:highlight w:val="none"/>
+          <w:vertAlign w:val="baseline"/>
+          <w:em w:val="none"/>
+          <w:lang w:val="en-US" w:bidi="ar-SA" w:eastAsia="en-US"/>
+        </w:rPr>
+        <w:t xml:space="preserve"> </w:t>
+      </w:r>
+      <w:r>
+        <w:rPr>
+          <w:rFonts w:ascii="微软雅黑" w:cs="微软雅黑" w:eastAsia="微软雅黑" w:hAnsi="微软雅黑" w:hint="default"/>
+          <w:b w:val="false"/>
+          <w:bCs w:val="false"/>
+          <w:i w:val="false"/>
+          <w:iCs w:val="false"/>
+          <w:snapToGrid w:val="false"/>
+          <w:color w:val="000000"/>
+          <w:spacing w:val="-4"/>
+          <w:kern w:val="0"/>
+          <w:sz w:val="24"/>
+          <w:szCs w:val="24"/>
+          <w:highlight w:val="none"/>
+          <w:vertAlign w:val="baseline"/>
+          <w:em w:val="none"/>
+          <w:lang w:val="en-US" w:bidi="ar-SA" w:eastAsia="en-US"/>
+        </w:rPr>
+        <w:t>/gbpy→国标双拼</w:t>
+      </w:r>
+      <w:r>
+        <w:rPr>
+          <w:rFonts w:ascii="微软雅黑" w:cs="微软雅黑" w:eastAsia="微软雅黑" w:hAnsi="微软雅黑" w:hint="default"/>
+          <w:b w:val="false"/>
+          <w:bCs w:val="false"/>
+          <w:i w:val="false"/>
+          <w:iCs w:val="false"/>
+          <w:snapToGrid w:val="false"/>
+          <w:color w:val="000000"/>
+          <w:spacing w:val="-4"/>
+          <w:kern w:val="0"/>
+          <w:sz w:val="24"/>
+          <w:szCs w:val="24"/>
+          <w:highlight w:val="none"/>
+          <w:vertAlign w:val="baseline"/>
+          <w:em w:val="none"/>
+          <w:lang w:val="en-US" w:bidi="ar-SA" w:eastAsia="en-US"/>
+        </w:rPr>
+        <w:t xml:space="preserve"> </w:t>
+      </w:r>
+      <w:r>
+        <w:rPr>
+          <w:rFonts w:ascii="微软雅黑" w:cs="微软雅黑" w:eastAsia="微软雅黑" w:hAnsi="微软雅黑" w:hint="default"/>
+          <w:b w:val="false"/>
+          <w:bCs w:val="false"/>
+          <w:i w:val="false"/>
+          <w:iCs w:val="false"/>
+          <w:snapToGrid w:val="false"/>
+          <w:color w:val="000000"/>
+          <w:spacing w:val="-4"/>
+          <w:kern w:val="0"/>
+          <w:sz w:val="24"/>
+          <w:szCs w:val="24"/>
+          <w:highlight w:val="none"/>
+          <w:vertAlign w:val="baseline"/>
+          <w:em w:val="none"/>
+          <w:lang w:val="en-US" w:bidi="ar-SA" w:eastAsia="en-US"/>
+        </w:rPr>
+        <w:t>/lxsq→乱序17</w:t>
+      </w:r>
+      <w:r>
+        <w:rPr>
+          <w:rFonts w:ascii="微软雅黑" w:cs="微软雅黑" w:eastAsia="微软雅黑" w:hAnsi="微软雅黑" w:hint="default"/>
+          <w:b w:val="false"/>
+          <w:bCs w:val="false"/>
+          <w:i w:val="false"/>
+          <w:iCs w:val="false"/>
+          <w:snapToGrid w:val="false"/>
+          <w:color w:val="000000"/>
+          <w:spacing w:val="-4"/>
+          <w:kern w:val="0"/>
+          <w:sz w:val="24"/>
+          <w:szCs w:val="24"/>
+          <w:highlight w:val="none"/>
+          <w:vertAlign w:val="baseline"/>
+          <w:em w:val="none"/>
+          <w:lang w:val="en-US" w:bidi="ar-SA" w:eastAsia="en-US"/>
+        </w:rPr>
+        <w:t xml:space="preserve"> </w:t>
+      </w:r>
+      <w:r>
+        <w:rPr>
+          <w:rFonts w:ascii="微软雅黑" w:cs="微软雅黑" w:eastAsia="微软雅黑" w:hAnsi="微软雅黑" w:hint="default"/>
+          <w:b w:val="false"/>
+          <w:bCs w:val="false"/>
+          <w:i w:val="false"/>
+          <w:iCs w:val="false"/>
+          <w:snapToGrid w:val="false"/>
+          <w:color w:val="000000"/>
+          <w:spacing w:val="-4"/>
+          <w:kern w:val="0"/>
+          <w:sz w:val="24"/>
+          <w:szCs w:val="24"/>
+          <w:highlight w:val="none"/>
+          <w:vertAlign w:val="baseline"/>
+          <w:em w:val="none"/>
+          <w:lang w:val="en-US" w:bidi="ar-SA" w:eastAsia="en-US"/>
+        </w:rPr>
+        <w:t>/pinyin→全拼</w:t>
       </w:r>
     </w:p>
     <w:p>
@@ -6275,7 +6824,7 @@
                 <w:em w:val="none"/>
                 <w:lang w:val="en-US" w:bidi="ar-SA" w:eastAsia="en-US"/>
               </w:rPr>
-              <w:t>9.</w:t>
+              <w:t>10.</w:t>
             </w:r>
             <w:r>
               <w:rPr>
@@ -20688,7 +21237,7 @@
           <w:em w:val="none"/>
           <w:lang w:val="en-US" w:bidi="ar-SA" w:eastAsia="en-US"/>
         </w:rPr>
-        <w:t>ios永久化适配：自造简词（/jcdr将ios记录导入lua/user_words.lua文件，/jcdc将lua/user_words.lua文件内容导入到ios，/jcql清空所有简词记录）</w:t>
+        <w:t>ios永久化适配：自造简词（/jcdr将ios记录导入lua/user_words.lua文件，/jcdc将lua/user_words.lua文件内容导入到ios，/jcql清空所有简词记录）、手动调频（/txql 清除全部记录）</w:t>
       </w:r>
     </w:p>
     <w:p>

--- a/万象虎-新手教程.docx
+++ b/万象虎-新手教程.docx
@@ -6263,6 +6263,7 @@
     </w:p>
     <w:p>
       <w:pPr>
+        <w:pStyle w:val="style0"/>
         <w:kinsoku w:val="false"/>
         <w:autoSpaceDE w:val="false"/>
         <w:autoSpaceDN w:val="false"/>
@@ -14774,151 +14775,6 @@
                 <w:w w:val="86"/>
               </w:rPr>
               <w:t>”）</w:t>
-            </w:r>
-          </w:p>
-        </w:tc>
-      </w:tr>
-      <w:tr>
-        <w:tblPrEx/>
-        <w:trPr>
-          <w:trHeight w:val="756" w:hRule="atLeast"/>
-        </w:trPr>
-        <w:tc>
-          <w:tcPr>
-            <w:tcW w:w="1311" w:type="dxa"/>
-            <w:tcBorders>
-              <w:left w:val="single" w:sz="4" w:space="0" w:color="e0e0e0"/>
-            </w:tcBorders>
-          </w:tcPr>
-          <w:p>
-            <w:pPr>
-              <w:pStyle w:val="style4098"/>
-              <w:spacing w:before="79" w:lineRule="auto" w:line="186"/>
-              <w:ind w:left="133"/>
-              <w:rPr>
-                <w:rFonts w:ascii="Arial"/>
-                <w:sz w:val="21"/>
-              </w:rPr>
-            </w:pPr>
-            <w:r>
-              <w:rPr>
-                <w:rFonts w:ascii="Arial"/>
-                <w:sz w:val="21"/>
-                <w:lang w:val="en-US"/>
-              </w:rPr>
-              <w:t>预测</w:t>
-            </w:r>
-          </w:p>
-        </w:tc>
-        <w:tc>
-          <w:tcPr>
-            <w:tcW w:w="2382" w:type="dxa"/>
-            <w:tcBorders/>
-          </w:tcPr>
-          <w:p>
-            <w:pPr>
-              <w:pStyle w:val="style0"/>
-              <w:spacing w:before="136" w:lineRule="auto" w:line="204"/>
-              <w:ind w:left="196"/>
-              <w:rPr>
-                <w:rFonts w:ascii="Arial"/>
-                <w:sz w:val="21"/>
-              </w:rPr>
-            </w:pPr>
-            <w:r>
-              <w:rPr>
-                <w:rFonts w:ascii="Arial"/>
-                <w:sz w:val="21"/>
-                <w:lang w:val="en-US"/>
-              </w:rPr>
-              <w:t>prediction</w:t>
-            </w:r>
-          </w:p>
-        </w:tc>
-        <w:tc>
-          <w:tcPr>
-            <w:tcW w:w="1798" w:type="dxa"/>
-            <w:tcBorders/>
-          </w:tcPr>
-          <w:p>
-            <w:pPr>
-              <w:pStyle w:val="style4098"/>
-              <w:spacing w:before="79" w:lineRule="auto" w:line="186"/>
-              <w:ind w:left="124"/>
-              <w:rPr>
-                <w:rFonts w:ascii="Arial"/>
-                <w:sz w:val="21"/>
-              </w:rPr>
-            </w:pPr>
-            <w:r>
-              <w:rPr>
-                <w:rFonts w:ascii="Arial"/>
-                <w:sz w:val="21"/>
-                <w:lang w:val="en-US"/>
-              </w:rPr>
-              <w:t xml:space="preserve"> 关, 预测</w:t>
-            </w:r>
-          </w:p>
-        </w:tc>
-        <w:tc>
-          <w:tcPr>
-            <w:tcW w:w="1842" w:type="dxa"/>
-            <w:tcBorders/>
-          </w:tcPr>
-          <w:p>
-            <w:pPr>
-              <w:pStyle w:val="style0"/>
-              <w:spacing w:before="136" w:lineRule="exact" w:line="247"/>
-              <w:ind w:left="193"/>
-              <w:rPr>
-                <w:rFonts w:ascii="Arial"/>
-                <w:sz w:val="21"/>
-              </w:rPr>
-            </w:pPr>
-            <w:r>
-              <w:rPr>
-                <w:rFonts w:ascii="微软雅黑" w:cs="微软雅黑" w:eastAsia="微软雅黑" w:hAnsi="微软雅黑" w:hint="default"/>
-                <w:b w:val="false"/>
-                <w:bCs w:val="false"/>
-                <w:i w:val="false"/>
-                <w:iCs w:val="false"/>
-                <w:snapToGrid w:val="false"/>
-                <w:color w:val="000000"/>
-                <w:kern w:val="0"/>
-                <w:position w:val="-1"/>
-                <w:sz w:val="24"/>
-                <w:szCs w:val="24"/>
-                <w:highlight w:val="none"/>
-                <w:vertAlign w:val="baseline"/>
-                <w:em w:val="none"/>
-                <w:lang w:val="en-US" w:bidi="ar-SA" w:eastAsia="en-US"/>
-              </w:rPr>
-              <w:t>-</w:t>
-            </w:r>
-          </w:p>
-        </w:tc>
-        <w:tc>
-          <w:tcPr>
-            <w:tcW w:w="2824" w:type="dxa"/>
-            <w:tcBorders/>
-          </w:tcPr>
-          <w:p>
-            <w:pPr>
-              <w:pStyle w:val="style4098"/>
-              <w:spacing w:before="80" w:lineRule="auto" w:line="194"/>
-              <w:ind w:left="128" w:right="380" w:firstLine="16"/>
-              <w:rPr>
-                <w:rFonts w:ascii="Arial"/>
-                <w:sz w:val="21"/>
-              </w:rPr>
-            </w:pPr>
-            <w:r>
-              <w:rPr>
-                <w:rFonts w:ascii="Arial"/>
-                <w:sz w:val="21"/>
-                <w:lang w:val="en-US"/>
-              </w:rPr>
-              <w:t>预测未输入内容 效果不好</w:t>
             </w:r>
           </w:p>
         </w:tc>

--- a/万象虎-新手教程.docx
+++ b/万象虎-新手教程.docx
@@ -2551,9 +2551,6 @@
         <w:ind w:left="154"/>
         <w:jc w:val="left"/>
         <w:textAlignment w:val="baseline"/>
-        <w:rPr/>
-      </w:pPr>
-      <w:r>
         <w:rPr>
           <w:rFonts w:ascii="Arial" w:cs="Arial" w:eastAsia="Arial" w:hAnsi="Arial" w:hint="default"/>
           <w:b w:val="false"/>
@@ -2571,8 +2568,7 @@
           <w:em w:val="none"/>
           <w:lang w:val="en-US" w:bidi="ar-SA" w:eastAsia="en-US"/>
         </w:rPr>
-        <w:t>1.</w:t>
-      </w:r>
+      </w:pPr>
       <w:r>
         <w:rPr>
           <w:rFonts w:ascii="Arial" w:cs="Arial" w:eastAsia="Arial" w:hAnsi="Arial" w:hint="default"/>
@@ -2591,6 +2587,26 @@
           <w:em w:val="none"/>
           <w:lang w:val="en-US" w:bidi="ar-SA" w:eastAsia="en-US"/>
         </w:rPr>
+        <w:t>1.</w:t>
+      </w:r>
+      <w:r>
+        <w:rPr>
+          <w:rFonts w:ascii="Arial" w:cs="Arial" w:eastAsia="Arial" w:hAnsi="Arial" w:hint="default"/>
+          <w:b w:val="false"/>
+          <w:bCs w:val="false"/>
+          <w:i w:val="false"/>
+          <w:iCs w:val="false"/>
+          <w:snapToGrid w:val="false"/>
+          <w:color w:val="ababab"/>
+          <w:spacing w:val="-3"/>
+          <w:kern w:val="0"/>
+          <w:sz w:val="24"/>
+          <w:szCs w:val="24"/>
+          <w:highlight w:val="none"/>
+          <w:vertAlign w:val="baseline"/>
+          <w:em w:val="none"/>
+          <w:lang w:val="en-US" w:bidi="ar-SA" w:eastAsia="en-US"/>
+        </w:rPr>
         <w:t xml:space="preserve"> </w:t>
       </w:r>
       <w:r>
@@ -2611,7 +2627,7 @@
           <w:em w:val="none"/>
           <w:lang w:val="en-US" w:bidi="ar-SA" w:eastAsia="en-US"/>
         </w:rPr>
-        <w:t>虎码方案按`反引号作为前缀，然后可以</w:t>
+        <w:t>逐个选字，默认自动造词，可在add_user_dict/enable_auto_phrase: true设置为false关闭</w:t>
       </w:r>
     </w:p>
     <w:p>
@@ -2630,13 +2646,13 @@
       </w:pPr>
       <w:r>
         <w:rPr>
-          <w:rFonts w:ascii="微软雅黑" w:cs="微软雅黑" w:eastAsia="微软雅黑" w:hAnsi="微软雅黑" w:hint="default"/>
-          <w:b w:val="false"/>
-          <w:bCs w:val="false"/>
-          <w:i w:val="false"/>
-          <w:iCs w:val="false"/>
-          <w:snapToGrid w:val="false"/>
-          <w:color w:val="000000"/>
+          <w:rFonts w:ascii="Arial" w:cs="Arial" w:eastAsia="Arial" w:hAnsi="Arial" w:hint="default"/>
+          <w:b w:val="false"/>
+          <w:bCs w:val="false"/>
+          <w:i w:val="false"/>
+          <w:iCs w:val="false"/>
+          <w:snapToGrid w:val="false"/>
+          <w:color w:val="ababab"/>
           <w:spacing w:val="-3"/>
           <w:kern w:val="0"/>
           <w:sz w:val="24"/>
@@ -2646,17 +2662,17 @@
           <w:em w:val="none"/>
           <w:lang w:val="en-US" w:bidi="ar-SA" w:eastAsia="en-US"/>
         </w:rPr>
-        <w:t xml:space="preserve">   </w:t>
-      </w:r>
-      <w:r>
-        <w:rPr>
-          <w:rFonts w:ascii="微软雅黑" w:cs="微软雅黑" w:eastAsia="微软雅黑" w:hAnsi="微软雅黑" w:hint="default"/>
-          <w:b w:val="false"/>
-          <w:bCs w:val="false"/>
-          <w:i w:val="false"/>
-          <w:iCs w:val="false"/>
-          <w:snapToGrid w:val="false"/>
-          <w:color w:val="000000"/>
+        <w:t>2.</w:t>
+      </w:r>
+      <w:r>
+        <w:rPr>
+          <w:rFonts w:ascii="Arial" w:cs="Arial" w:eastAsia="Arial" w:hAnsi="Arial" w:hint="default"/>
+          <w:b w:val="false"/>
+          <w:bCs w:val="false"/>
+          <w:i w:val="false"/>
+          <w:iCs w:val="false"/>
+          <w:snapToGrid w:val="false"/>
+          <w:color w:val="ababab"/>
           <w:spacing w:val="-3"/>
           <w:kern w:val="0"/>
           <w:sz w:val="24"/>
@@ -2666,7 +2682,27 @@
           <w:em w:val="none"/>
           <w:lang w:val="en-US" w:bidi="ar-SA" w:eastAsia="en-US"/>
         </w:rPr>
-        <w:t>①.使用3码一字打出一个2码打不出的词，以后这个词就可以2码打出来（但是有时候3码也无法首打）</w:t>
+        <w:t xml:space="preserve"> </w:t>
+      </w:r>
+      <w:r>
+        <w:rPr>
+          <w:rFonts w:ascii="微软雅黑" w:cs="微软雅黑" w:eastAsia="微软雅黑" w:hAnsi="微软雅黑" w:hint="default"/>
+          <w:b w:val="false"/>
+          <w:bCs w:val="false"/>
+          <w:i w:val="false"/>
+          <w:iCs w:val="false"/>
+          <w:snapToGrid w:val="false"/>
+          <w:color w:val="000000"/>
+          <w:spacing w:val="-3"/>
+          <w:kern w:val="0"/>
+          <w:sz w:val="24"/>
+          <w:szCs w:val="24"/>
+          <w:highlight w:val="none"/>
+          <w:vertAlign w:val="baseline"/>
+          <w:em w:val="none"/>
+          <w:lang w:val="en-US" w:bidi="ar-SA" w:eastAsia="en-US"/>
+        </w:rPr>
+        <w:t>按`反引号作为前缀，然后可以①.选字造词  ②.使用3码每字打出一个2码每字打不出的词，以后这个词就可以2码每字打出来（但是有时候3码每字也无法首打）</w:t>
       </w:r>
     </w:p>
     <w:p>
@@ -2685,43 +2721,60 @@
       </w:pPr>
       <w:r>
         <w:rPr>
-          <w:rFonts w:ascii="微软雅黑" w:cs="微软雅黑" w:eastAsia="微软雅黑" w:hAnsi="微软雅黑" w:hint="default"/>
-          <w:b w:val="false"/>
-          <w:bCs w:val="false"/>
-          <w:i w:val="false"/>
-          <w:iCs w:val="false"/>
-          <w:snapToGrid w:val="false"/>
-          <w:color w:val="000000"/>
-          <w:spacing w:val="-3"/>
-          <w:kern w:val="0"/>
-          <w:sz w:val="24"/>
-          <w:szCs w:val="24"/>
-          <w:highlight w:val="none"/>
-          <w:vertAlign w:val="baseline"/>
-          <w:em w:val="none"/>
-          <w:lang w:val="en-US" w:bidi="ar-SA" w:eastAsia="en-US"/>
-        </w:rPr>
-        <w:t xml:space="preserve">   </w:t>
-      </w:r>
-      <w:r>
-        <w:rPr>
-          <w:rFonts w:ascii="微软雅黑" w:cs="微软雅黑" w:eastAsia="微软雅黑" w:hAnsi="微软雅黑" w:hint="default"/>
-          <w:b w:val="false"/>
-          <w:bCs w:val="false"/>
-          <w:i w:val="false"/>
-          <w:iCs w:val="false"/>
-          <w:snapToGrid w:val="false"/>
-          <w:color w:val="000000"/>
-          <w:spacing w:val="-3"/>
-          <w:kern w:val="0"/>
-          <w:sz w:val="24"/>
-          <w:szCs w:val="24"/>
-          <w:highlight w:val="none"/>
-          <w:vertAlign w:val="baseline"/>
-          <w:em w:val="none"/>
-          <w:lang w:val="en-US" w:bidi="ar-SA" w:eastAsia="en-US"/>
-        </w:rPr>
-        <w:t>②.输入需要造词的编码，逐个选字，以后这个词就可以2-4码打出来</w:t>
+          <w:rFonts w:ascii="Arial" w:cs="Arial" w:eastAsia="Arial" w:hAnsi="Arial" w:hint="default"/>
+          <w:b w:val="false"/>
+          <w:bCs w:val="false"/>
+          <w:i w:val="false"/>
+          <w:iCs w:val="false"/>
+          <w:snapToGrid w:val="false"/>
+          <w:color w:val="000000"/>
+          <w:kern w:val="0"/>
+          <w:sz w:val="21"/>
+          <w:szCs w:val="21"/>
+          <w:highlight w:val="none"/>
+          <w:vertAlign w:val="baseline"/>
+          <w:em w:val="none"/>
+          <w:lang w:val="en-US" w:bidi="ar-SA" w:eastAsia="en-US"/>
+        </w:rPr>
+        <w:t xml:space="preserve">  1</w:t>
+      </w:r>
+      <w:r>
+        <w:rPr>
+          <w:rFonts w:ascii="Arial" w:cs="Arial" w:hAnsi="Arial" w:hint="default"/>
+          <w:b w:val="false"/>
+          <w:bCs w:val="false"/>
+          <w:i w:val="false"/>
+          <w:iCs w:val="false"/>
+          <w:snapToGrid w:val="false"/>
+          <w:color w:val="000000"/>
+          <w:kern w:val="0"/>
+          <w:sz w:val="21"/>
+          <w:szCs w:val="21"/>
+          <w:highlight w:val="none"/>
+          <w:vertAlign w:val="baseline"/>
+          <w:em w:val="none"/>
+          <w:lang w:val="en-US" w:bidi="ar-SA" w:eastAsia="en-US"/>
+        </w:rPr>
+        <w:t>和</w:t>
+      </w:r>
+      <w:r>
+        <w:rPr>
+          <w:rFonts w:ascii="Arial" w:cs="Arial" w:eastAsia="Arial" w:hAnsi="Arial" w:hint="default"/>
+          <w:b w:val="false"/>
+          <w:bCs w:val="false"/>
+          <w:i w:val="false"/>
+          <w:iCs w:val="false"/>
+          <w:snapToGrid w:val="false"/>
+          <w:color w:val="000000"/>
+          <w:kern w:val="0"/>
+          <w:sz w:val="21"/>
+          <w:szCs w:val="21"/>
+          <w:highlight w:val="none"/>
+          <w:vertAlign w:val="baseline"/>
+          <w:em w:val="none"/>
+          <w:lang w:val="en-US" w:bidi="ar-SA" w:eastAsia="en-US"/>
+        </w:rPr>
+        <w:t>2造的词部署一下会出现在ti.txt</w:t>
       </w:r>
     </w:p>
     <w:p>
@@ -2774,7 +2827,64 @@
           <w:em w:val="none"/>
           <w:lang w:val="en-US" w:bidi="ar-SA" w:eastAsia="en-US"/>
         </w:rPr>
-        <w:t>新造的词部署一下会出现在ti.txt</w:t>
+        <w:t>可以手动</w:t>
+      </w:r>
+      <w:r>
+        <w:rPr>
+          <w:rFonts w:ascii="Arial" w:cs="Arial" w:hAnsi="Arial" w:hint="default"/>
+          <w:b w:val="false"/>
+          <w:bCs w:val="false"/>
+          <w:i w:val="false"/>
+          <w:iCs w:val="false"/>
+          <w:snapToGrid w:val="false"/>
+          <w:color w:val="000000"/>
+          <w:kern w:val="0"/>
+          <w:sz w:val="21"/>
+          <w:szCs w:val="21"/>
+          <w:highlight w:val="none"/>
+          <w:vertAlign w:val="baseline"/>
+          <w:em w:val="none"/>
+          <w:lang w:val="en-US" w:bidi="ar-SA" w:eastAsia="en-US"/>
+        </w:rPr>
+        <w:t>删</w:t>
+      </w:r>
+      <w:r>
+        <w:rPr>
+          <w:rFonts w:ascii="Arial" w:cs="Arial" w:eastAsia="Arial" w:hAnsi="Arial" w:hint="default"/>
+          <w:b w:val="false"/>
+          <w:bCs w:val="false"/>
+          <w:i w:val="false"/>
+          <w:iCs w:val="false"/>
+          <w:snapToGrid w:val="false"/>
+          <w:color w:val="000000"/>
+          <w:kern w:val="0"/>
+          <w:sz w:val="21"/>
+          <w:szCs w:val="21"/>
+          <w:highlight w:val="none"/>
+          <w:vertAlign w:val="baseline"/>
+          <w:em w:val="none"/>
+          <w:lang w:val="en-US" w:bidi="ar-SA" w:eastAsia="en-US"/>
+        </w:rPr>
+        <w:t>改ti.txt然后部署</w:t>
+      </w:r>
+      <w:r>
+        <w:rPr>
+          <w:rFonts w:ascii="Arial" w:cs="Arial" w:hAnsi="Arial" w:hint="default"/>
+          <w:b w:val="false"/>
+          <w:bCs w:val="false"/>
+          <w:i w:val="false"/>
+          <w:iCs w:val="false"/>
+          <w:snapToGrid w:val="false"/>
+          <w:color w:val="000000"/>
+          <w:kern w:val="0"/>
+          <w:sz w:val="21"/>
+          <w:szCs w:val="21"/>
+          <w:highlight w:val="none"/>
+          <w:vertAlign w:val="baseline"/>
+          <w:em w:val="none"/>
+          <w:lang w:val="en-US" w:bidi="ar-SA" w:eastAsia="en-US"/>
+        </w:rPr>
+        <w:t>生效</w:t>
       </w:r>
     </w:p>
     <w:p>
@@ -2827,7 +2937,7 @@
           <w:em w:val="none"/>
           <w:lang w:val="en-US" w:bidi="ar-SA" w:eastAsia="en-US"/>
         </w:rPr>
-        <w:t>可以手动修改ti.txt然后部署就能删除或添加词</w:t>
+        <w:t>默认方案与23、原码方案的自造词因为编码不同，不能互通</w:t>
       </w:r>
     </w:p>
     <w:p>
@@ -2852,59 +2962,6 @@
           <w:i w:val="false"/>
           <w:iCs w:val="false"/>
           <w:snapToGrid w:val="false"/>
-          <w:color w:val="000000"/>
-          <w:kern w:val="0"/>
-          <w:sz w:val="21"/>
-          <w:szCs w:val="21"/>
-          <w:highlight w:val="none"/>
-          <w:vertAlign w:val="baseline"/>
-          <w:em w:val="none"/>
-          <w:lang w:val="en-US" w:bidi="ar-SA" w:eastAsia="en-US"/>
-        </w:rPr>
-        <w:t xml:space="preserve">  </w:t>
-      </w:r>
-      <w:r>
-        <w:rPr>
-          <w:rFonts w:ascii="Arial" w:cs="Arial" w:eastAsia="Arial" w:hAnsi="Arial" w:hint="default"/>
-          <w:b w:val="false"/>
-          <w:bCs w:val="false"/>
-          <w:i w:val="false"/>
-          <w:iCs w:val="false"/>
-          <w:snapToGrid w:val="false"/>
-          <w:color w:val="000000"/>
-          <w:kern w:val="0"/>
-          <w:sz w:val="21"/>
-          <w:szCs w:val="21"/>
-          <w:highlight w:val="none"/>
-          <w:vertAlign w:val="baseline"/>
-          <w:em w:val="none"/>
-          <w:lang w:val="en-US" w:bidi="ar-SA" w:eastAsia="en-US"/>
-        </w:rPr>
-        <w:t>默认方案与23、原码方案的自造词因为编码不同，不能互通</w:t>
-      </w:r>
-    </w:p>
-    <w:p>
-      <w:pPr>
-        <w:pStyle w:val="style0"/>
-        <w:kinsoku w:val="false"/>
-        <w:autoSpaceDE w:val="false"/>
-        <w:autoSpaceDN w:val="false"/>
-        <w:adjustRightInd w:val="false"/>
-        <w:snapToGrid w:val="false"/>
-        <w:spacing w:before="260" w:lineRule="auto" w:line="184"/>
-        <w:ind w:left="154"/>
-        <w:jc w:val="left"/>
-        <w:textAlignment w:val="baseline"/>
-        <w:rPr/>
-      </w:pPr>
-      <w:r>
-        <w:rPr>
-          <w:rFonts w:ascii="Arial" w:cs="Arial" w:eastAsia="Arial" w:hAnsi="Arial" w:hint="default"/>
-          <w:b w:val="false"/>
-          <w:bCs w:val="false"/>
-          <w:i w:val="false"/>
-          <w:iCs w:val="false"/>
-          <w:snapToGrid w:val="false"/>
           <w:color w:val="ababab"/>
           <w:spacing w:val="-3"/>
           <w:kern w:val="0"/>
@@ -2915,7 +2972,7 @@
           <w:em w:val="none"/>
           <w:lang w:val="en-US" w:bidi="ar-SA" w:eastAsia="en-US"/>
         </w:rPr>
-        <w:t>2.</w:t>
+        <w:t>3.</w:t>
       </w:r>
       <w:r>
         <w:rPr>
@@ -2999,6 +3056,150 @@
           <w:iCs w:val="false"/>
           <w:snapToGrid w:val="false"/>
           <w:color w:val="000000"/>
+          <w:spacing w:val="-3"/>
+          <w:kern w:val="0"/>
+          <w:sz w:val="24"/>
+          <w:szCs w:val="24"/>
+          <w:highlight w:val="none"/>
+          <w:vertAlign w:val="baseline"/>
+          <w:em w:val="none"/>
+          <w:lang w:val="en-US" w:bidi="ar-SA" w:eastAsia="en-US"/>
+        </w:rPr>
+      </w:pPr>
+      <w:r>
+        <w:rPr>
+          <w:rFonts w:ascii="Arial" w:cs="Arial" w:eastAsia="Arial" w:hAnsi="Arial" w:hint="default"/>
+          <w:b w:val="false"/>
+          <w:bCs w:val="false"/>
+          <w:i w:val="false"/>
+          <w:iCs w:val="false"/>
+          <w:snapToGrid w:val="false"/>
+          <w:color w:val="ababab"/>
+          <w:spacing w:val="-3"/>
+          <w:kern w:val="0"/>
+          <w:sz w:val="24"/>
+          <w:szCs w:val="24"/>
+          <w:highlight w:val="none"/>
+          <w:vertAlign w:val="baseline"/>
+          <w:em w:val="none"/>
+          <w:lang w:val="en-US" w:bidi="ar-SA" w:eastAsia="en-US"/>
+        </w:rPr>
+        <w:t xml:space="preserve"> 4.</w:t>
+      </w:r>
+      <w:r>
+        <w:rPr>
+          <w:rFonts w:ascii="Arial" w:cs="Arial" w:eastAsia="Arial" w:hAnsi="Arial" w:hint="default"/>
+          <w:b w:val="false"/>
+          <w:bCs w:val="false"/>
+          <w:i w:val="false"/>
+          <w:iCs w:val="false"/>
+          <w:snapToGrid w:val="false"/>
+          <w:color w:val="ababab"/>
+          <w:spacing w:val="-3"/>
+          <w:kern w:val="0"/>
+          <w:sz w:val="24"/>
+          <w:szCs w:val="24"/>
+          <w:highlight w:val="none"/>
+          <w:vertAlign w:val="baseline"/>
+          <w:em w:val="none"/>
+          <w:lang w:val="en-US" w:bidi="ar-SA" w:eastAsia="en-US"/>
+        </w:rPr>
+        <w:t xml:space="preserve"> </w:t>
+      </w:r>
+      <w:r>
+        <w:rPr>
+          <w:rFonts w:ascii="微软雅黑" w:cs="微软雅黑" w:eastAsia="微软雅黑" w:hAnsi="微软雅黑" w:hint="default"/>
+          <w:b w:val="false"/>
+          <w:bCs w:val="false"/>
+          <w:i w:val="false"/>
+          <w:iCs w:val="false"/>
+          <w:snapToGrid w:val="false"/>
+          <w:color w:val="000000"/>
+          <w:spacing w:val="-3"/>
+          <w:kern w:val="0"/>
+          <w:sz w:val="24"/>
+          <w:szCs w:val="24"/>
+          <w:highlight w:val="none"/>
+          <w:vertAlign w:val="baseline"/>
+          <w:em w:val="none"/>
+          <w:lang w:val="en-US" w:bidi="ar-SA" w:eastAsia="en-US"/>
+        </w:rPr>
+        <w:t>置顶词典（不参与组句）：修改custom_phrase/user.txt，每行一条，由虎词开关控制，支持自动上屏</w:t>
+      </w:r>
+    </w:p>
+    <w:p>
+      <w:pPr>
+        <w:pStyle w:val="style0"/>
+        <w:kinsoku w:val="false"/>
+        <w:autoSpaceDE w:val="false"/>
+        <w:autoSpaceDN w:val="false"/>
+        <w:adjustRightInd w:val="false"/>
+        <w:snapToGrid w:val="false"/>
+        <w:spacing w:before="145" w:lineRule="auto" w:line="182"/>
+        <w:ind w:left="56"/>
+        <w:jc w:val="left"/>
+        <w:textAlignment w:val="baseline"/>
+        <w:outlineLvl w:val="0"/>
+        <w:rPr>
+          <w:rFonts w:ascii="微软雅黑" w:cs="微软雅黑" w:eastAsia="微软雅黑" w:hAnsi="微软雅黑" w:hint="default"/>
+          <w:b w:val="false"/>
+          <w:bCs w:val="false"/>
+          <w:i w:val="false"/>
+          <w:iCs w:val="false"/>
+          <w:snapToGrid w:val="false"/>
+          <w:color w:val="000000"/>
+          <w:spacing w:val="-3"/>
+          <w:kern w:val="0"/>
+          <w:sz w:val="24"/>
+          <w:szCs w:val="24"/>
+          <w:highlight w:val="none"/>
+          <w:vertAlign w:val="baseline"/>
+          <w:em w:val="none"/>
+          <w:lang w:val="en-US" w:bidi="ar-SA" w:eastAsia="en-US"/>
+        </w:rPr>
+      </w:pPr>
+      <w:r>
+        <w:rPr>
+          <w:rFonts w:ascii="微软雅黑" w:cs="微软雅黑" w:eastAsia="微软雅黑" w:hAnsi="微软雅黑" w:hint="default"/>
+          <w:b w:val="false"/>
+          <w:bCs w:val="false"/>
+          <w:i w:val="false"/>
+          <w:iCs w:val="false"/>
+          <w:snapToGrid w:val="false"/>
+          <w:color w:val="000000"/>
+          <w:spacing w:val="-3"/>
+          <w:kern w:val="0"/>
+          <w:sz w:val="24"/>
+          <w:szCs w:val="24"/>
+          <w:highlight w:val="none"/>
+          <w:vertAlign w:val="baseline"/>
+          <w:em w:val="none"/>
+          <w:lang w:val="en-US" w:bidi="ar-SA" w:eastAsia="en-US"/>
+        </w:rPr>
+        <w:t xml:space="preserve">  ①.可自定义编码（和权重），tab制表符作为间隔，支持英文候选；</w:t>
+      </w:r>
+    </w:p>
+    <w:p>
+      <w:pPr>
+        <w:pStyle w:val="style0"/>
+        <w:kinsoku w:val="false"/>
+        <w:autoSpaceDE w:val="false"/>
+        <w:autoSpaceDN w:val="false"/>
+        <w:adjustRightInd w:val="false"/>
+        <w:snapToGrid w:val="false"/>
+        <w:spacing w:before="145" w:lineRule="auto" w:line="182"/>
+        <w:ind w:left="56"/>
+        <w:jc w:val="left"/>
+        <w:textAlignment w:val="baseline"/>
+        <w:outlineLvl w:val="0"/>
+        <w:rPr>
+          <w:rFonts w:ascii="微软雅黑" w:cs="微软雅黑" w:eastAsia="微软雅黑" w:hAnsi="微软雅黑" w:hint="default"/>
+          <w:b w:val="false"/>
+          <w:bCs w:val="false"/>
+          <w:i w:val="false"/>
+          <w:iCs w:val="false"/>
+          <w:snapToGrid w:val="false"/>
+          <w:color w:val="000000"/>
           <w:spacing w:val="-8"/>
           <w:kern w:val="0"/>
           <w:sz w:val="34"/>
@@ -3011,6 +3212,58 @@
       </w:pPr>
       <w:r>
         <w:rPr>
+          <w:rFonts w:ascii="微软雅黑" w:cs="微软雅黑" w:eastAsia="微软雅黑" w:hAnsi="微软雅黑" w:hint="default"/>
+          <w:b w:val="false"/>
+          <w:bCs w:val="false"/>
+          <w:i w:val="false"/>
+          <w:iCs w:val="false"/>
+          <w:snapToGrid w:val="false"/>
+          <w:color w:val="000000"/>
+          <w:spacing w:val="-3"/>
+          <w:kern w:val="0"/>
+          <w:sz w:val="24"/>
+          <w:szCs w:val="24"/>
+          <w:highlight w:val="none"/>
+          <w:vertAlign w:val="baseline"/>
+          <w:em w:val="none"/>
+          <w:lang w:val="en-US" w:bidi="ar-SA" w:eastAsia="en-US"/>
+        </w:rPr>
+        <w:t xml:space="preserve">  ②.或不写编码，重新部署即生成简词 （输入/wjjc只在文件内生成编码不产生候选，/wjql清空user.txt；输入/zyj会把“文件简词”转为“永久简词”即固定在次选的简词，输入/zwj则相反）</w:t>
+      </w:r>
+    </w:p>
+    <w:p>
+      <w:pPr>
+        <w:pStyle w:val="style0"/>
+        <w:kinsoku w:val="false"/>
+        <w:autoSpaceDE w:val="false"/>
+        <w:autoSpaceDN w:val="false"/>
+        <w:adjustRightInd w:val="false"/>
+        <w:snapToGrid w:val="false"/>
+        <w:spacing w:before="145" w:lineRule="auto" w:line="182"/>
+        <w:ind w:left="56"/>
+        <w:jc w:val="left"/>
+        <w:textAlignment w:val="baseline"/>
+        <w:outlineLvl w:val="0"/>
+        <w:rPr>
+          <w:rFonts w:ascii="微软雅黑" w:cs="微软雅黑" w:eastAsia="微软雅黑" w:hAnsi="微软雅黑" w:hint="default"/>
+          <w:b w:val="false"/>
+          <w:bCs w:val="false"/>
+          <w:i w:val="false"/>
+          <w:iCs w:val="false"/>
+          <w:snapToGrid w:val="false"/>
+          <w:color w:val="000000"/>
+          <w:spacing w:val="-8"/>
+          <w:kern w:val="0"/>
+          <w:sz w:val="34"/>
+          <w:szCs w:val="34"/>
+          <w:highlight w:val="none"/>
+          <w:vertAlign w:val="baseline"/>
+          <w:em w:val="none"/>
+          <w:lang w:val="en-US" w:bidi="ar-SA" w:eastAsia="en-US"/>
+        </w:rPr>
+      </w:pPr>
+      <w:r>
+        <w:rPr>
           <w:rFonts w:ascii="Arial" w:cs="Arial" w:eastAsia="Arial" w:hAnsi="Arial" w:hint="default"/>
           <w:b w:val="false"/>
           <w:bCs w:val="false"/>
@@ -3027,7 +3280,7 @@
           <w:em w:val="none"/>
           <w:lang w:val="en-US" w:bidi="ar-SA" w:eastAsia="en-US"/>
         </w:rPr>
-        <w:t xml:space="preserve"> 3.</w:t>
+        <w:t>5.</w:t>
       </w:r>
       <w:r>
         <w:rPr>
@@ -3067,7 +3320,7 @@
           <w:em w:val="none"/>
           <w:lang w:val="en-US" w:bidi="ar-SA" w:eastAsia="en-US"/>
         </w:rPr>
-        <w:t>个人自定义词典（不参与组句）：在custom_phrase/user.txt放入词库，格式是每行一条中文短语。当不加编码时，重新部署即可生成虎简词编码写入文件，并成为由虎词开关控制的置顶候选（输入/wjjc只生成编码不产生候选，/wjql清空user.txt）；已有编码和权重（tab制表符作为间隔）不会被覆盖，输入/zyj会把“文件简词”转为“永久简词”即固定在次选的简词，输入/zwj则相反。</w:t>
+        <w:t>组句词典：参考zuci文件夹内任意词典如ext.dict.yaml，可以向里加词，但注意更新时会被覆盖，也可在tiger.dict.yaml等方案对应词库中添加自己的词典</w:t>
       </w:r>
     </w:p>
     <w:p>
@@ -20933,7 +21186,7 @@
           <w:em w:val="none"/>
           <w:lang w:val="en-US" w:bidi="ar-SA" w:eastAsia="en-US"/>
         </w:rPr>
-        <w:t>自己手动输入 down 然后继续设置space：滑动方向右滑、滑动操作→快捷指令→sendkeys()→输入 left 这样就可以使用右下滑实现切换高亮候选</w:t>
+        <w:t>自己手动输入 down 然后继续设置space：滑动方向右滑、滑动操作→快捷指令→sendkeys()→输入 right 这样就可以使用右下滑实现切换高亮候选</w:t>
       </w:r>
     </w:p>
     <w:p>
